--- a/0.课堂案例/hibernate/作业/20232160A0934张嘉辉.docx
+++ b/0.课堂案例/hibernate/作业/20232160A0934张嘉辉.docx
@@ -93,21 +93,21 @@
         <w:ind w:firstLineChars="0" w:firstLine="0"/>
         <w:jc w:val="center"/>
         <w:rPr>
+          <w:rFonts w:ascii="宋体" w:hAnsi="宋体"/>
+          <w:b/>
+          <w:bCs/>
+          <w:sz w:val="36"/>
+          <w:szCs w:val="36"/>
+        </w:rPr>
+      </w:pPr>
+      <w:r>
+        <w:rPr>
           <w:rFonts w:ascii="宋体" w:hAnsi="宋体" w:hint="eastAsia"/>
           <w:b/>
           <w:bCs/>
           <w:sz w:val="36"/>
           <w:szCs w:val="36"/>
         </w:rPr>
-      </w:pPr>
-      <w:r>
-        <w:rPr>
-          <w:rFonts w:ascii="宋体" w:hAnsi="宋体" w:hint="eastAsia"/>
-          <w:b/>
-          <w:bCs/>
-          <w:sz w:val="36"/>
-          <w:szCs w:val="36"/>
-        </w:rPr>
         <w:t>20232160A0934张嘉辉</w:t>
       </w:r>
     </w:p>
@@ -262,9 +262,6 @@
     <w:p>
       <w:pPr>
         <w:ind w:firstLine="480"/>
-        <w:rPr>
-          <w:rFonts w:hint="eastAsia"/>
-        </w:rPr>
       </w:pPr>
       <w:r>
         <w:rPr>
@@ -356,7 +353,15 @@
         <w:t>；</w:t>
       </w:r>
       <w:r>
-        <w:t>映射文件中的类主键和属性必须与数据库表一一对应</w:t>
+        <w:t>映射文件中</w:t>
+      </w:r>
+      <w:proofErr w:type="gramStart"/>
+      <w:r>
+        <w:t>的类主键</w:t>
+      </w:r>
+      <w:proofErr w:type="gramEnd"/>
+      <w:r>
+        <w:t>和属性必须与数据库表一一对应</w:t>
       </w:r>
       <w:r>
         <w:rPr>
@@ -365,25 +370,7 @@
         <w:t>；</w:t>
       </w:r>
       <w:r>
-        <w:t>类和表的映射</w:t>
-      </w:r>
-      <w:r>
-        <w:t>、</w:t>
-      </w:r>
-      <w:r>
-        <w:t>主键的映射</w:t>
-      </w:r>
-      <w:r>
-        <w:t>、</w:t>
-      </w:r>
-      <w:r>
-        <w:t>属性和字段的映射</w:t>
-      </w:r>
-      <w:r>
-        <w:t>、</w:t>
-      </w:r>
-      <w:r>
-        <w:t>关系的映射</w:t>
+        <w:t>类和表的映射、主键的映射、属性和字段的映射、关系的映射</w:t>
       </w:r>
       <w:r>
         <w:rPr>
@@ -460,7 +447,15 @@
         <w:t>通常情况下，该配置文件默认放在项目的</w:t>
       </w:r>
       <w:r>
-        <w:t xml:space="preserve"> src </w:t>
+        <w:t xml:space="preserve"> </w:t>
+      </w:r>
+      <w:proofErr w:type="spellStart"/>
+      <w:r>
+        <w:t>src</w:t>
+      </w:r>
+      <w:proofErr w:type="spellEnd"/>
+      <w:r>
+        <w:t xml:space="preserve"> </w:t>
       </w:r>
       <w:r>
         <w:t>目录下</w:t>
@@ -501,24 +496,28 @@
         </w:rPr>
         <w:t>密码、方言、是否显示</w:t>
       </w:r>
+      <w:proofErr w:type="spellStart"/>
       <w:r>
         <w:rPr>
           <w:rFonts w:hint="eastAsia"/>
         </w:rPr>
         <w:t>sql</w:t>
       </w:r>
+      <w:proofErr w:type="spellEnd"/>
       <w:r>
         <w:rPr>
           <w:rFonts w:hint="eastAsia"/>
         </w:rPr>
         <w:t>、格式化</w:t>
       </w:r>
+      <w:proofErr w:type="spellStart"/>
       <w:r>
         <w:rPr>
           <w:rFonts w:hint="eastAsia"/>
         </w:rPr>
         <w:t>sql</w:t>
       </w:r>
+      <w:proofErr w:type="spellEnd"/>
       <w:r>
         <w:rPr>
           <w:rFonts w:hint="eastAsia"/>
@@ -611,9 +610,6 @@
     <w:p>
       <w:pPr>
         <w:ind w:firstLine="480"/>
-        <w:rPr>
-          <w:rFonts w:hint="eastAsia"/>
-        </w:rPr>
       </w:pPr>
       <w:r>
         <w:t>初始化</w:t>
@@ -640,7 +636,15 @@
         <w:t>创建</w:t>
       </w:r>
       <w:r>
-        <w:t xml:space="preserve"> SessionFactory </w:t>
+        <w:t xml:space="preserve"> </w:t>
+      </w:r>
+      <w:proofErr w:type="spellStart"/>
+      <w:r>
+        <w:t>SessionFactory</w:t>
+      </w:r>
+      <w:proofErr w:type="spellEnd"/>
+      <w:r>
+        <w:t xml:space="preserve"> </w:t>
       </w:r>
       <w:r>
         <w:t>实例</w:t>
@@ -715,7 +719,1327 @@
         <w:t>，断开与数据库连接</w:t>
       </w:r>
     </w:p>
+    <w:p>
+      <w:pPr>
+        <w:ind w:firstLineChars="0" w:firstLine="0"/>
+      </w:pPr>
+    </w:p>
+    <w:p>
+      <w:pPr>
+        <w:ind w:firstLineChars="0" w:firstLine="0"/>
+        <w:jc w:val="center"/>
+        <w:rPr>
+          <w:rFonts w:ascii="宋体" w:hAnsi="宋体"/>
+          <w:b/>
+          <w:bCs/>
+          <w:sz w:val="32"/>
+          <w:szCs w:val="32"/>
+        </w:rPr>
+      </w:pPr>
+      <w:r>
+        <w:rPr>
+          <w:rFonts w:ascii="宋体" w:hAnsi="宋体" w:hint="eastAsia"/>
+          <w:b/>
+          <w:bCs/>
+          <w:sz w:val="32"/>
+          <w:szCs w:val="32"/>
+        </w:rPr>
+        <w:t>2024.3.23</w:t>
+      </w:r>
+    </w:p>
+    <w:p>
+      <w:pPr>
+        <w:ind w:firstLineChars="0" w:firstLine="0"/>
+        <w:rPr>
+          <w:rFonts w:ascii="宋体" w:hAnsi="宋体"/>
+          <w:b/>
+          <w:bCs/>
+          <w:sz w:val="32"/>
+          <w:szCs w:val="32"/>
+        </w:rPr>
+      </w:pPr>
+      <w:r>
+        <w:rPr>
+          <w:rFonts w:ascii="宋体" w:hAnsi="宋体"/>
+          <w:b/>
+          <w:bCs/>
+          <w:sz w:val="32"/>
+          <w:szCs w:val="32"/>
+        </w:rPr>
+        <w:t>1.使用Session对象进行数据库表的修改或删除操作有什么注意的地方。</w:t>
+      </w:r>
+    </w:p>
+    <w:p>
+      <w:pPr>
+        <w:ind w:firstLine="482"/>
+        <w:rPr>
+          <w:rFonts w:hint="eastAsia"/>
+          <w:b/>
+          <w:bCs/>
+        </w:rPr>
+      </w:pPr>
+      <w:r>
+        <w:rPr>
+          <w:b/>
+          <w:bCs/>
+        </w:rPr>
+        <w:t>更新操作</w:t>
+      </w:r>
+    </w:p>
+    <w:p>
+      <w:pPr>
+        <w:ind w:firstLine="480"/>
+      </w:pPr>
+      <w:r>
+        <w:rPr>
+          <w:rFonts w:hint="eastAsia"/>
+        </w:rPr>
+        <w:t>1</w:t>
+      </w:r>
+      <w:r>
+        <w:rPr>
+          <w:rFonts w:hint="eastAsia"/>
+        </w:rPr>
+        <w:t>、</w:t>
+      </w:r>
+      <w:r>
+        <w:t>对象状态：</w:t>
+      </w:r>
+    </w:p>
+    <w:p>
+      <w:pPr>
+        <w:ind w:firstLine="480"/>
+      </w:pPr>
+      <w:r>
+        <w:t>对象必须处于持久化状态才能更新。如果对象是临时对象（瞬时态），你需要先调用</w:t>
+      </w:r>
+      <w:proofErr w:type="spellStart"/>
+      <w:r>
+        <w:t>session.save</w:t>
+      </w:r>
+      <w:proofErr w:type="spellEnd"/>
+      <w:r>
+        <w:t>()</w:t>
+      </w:r>
+      <w:r>
+        <w:t>或</w:t>
+      </w:r>
+      <w:proofErr w:type="spellStart"/>
+      <w:r>
+        <w:t>session.merge</w:t>
+      </w:r>
+      <w:proofErr w:type="spellEnd"/>
+      <w:r>
+        <w:t>()</w:t>
+      </w:r>
+      <w:r>
+        <w:t>将其转变为持久态。如果你已经修改了一个持久</w:t>
+      </w:r>
+      <w:proofErr w:type="gramStart"/>
+      <w:r>
+        <w:t>化对象</w:t>
+      </w:r>
+      <w:proofErr w:type="gramEnd"/>
+      <w:r>
+        <w:t>的属性，但在另一个</w:t>
+      </w:r>
+      <w:r>
+        <w:t>Session</w:t>
+      </w:r>
+      <w:r>
+        <w:t>中加载了相同实体的副本（即产生了游离态对象），你需要先调用</w:t>
+      </w:r>
+      <w:proofErr w:type="spellStart"/>
+      <w:r>
+        <w:t>session.update</w:t>
+      </w:r>
+      <w:proofErr w:type="spellEnd"/>
+      <w:r>
+        <w:t>(object)</w:t>
+      </w:r>
+      <w:r>
+        <w:t>或者</w:t>
+      </w:r>
+      <w:proofErr w:type="spellStart"/>
+      <w:r>
+        <w:t>session.merge</w:t>
+      </w:r>
+      <w:proofErr w:type="spellEnd"/>
+      <w:r>
+        <w:t>(object)</w:t>
+      </w:r>
+      <w:r>
+        <w:t>，确保新值被发送到数据库。</w:t>
+      </w:r>
+    </w:p>
+    <w:p>
+      <w:pPr>
+        <w:ind w:firstLine="480"/>
+      </w:pPr>
+      <w:r>
+        <w:rPr>
+          <w:rFonts w:hint="eastAsia"/>
+        </w:rPr>
+        <w:t>2</w:t>
+      </w:r>
+      <w:r>
+        <w:rPr>
+          <w:rFonts w:hint="eastAsia"/>
+        </w:rPr>
+        <w:t>、</w:t>
+      </w:r>
+      <w:r>
+        <w:t>事务处理：</w:t>
+      </w:r>
+    </w:p>
+    <w:p>
+      <w:pPr>
+        <w:ind w:firstLine="480"/>
+      </w:pPr>
+      <w:r>
+        <w:lastRenderedPageBreak/>
+        <w:t>在调用</w:t>
+      </w:r>
+      <w:proofErr w:type="spellStart"/>
+      <w:r>
+        <w:t>session.update</w:t>
+      </w:r>
+      <w:proofErr w:type="spellEnd"/>
+      <w:r>
+        <w:t>()</w:t>
+      </w:r>
+      <w:r>
+        <w:t>之后，确保这些更改在一个事务中提交（</w:t>
+      </w:r>
+      <w:proofErr w:type="spellStart"/>
+      <w:r>
+        <w:t>transaction.commit</w:t>
+      </w:r>
+      <w:proofErr w:type="spellEnd"/>
+      <w:r>
+        <w:t>()</w:t>
+      </w:r>
+      <w:r>
+        <w:t>），否则更改不会持久化到数据库。</w:t>
+      </w:r>
+    </w:p>
+    <w:p>
+      <w:pPr>
+        <w:ind w:firstLine="480"/>
+      </w:pPr>
+      <w:r>
+        <w:rPr>
+          <w:rFonts w:hint="eastAsia"/>
+        </w:rPr>
+        <w:t>3</w:t>
+      </w:r>
+      <w:r>
+        <w:rPr>
+          <w:rFonts w:hint="eastAsia"/>
+        </w:rPr>
+        <w:t>、</w:t>
+      </w:r>
+      <w:r>
+        <w:t>并发控制：</w:t>
+      </w:r>
+    </w:p>
+    <w:p>
+      <w:pPr>
+        <w:ind w:firstLine="480"/>
+      </w:pPr>
+      <w:r>
+        <w:t>避免并发冲突，尤其是在高并发环境下，可能需要处理乐观锁定问题，如版本字段的自动更新。</w:t>
+      </w:r>
+    </w:p>
+    <w:p>
+      <w:pPr>
+        <w:ind w:firstLine="480"/>
+      </w:pPr>
+      <w:r>
+        <w:rPr>
+          <w:rFonts w:hint="eastAsia"/>
+        </w:rPr>
+        <w:t>4</w:t>
+      </w:r>
+      <w:r>
+        <w:rPr>
+          <w:rFonts w:hint="eastAsia"/>
+        </w:rPr>
+        <w:t>、</w:t>
+      </w:r>
+      <w:r>
+        <w:t>脏检查：</w:t>
+      </w:r>
+    </w:p>
+    <w:p>
+      <w:pPr>
+        <w:ind w:firstLine="480"/>
+      </w:pPr>
+      <w:r>
+        <w:t>Hibernate</w:t>
+      </w:r>
+      <w:r>
+        <w:t>通常仅当检测到对象属性发生变化时才会执行实际的</w:t>
+      </w:r>
+      <w:r>
+        <w:t>SQL UPDATE</w:t>
+      </w:r>
+      <w:r>
+        <w:t>操作。因此，如果你直接修改了对象属性而未通过</w:t>
+      </w:r>
+      <w:r>
+        <w:t>Session</w:t>
+      </w:r>
+      <w:r>
+        <w:t>更新，可能会导致</w:t>
+      </w:r>
+      <w:r>
+        <w:t>Hibernate</w:t>
+      </w:r>
+      <w:r>
+        <w:t>无法识别变化并更新数据库。</w:t>
+      </w:r>
+    </w:p>
+    <w:p>
+      <w:pPr>
+        <w:ind w:firstLineChars="83" w:firstLine="199"/>
+        <w:rPr>
+          <w:rFonts w:hint="eastAsia"/>
+        </w:rPr>
+      </w:pPr>
+    </w:p>
+    <w:p>
+      <w:pPr>
+        <w:ind w:firstLine="482"/>
+        <w:rPr>
+          <w:b/>
+          <w:bCs/>
+        </w:rPr>
+      </w:pPr>
+      <w:r>
+        <w:rPr>
+          <w:b/>
+          <w:bCs/>
+        </w:rPr>
+        <w:t>删除操作</w:t>
+      </w:r>
+    </w:p>
+    <w:p>
+      <w:pPr>
+        <w:ind w:firstLine="480"/>
+      </w:pPr>
+      <w:r>
+        <w:rPr>
+          <w:rFonts w:hint="eastAsia"/>
+        </w:rPr>
+        <w:t>1</w:t>
+      </w:r>
+      <w:r>
+        <w:rPr>
+          <w:rFonts w:hint="eastAsia"/>
+        </w:rPr>
+        <w:t>、</w:t>
+      </w:r>
+      <w:r>
+        <w:t>对象引用：</w:t>
+      </w:r>
+    </w:p>
+    <w:p>
+      <w:pPr>
+        <w:ind w:firstLine="480"/>
+      </w:pPr>
+      <w:r>
+        <w:t>要删除一个对象，先要通过</w:t>
+      </w:r>
+      <w:proofErr w:type="spellStart"/>
+      <w:r>
+        <w:t>session.load</w:t>
+      </w:r>
+      <w:proofErr w:type="spellEnd"/>
+      <w:r>
+        <w:t>()</w:t>
+      </w:r>
+      <w:r>
+        <w:t>或</w:t>
+      </w:r>
+      <w:proofErr w:type="spellStart"/>
+      <w:r>
+        <w:t>session.get</w:t>
+      </w:r>
+      <w:proofErr w:type="spellEnd"/>
+      <w:r>
+        <w:t>()</w:t>
+      </w:r>
+      <w:r>
+        <w:t>获取其持久化实例，然后调用</w:t>
+      </w:r>
+      <w:proofErr w:type="spellStart"/>
+      <w:r>
+        <w:t>session.delete</w:t>
+      </w:r>
+      <w:proofErr w:type="spellEnd"/>
+      <w:r>
+        <w:t>(object)</w:t>
+      </w:r>
+      <w:r>
+        <w:t>。</w:t>
+      </w:r>
+    </w:p>
+    <w:p>
+      <w:pPr>
+        <w:ind w:firstLine="480"/>
+      </w:pPr>
+      <w:r>
+        <w:t>注意，删除后不要再继续使用此对象，因为它的状态不再是可管理的，并且在事务提交后从数据库中移除。</w:t>
+      </w:r>
+    </w:p>
+    <w:p>
+      <w:pPr>
+        <w:ind w:firstLine="480"/>
+      </w:pPr>
+      <w:r>
+        <w:rPr>
+          <w:rFonts w:hint="eastAsia"/>
+        </w:rPr>
+        <w:t>2</w:t>
+      </w:r>
+      <w:r>
+        <w:rPr>
+          <w:rFonts w:hint="eastAsia"/>
+        </w:rPr>
+        <w:t>、</w:t>
+      </w:r>
+      <w:r>
+        <w:t>级联删除：</w:t>
+      </w:r>
+    </w:p>
+    <w:p>
+      <w:pPr>
+        <w:ind w:firstLine="480"/>
+      </w:pPr>
+      <w:r>
+        <w:t>如果有相关的关联对象设置了级联删除（</w:t>
+      </w:r>
+      <w:r>
+        <w:t>cascade</w:t>
+      </w:r>
+      <w:r>
+        <w:t>），则删除</w:t>
+      </w:r>
+      <w:proofErr w:type="gramStart"/>
+      <w:r>
+        <w:t>主对象</w:t>
+      </w:r>
+      <w:proofErr w:type="gramEnd"/>
+      <w:r>
+        <w:t>时，相关联的对象也会自动删除。务必了解和配置好级联行为以避免意外的数据丢失。</w:t>
+      </w:r>
+    </w:p>
+    <w:p>
+      <w:pPr>
+        <w:ind w:firstLine="480"/>
+      </w:pPr>
+      <w:r>
+        <w:rPr>
+          <w:rFonts w:hint="eastAsia"/>
+        </w:rPr>
+        <w:t>3</w:t>
+      </w:r>
+      <w:r>
+        <w:rPr>
+          <w:rFonts w:hint="eastAsia"/>
+        </w:rPr>
+        <w:t>、</w:t>
+      </w:r>
+      <w:r>
+        <w:t>事务边界：</w:t>
+      </w:r>
+    </w:p>
+    <w:p>
+      <w:pPr>
+        <w:ind w:firstLine="480"/>
+      </w:pPr>
+      <w:r>
+        <w:t>同样，删除操作应在事务内完成，并且只有当事务成功提交时，删除操作才会真正生效。</w:t>
+      </w:r>
+    </w:p>
+    <w:p>
+      <w:pPr>
+        <w:ind w:firstLine="480"/>
+      </w:pPr>
+      <w:r>
+        <w:rPr>
+          <w:rFonts w:hint="eastAsia"/>
+        </w:rPr>
+        <w:t>4</w:t>
+      </w:r>
+      <w:r>
+        <w:rPr>
+          <w:rFonts w:hint="eastAsia"/>
+        </w:rPr>
+        <w:t>、</w:t>
+      </w:r>
+      <w:r>
+        <w:t>清理缓存：</w:t>
+      </w:r>
+    </w:p>
+    <w:p>
+      <w:pPr>
+        <w:ind w:firstLine="480"/>
+      </w:pPr>
+      <w:r>
+        <w:t>删除操作后，确保</w:t>
+      </w:r>
+      <w:r>
+        <w:t>Session</w:t>
+      </w:r>
+      <w:r>
+        <w:t>缓存中的相关信息得到更新，避免缓存与数据库</w:t>
+      </w:r>
+      <w:r>
+        <w:lastRenderedPageBreak/>
+        <w:t>数据不一致的问题。</w:t>
+      </w:r>
+    </w:p>
+    <w:p>
+      <w:pPr>
+        <w:ind w:firstLineChars="0" w:firstLine="0"/>
+        <w:rPr>
+          <w:rFonts w:ascii="宋体" w:hAnsi="宋体" w:hint="eastAsia"/>
+          <w:b/>
+          <w:bCs/>
+          <w:sz w:val="32"/>
+          <w:szCs w:val="32"/>
+        </w:rPr>
+      </w:pPr>
+    </w:p>
+    <w:p>
+      <w:pPr>
+        <w:ind w:firstLineChars="0" w:firstLine="0"/>
+        <w:rPr>
+          <w:rFonts w:ascii="宋体" w:hAnsi="宋体"/>
+          <w:b/>
+          <w:bCs/>
+          <w:sz w:val="32"/>
+          <w:szCs w:val="32"/>
+        </w:rPr>
+      </w:pPr>
+      <w:r>
+        <w:rPr>
+          <w:rFonts w:ascii="宋体" w:hAnsi="宋体"/>
+          <w:b/>
+          <w:bCs/>
+          <w:sz w:val="32"/>
+          <w:szCs w:val="32"/>
+        </w:rPr>
+        <w:t>2.在Hibernate中对象有哪些状态，分别有什么特点。</w:t>
+      </w:r>
+    </w:p>
+    <w:p>
+      <w:pPr>
+        <w:ind w:firstLine="482"/>
+      </w:pPr>
+      <w:r>
+        <w:rPr>
+          <w:b/>
+          <w:bCs/>
+        </w:rPr>
+        <w:t>瞬时态</w:t>
+      </w:r>
+      <w:r>
+        <w:rPr>
+          <w:rFonts w:hint="eastAsia"/>
+        </w:rPr>
+        <w:t>：</w:t>
+      </w:r>
+      <w:proofErr w:type="gramStart"/>
+      <w:r>
+        <w:t>新建但</w:t>
+      </w:r>
+      <w:proofErr w:type="gramEnd"/>
+      <w:r>
+        <w:t>尚未与</w:t>
+      </w:r>
+      <w:r>
+        <w:t>Hibernate Session</w:t>
+      </w:r>
+      <w:r>
+        <w:t>关联的对象处于瞬时态。这类对象没有数据库标识符（</w:t>
+      </w:r>
+      <w:r>
+        <w:t>ID</w:t>
+      </w:r>
+      <w:r>
+        <w:t>），即没有与数据库中的任何记录关联。瞬时对象的生命周期完全受控于</w:t>
+      </w:r>
+      <w:r>
+        <w:t>Java</w:t>
+      </w:r>
+      <w:r>
+        <w:t>堆内存，若无引用指向它，将被</w:t>
+      </w:r>
+      <w:r>
+        <w:t>Java</w:t>
+      </w:r>
+      <w:r>
+        <w:t>垃圾</w:t>
+      </w:r>
+      <w:proofErr w:type="gramStart"/>
+      <w:r>
+        <w:t>回收器</w:t>
+      </w:r>
+      <w:proofErr w:type="gramEnd"/>
+      <w:r>
+        <w:t>回收。瞬时对象的任何改动都不会影响数据库。</w:t>
+      </w:r>
+    </w:p>
+    <w:p>
+      <w:pPr>
+        <w:ind w:firstLine="482"/>
+      </w:pPr>
+      <w:r>
+        <w:rPr>
+          <w:b/>
+          <w:bCs/>
+        </w:rPr>
+        <w:t>持久态</w:t>
+      </w:r>
+      <w:r>
+        <w:rPr>
+          <w:rFonts w:hint="eastAsia"/>
+        </w:rPr>
+        <w:t>：</w:t>
+      </w:r>
+      <w:r>
+        <w:t>与当前</w:t>
+      </w:r>
+      <w:r>
+        <w:t>Session</w:t>
+      </w:r>
+      <w:r>
+        <w:t>关联的对象处于持久态。持久对象拥有一个数据库生成或用户指定的唯一标识符（</w:t>
+      </w:r>
+      <w:r>
+        <w:t>ID</w:t>
+      </w:r>
+      <w:r>
+        <w:t>）。持久对象的改动会自动同步到数据库中，当事务提交时，</w:t>
+      </w:r>
+      <w:r>
+        <w:t>Hibernate</w:t>
+      </w:r>
+      <w:r>
+        <w:t>会根据对象的状态执行相应的</w:t>
+      </w:r>
+      <w:r>
+        <w:t>INSERT</w:t>
+      </w:r>
+      <w:r>
+        <w:t>、</w:t>
+      </w:r>
+      <w:r>
+        <w:t>UPDATE</w:t>
+      </w:r>
+      <w:r>
+        <w:t>或</w:t>
+      </w:r>
+      <w:r>
+        <w:t>DELETE SQL</w:t>
+      </w:r>
+      <w:r>
+        <w:t>语句。只要对象仍处于</w:t>
+      </w:r>
+      <w:r>
+        <w:t>Session</w:t>
+      </w:r>
+      <w:r>
+        <w:t>的有效期内，即使</w:t>
+      </w:r>
+      <w:r>
+        <w:t>Session</w:t>
+      </w:r>
+      <w:r>
+        <w:t>关闭后再重新打开，</w:t>
+      </w:r>
+      <w:r>
+        <w:t>Hibernate</w:t>
+      </w:r>
+      <w:r>
+        <w:t>也能识别出该对象的持久性。</w:t>
+      </w:r>
+    </w:p>
+    <w:p>
+      <w:pPr>
+        <w:ind w:firstLine="482"/>
+        <w:rPr>
+          <w:b/>
+          <w:bCs/>
+        </w:rPr>
+      </w:pPr>
+      <w:proofErr w:type="gramStart"/>
+      <w:r>
+        <w:rPr>
+          <w:b/>
+          <w:bCs/>
+        </w:rPr>
+        <w:t>脱管态</w:t>
+      </w:r>
+      <w:proofErr w:type="gramEnd"/>
+      <w:r>
+        <w:rPr>
+          <w:b/>
+          <w:bCs/>
+        </w:rPr>
+        <w:t>/</w:t>
+      </w:r>
+      <w:r>
+        <w:rPr>
+          <w:b/>
+          <w:bCs/>
+        </w:rPr>
+        <w:t>游离态</w:t>
+      </w:r>
+      <w:r>
+        <w:rPr>
+          <w:rFonts w:hint="eastAsia"/>
+          <w:b/>
+          <w:bCs/>
+        </w:rPr>
+        <w:t>：</w:t>
+      </w:r>
+      <w:r>
+        <w:t>曾经是持久态的对象，但现在与任何</w:t>
+      </w:r>
+      <w:r>
+        <w:t>Session</w:t>
+      </w:r>
+      <w:r>
+        <w:t>都没有关联，这种状态被称为</w:t>
+      </w:r>
+      <w:proofErr w:type="gramStart"/>
+      <w:r>
+        <w:t>脱管态或</w:t>
+      </w:r>
+      <w:proofErr w:type="gramEnd"/>
+      <w:r>
+        <w:t>游离态。脱</w:t>
+      </w:r>
+      <w:proofErr w:type="gramStart"/>
+      <w:r>
+        <w:t>管对象</w:t>
+      </w:r>
+      <w:proofErr w:type="gramEnd"/>
+      <w:r>
+        <w:t>依然保留了与数据库记录关联的标识符（</w:t>
+      </w:r>
+      <w:r>
+        <w:t>ID</w:t>
+      </w:r>
+      <w:r>
+        <w:t>），但它不再受到</w:t>
+      </w:r>
+      <w:r>
+        <w:t>Hibernate</w:t>
+      </w:r>
+      <w:r>
+        <w:t>的跟踪和管理，其状态改变不会自动反映到数据库。脱</w:t>
+      </w:r>
+      <w:proofErr w:type="gramStart"/>
+      <w:r>
+        <w:t>管对象</w:t>
+      </w:r>
+      <w:proofErr w:type="gramEnd"/>
+      <w:r>
+        <w:t>可以通过</w:t>
+      </w:r>
+      <w:proofErr w:type="spellStart"/>
+      <w:r>
+        <w:t>Session.merge</w:t>
+      </w:r>
+      <w:proofErr w:type="spellEnd"/>
+      <w:r>
+        <w:t>()</w:t>
+      </w:r>
+      <w:r>
+        <w:t>方法重新与</w:t>
+      </w:r>
+      <w:r>
+        <w:t>Session</w:t>
+      </w:r>
+      <w:r>
+        <w:t>关联，从而转换回持久态，此时对象的最新状态会被同步至数据库。</w:t>
+      </w:r>
+    </w:p>
+    <w:p>
+      <w:pPr>
+        <w:ind w:firstLineChars="0" w:firstLine="0"/>
+        <w:rPr>
+          <w:rFonts w:ascii="宋体" w:hAnsi="宋体" w:hint="eastAsia"/>
+          <w:b/>
+          <w:bCs/>
+          <w:sz w:val="32"/>
+          <w:szCs w:val="32"/>
+        </w:rPr>
+      </w:pPr>
+    </w:p>
+    <w:p>
+      <w:pPr>
+        <w:ind w:firstLineChars="0" w:firstLine="0"/>
+        <w:rPr>
+          <w:rFonts w:ascii="宋体" w:hAnsi="宋体"/>
+          <w:b/>
+          <w:bCs/>
+          <w:sz w:val="32"/>
+          <w:szCs w:val="32"/>
+        </w:rPr>
+      </w:pPr>
+      <w:r>
+        <w:rPr>
+          <w:rFonts w:ascii="宋体" w:hAnsi="宋体"/>
+          <w:b/>
+          <w:bCs/>
+          <w:sz w:val="32"/>
+          <w:szCs w:val="32"/>
+        </w:rPr>
+        <w:t>3.谈谈你对缓存的理解。</w:t>
+      </w:r>
+    </w:p>
+    <w:p>
+      <w:pPr>
+        <w:ind w:firstLine="480"/>
+        <w:rPr>
+          <w:rFonts w:ascii="宋体" w:hAnsi="宋体"/>
+          <w:b/>
+          <w:bCs/>
+          <w:sz w:val="32"/>
+          <w:szCs w:val="32"/>
+        </w:rPr>
+      </w:pPr>
+      <w:r>
+        <w:rPr>
+          <w:rFonts w:ascii="Segoe UI" w:hAnsi="Segoe UI" w:cs="Segoe UI"/>
+          <w:color w:val="1F2328"/>
+          <w:shd w:val="clear" w:color="auto" w:fill="FFFFFF"/>
+        </w:rPr>
+        <w:t>缓存是一种用于提高数据访问速度的存储技术，它的基本原理是在内存中存储一份常用数据的副本，以便快速响应后续的相同请求，减少对原始数据源（如硬盘、数据库等）的访问次数，从而提升系统性能并降低延迟。</w:t>
+      </w:r>
+    </w:p>
+    <w:p>
+      <w:pPr>
+        <w:ind w:firstLineChars="0" w:firstLine="0"/>
+        <w:rPr>
+          <w:rFonts w:ascii="宋体" w:hAnsi="宋体"/>
+          <w:b/>
+          <w:bCs/>
+          <w:sz w:val="32"/>
+          <w:szCs w:val="32"/>
+        </w:rPr>
+      </w:pPr>
+    </w:p>
+    <w:p>
+      <w:pPr>
+        <w:ind w:firstLineChars="0" w:firstLine="0"/>
+        <w:rPr>
+          <w:rFonts w:ascii="宋体" w:hAnsi="宋体" w:hint="eastAsia"/>
+          <w:b/>
+          <w:bCs/>
+          <w:sz w:val="32"/>
+          <w:szCs w:val="32"/>
+        </w:rPr>
+      </w:pPr>
+    </w:p>
+    <w:p>
+      <w:pPr>
+        <w:ind w:firstLineChars="0" w:firstLine="0"/>
+        <w:rPr>
+          <w:rFonts w:ascii="宋体" w:hAnsi="宋体"/>
+          <w:b/>
+          <w:bCs/>
+          <w:sz w:val="32"/>
+          <w:szCs w:val="32"/>
+        </w:rPr>
+      </w:pPr>
+      <w:r>
+        <w:rPr>
+          <w:rFonts w:ascii="宋体" w:hAnsi="宋体"/>
+          <w:b/>
+          <w:bCs/>
+          <w:sz w:val="32"/>
+          <w:szCs w:val="32"/>
+        </w:rPr>
+        <w:lastRenderedPageBreak/>
+        <w:t>4.对于持久态的对象，hibernate中的缓存有什么功能，并说明该功能的原理。</w:t>
+      </w:r>
+    </w:p>
+    <w:p>
+      <w:pPr>
+        <w:ind w:firstLine="482"/>
+        <w:rPr>
+          <w:rFonts w:ascii="Segoe UI" w:hAnsi="Segoe UI" w:cs="Segoe UI"/>
+          <w:color w:val="1F2328"/>
+          <w:shd w:val="clear" w:color="auto" w:fill="FFFFFF"/>
+        </w:rPr>
+      </w:pPr>
+      <w:r>
+        <w:rPr>
+          <w:rFonts w:ascii="Segoe UI" w:hAnsi="Segoe UI" w:cs="Segoe UI"/>
+          <w:b/>
+          <w:bCs/>
+          <w:color w:val="1F2328"/>
+          <w:shd w:val="clear" w:color="auto" w:fill="FFFFFF"/>
+        </w:rPr>
+        <w:t>数据缓存</w:t>
+      </w:r>
+      <w:r>
+        <w:rPr>
+          <w:rFonts w:ascii="Segoe UI" w:hAnsi="Segoe UI" w:cs="Segoe UI"/>
+          <w:color w:val="1F2328"/>
+          <w:shd w:val="clear" w:color="auto" w:fill="FFFFFF"/>
+        </w:rPr>
+        <w:t>：当我们在当前</w:t>
+      </w:r>
+      <w:r>
+        <w:rPr>
+          <w:rFonts w:ascii="Segoe UI" w:hAnsi="Segoe UI" w:cs="Segoe UI"/>
+          <w:color w:val="1F2328"/>
+          <w:shd w:val="clear" w:color="auto" w:fill="FFFFFF"/>
+        </w:rPr>
+        <w:t>Session</w:t>
+      </w:r>
+      <w:r>
+        <w:rPr>
+          <w:rFonts w:ascii="Segoe UI" w:hAnsi="Segoe UI" w:cs="Segoe UI"/>
+          <w:color w:val="1F2328"/>
+          <w:shd w:val="clear" w:color="auto" w:fill="FFFFFF"/>
+        </w:rPr>
+        <w:t>中通过</w:t>
+      </w:r>
+      <w:r>
+        <w:rPr>
+          <w:rFonts w:ascii="Segoe UI" w:hAnsi="Segoe UI" w:cs="Segoe UI"/>
+          <w:color w:val="1F2328"/>
+          <w:shd w:val="clear" w:color="auto" w:fill="FFFFFF"/>
+        </w:rPr>
+        <w:t>save(), update() </w:t>
+      </w:r>
+      <w:r>
+        <w:rPr>
+          <w:rFonts w:ascii="Segoe UI" w:hAnsi="Segoe UI" w:cs="Segoe UI"/>
+          <w:color w:val="1F2328"/>
+          <w:shd w:val="clear" w:color="auto" w:fill="FFFFFF"/>
+        </w:rPr>
+        <w:t>或</w:t>
+      </w:r>
+      <w:r>
+        <w:rPr>
+          <w:rFonts w:ascii="Segoe UI" w:hAnsi="Segoe UI" w:cs="Segoe UI"/>
+          <w:color w:val="1F2328"/>
+          <w:shd w:val="clear" w:color="auto" w:fill="FFFFFF"/>
+        </w:rPr>
+        <w:t> load()</w:t>
+      </w:r>
+      <w:r>
+        <w:rPr>
+          <w:rFonts w:ascii="Segoe UI" w:hAnsi="Segoe UI" w:cs="Segoe UI"/>
+          <w:color w:val="1F2328"/>
+          <w:shd w:val="clear" w:color="auto" w:fill="FFFFFF"/>
+        </w:rPr>
+        <w:t>等操作得到一个持久</w:t>
+      </w:r>
+      <w:proofErr w:type="gramStart"/>
+      <w:r>
+        <w:rPr>
+          <w:rFonts w:ascii="Segoe UI" w:hAnsi="Segoe UI" w:cs="Segoe UI"/>
+          <w:color w:val="1F2328"/>
+          <w:shd w:val="clear" w:color="auto" w:fill="FFFFFF"/>
+        </w:rPr>
+        <w:t>态对象</w:t>
+      </w:r>
+      <w:proofErr w:type="gramEnd"/>
+      <w:r>
+        <w:rPr>
+          <w:rFonts w:ascii="Segoe UI" w:hAnsi="Segoe UI" w:cs="Segoe UI"/>
+          <w:color w:val="1F2328"/>
+          <w:shd w:val="clear" w:color="auto" w:fill="FFFFFF"/>
+        </w:rPr>
+        <w:t>时，该对象会被缓存到</w:t>
+      </w:r>
+      <w:r>
+        <w:rPr>
+          <w:rFonts w:ascii="Segoe UI" w:hAnsi="Segoe UI" w:cs="Segoe UI"/>
+          <w:color w:val="1F2328"/>
+          <w:shd w:val="clear" w:color="auto" w:fill="FFFFFF"/>
+        </w:rPr>
+        <w:t>Session</w:t>
+      </w:r>
+      <w:r>
+        <w:rPr>
+          <w:rFonts w:ascii="Segoe UI" w:hAnsi="Segoe UI" w:cs="Segoe UI"/>
+          <w:color w:val="1F2328"/>
+          <w:shd w:val="clear" w:color="auto" w:fill="FFFFFF"/>
+        </w:rPr>
+        <w:t>缓存中。后续对同一对象的引用将直接从缓存中获取，而不是每次都去数据库查询，从而极大地提高了数据访问效率。</w:t>
+      </w:r>
+    </w:p>
+    <w:p>
+      <w:pPr>
+        <w:ind w:firstLine="482"/>
+        <w:rPr>
+          <w:rFonts w:ascii="Segoe UI" w:hAnsi="Segoe UI" w:cs="Segoe UI"/>
+          <w:color w:val="1F2328"/>
+          <w:shd w:val="clear" w:color="auto" w:fill="FFFFFF"/>
+        </w:rPr>
+      </w:pPr>
+      <w:proofErr w:type="gramStart"/>
+      <w:r>
+        <w:rPr>
+          <w:rFonts w:ascii="Segoe UI" w:hAnsi="Segoe UI" w:cs="Segoe UI"/>
+          <w:b/>
+          <w:bCs/>
+          <w:color w:val="1F2328"/>
+          <w:shd w:val="clear" w:color="auto" w:fill="FFFFFF"/>
+        </w:rPr>
+        <w:t>脏数据</w:t>
+      </w:r>
+      <w:proofErr w:type="gramEnd"/>
+      <w:r>
+        <w:rPr>
+          <w:rFonts w:ascii="Segoe UI" w:hAnsi="Segoe UI" w:cs="Segoe UI"/>
+          <w:b/>
+          <w:bCs/>
+          <w:color w:val="1F2328"/>
+          <w:shd w:val="clear" w:color="auto" w:fill="FFFFFF"/>
+        </w:rPr>
+        <w:t>检查与同步</w:t>
+      </w:r>
+      <w:r>
+        <w:rPr>
+          <w:rFonts w:ascii="Segoe UI" w:hAnsi="Segoe UI" w:cs="Segoe UI"/>
+          <w:color w:val="1F2328"/>
+          <w:shd w:val="clear" w:color="auto" w:fill="FFFFFF"/>
+        </w:rPr>
+        <w:t>：如果在</w:t>
+      </w:r>
+      <w:r>
+        <w:rPr>
+          <w:rFonts w:ascii="Segoe UI" w:hAnsi="Segoe UI" w:cs="Segoe UI"/>
+          <w:color w:val="1F2328"/>
+          <w:shd w:val="clear" w:color="auto" w:fill="FFFFFF"/>
+        </w:rPr>
+        <w:t>Session</w:t>
+      </w:r>
+      <w:r>
+        <w:rPr>
+          <w:rFonts w:ascii="Segoe UI" w:hAnsi="Segoe UI" w:cs="Segoe UI"/>
+          <w:color w:val="1F2328"/>
+          <w:shd w:val="clear" w:color="auto" w:fill="FFFFFF"/>
+        </w:rPr>
+        <w:t>期间持久</w:t>
+      </w:r>
+      <w:proofErr w:type="gramStart"/>
+      <w:r>
+        <w:rPr>
+          <w:rFonts w:ascii="Segoe UI" w:hAnsi="Segoe UI" w:cs="Segoe UI"/>
+          <w:color w:val="1F2328"/>
+          <w:shd w:val="clear" w:color="auto" w:fill="FFFFFF"/>
+        </w:rPr>
+        <w:t>态对象</w:t>
+      </w:r>
+      <w:proofErr w:type="gramEnd"/>
+      <w:r>
+        <w:rPr>
+          <w:rFonts w:ascii="Segoe UI" w:hAnsi="Segoe UI" w:cs="Segoe UI"/>
+          <w:color w:val="1F2328"/>
+          <w:shd w:val="clear" w:color="auto" w:fill="FFFFFF"/>
+        </w:rPr>
+        <w:t>的状态发生了改变，</w:t>
+      </w:r>
+      <w:r>
+        <w:rPr>
+          <w:rFonts w:ascii="Segoe UI" w:hAnsi="Segoe UI" w:cs="Segoe UI"/>
+          <w:color w:val="1F2328"/>
+          <w:shd w:val="clear" w:color="auto" w:fill="FFFFFF"/>
+        </w:rPr>
+        <w:t>Hibernate</w:t>
+      </w:r>
+      <w:r>
+        <w:rPr>
+          <w:rFonts w:ascii="Segoe UI" w:hAnsi="Segoe UI" w:cs="Segoe UI"/>
+          <w:color w:val="1F2328"/>
+          <w:shd w:val="clear" w:color="auto" w:fill="FFFFFF"/>
+        </w:rPr>
+        <w:t>会跟踪这些变化，标记对象为</w:t>
+      </w:r>
+      <w:r>
+        <w:rPr>
+          <w:rFonts w:ascii="Segoe UI" w:hAnsi="Segoe UI" w:cs="Segoe UI"/>
+          <w:color w:val="1F2328"/>
+          <w:shd w:val="clear" w:color="auto" w:fill="FFFFFF"/>
+        </w:rPr>
+        <w:t>“</w:t>
+      </w:r>
+      <w:r>
+        <w:rPr>
+          <w:rFonts w:ascii="Segoe UI" w:hAnsi="Segoe UI" w:cs="Segoe UI"/>
+          <w:color w:val="1F2328"/>
+          <w:shd w:val="clear" w:color="auto" w:fill="FFFFFF"/>
+        </w:rPr>
+        <w:t>脏</w:t>
+      </w:r>
+      <w:r>
+        <w:rPr>
+          <w:rFonts w:ascii="Segoe UI" w:hAnsi="Segoe UI" w:cs="Segoe UI"/>
+          <w:color w:val="1F2328"/>
+          <w:shd w:val="clear" w:color="auto" w:fill="FFFFFF"/>
+        </w:rPr>
+        <w:t>”</w:t>
+      </w:r>
+      <w:r>
+        <w:rPr>
+          <w:rFonts w:ascii="Segoe UI" w:hAnsi="Segoe UI" w:cs="Segoe UI"/>
+          <w:color w:val="1F2328"/>
+          <w:shd w:val="clear" w:color="auto" w:fill="FFFFFF"/>
+        </w:rPr>
+        <w:t>对象。当</w:t>
+      </w:r>
+      <w:r>
+        <w:rPr>
+          <w:rFonts w:ascii="Segoe UI" w:hAnsi="Segoe UI" w:cs="Segoe UI"/>
+          <w:color w:val="1F2328"/>
+          <w:shd w:val="clear" w:color="auto" w:fill="FFFFFF"/>
+        </w:rPr>
+        <w:t>Session</w:t>
+      </w:r>
+      <w:r>
+        <w:rPr>
+          <w:rFonts w:ascii="Segoe UI" w:hAnsi="Segoe UI" w:cs="Segoe UI"/>
+          <w:color w:val="1F2328"/>
+          <w:shd w:val="clear" w:color="auto" w:fill="FFFFFF"/>
+        </w:rPr>
+        <w:t>进行</w:t>
+      </w:r>
+      <w:r>
+        <w:rPr>
+          <w:rFonts w:ascii="Segoe UI" w:hAnsi="Segoe UI" w:cs="Segoe UI"/>
+          <w:color w:val="1F2328"/>
+          <w:shd w:val="clear" w:color="auto" w:fill="FFFFFF"/>
+        </w:rPr>
+        <w:t>flush</w:t>
+      </w:r>
+      <w:r>
+        <w:rPr>
+          <w:rFonts w:ascii="Segoe UI" w:hAnsi="Segoe UI" w:cs="Segoe UI"/>
+          <w:color w:val="1F2328"/>
+          <w:shd w:val="clear" w:color="auto" w:fill="FFFFFF"/>
+        </w:rPr>
+        <w:t>（刷新）操作时，</w:t>
+      </w:r>
+      <w:r>
+        <w:rPr>
+          <w:rFonts w:ascii="Segoe UI" w:hAnsi="Segoe UI" w:cs="Segoe UI"/>
+          <w:color w:val="1F2328"/>
+          <w:shd w:val="clear" w:color="auto" w:fill="FFFFFF"/>
+        </w:rPr>
+        <w:t>Hibernate</w:t>
+      </w:r>
+      <w:r>
+        <w:rPr>
+          <w:rFonts w:ascii="Segoe UI" w:hAnsi="Segoe UI" w:cs="Segoe UI"/>
+          <w:color w:val="1F2328"/>
+          <w:shd w:val="clear" w:color="auto" w:fill="FFFFFF"/>
+        </w:rPr>
+        <w:t>会自动检测并提交所有更改至数据库，保持缓存中对象与数据库记录的一致性。</w:t>
+      </w:r>
+    </w:p>
+    <w:p>
+      <w:pPr>
+        <w:ind w:firstLine="482"/>
+        <w:rPr>
+          <w:rFonts w:ascii="Segoe UI" w:hAnsi="Segoe UI" w:cs="Segoe UI"/>
+          <w:color w:val="1F2328"/>
+          <w:shd w:val="clear" w:color="auto" w:fill="FFFFFF"/>
+        </w:rPr>
+      </w:pPr>
+      <w:r>
+        <w:rPr>
+          <w:rFonts w:ascii="Segoe UI" w:hAnsi="Segoe UI" w:cs="Segoe UI"/>
+          <w:b/>
+          <w:bCs/>
+          <w:color w:val="1F2328"/>
+          <w:shd w:val="clear" w:color="auto" w:fill="FFFFFF"/>
+        </w:rPr>
+        <w:t>事务边界内的对象可见性</w:t>
+      </w:r>
+      <w:r>
+        <w:rPr>
+          <w:rFonts w:ascii="Segoe UI" w:hAnsi="Segoe UI" w:cs="Segoe UI"/>
+          <w:color w:val="1F2328"/>
+          <w:shd w:val="clear" w:color="auto" w:fill="FFFFFF"/>
+        </w:rPr>
+        <w:t>：在同一个事务中，对持久</w:t>
+      </w:r>
+      <w:proofErr w:type="gramStart"/>
+      <w:r>
+        <w:rPr>
+          <w:rFonts w:ascii="Segoe UI" w:hAnsi="Segoe UI" w:cs="Segoe UI"/>
+          <w:color w:val="1F2328"/>
+          <w:shd w:val="clear" w:color="auto" w:fill="FFFFFF"/>
+        </w:rPr>
+        <w:t>态对象</w:t>
+      </w:r>
+      <w:proofErr w:type="gramEnd"/>
+      <w:r>
+        <w:rPr>
+          <w:rFonts w:ascii="Segoe UI" w:hAnsi="Segoe UI" w:cs="Segoe UI"/>
+          <w:color w:val="1F2328"/>
+          <w:shd w:val="clear" w:color="auto" w:fill="FFFFFF"/>
+        </w:rPr>
+        <w:t>的所有操作都是基于</w:t>
+      </w:r>
+      <w:r>
+        <w:rPr>
+          <w:rFonts w:ascii="Segoe UI" w:hAnsi="Segoe UI" w:cs="Segoe UI"/>
+          <w:color w:val="1F2328"/>
+          <w:shd w:val="clear" w:color="auto" w:fill="FFFFFF"/>
+        </w:rPr>
+        <w:t>Session</w:t>
+      </w:r>
+      <w:r>
+        <w:rPr>
+          <w:rFonts w:ascii="Segoe UI" w:hAnsi="Segoe UI" w:cs="Segoe UI"/>
+          <w:color w:val="1F2328"/>
+          <w:shd w:val="clear" w:color="auto" w:fill="FFFFFF"/>
+        </w:rPr>
+        <w:t>缓存中的同一份数据，确保了并发操作下的数据一致性。</w:t>
+      </w:r>
+    </w:p>
+    <w:p>
+      <w:pPr>
+        <w:ind w:firstLine="482"/>
+        <w:rPr>
+          <w:rFonts w:ascii="Segoe UI" w:hAnsi="Segoe UI" w:cs="Segoe UI" w:hint="eastAsia"/>
+          <w:color w:val="1F2328"/>
+          <w:shd w:val="clear" w:color="auto" w:fill="FFFFFF"/>
+        </w:rPr>
+      </w:pPr>
+      <w:r>
+        <w:rPr>
+          <w:rFonts w:ascii="Segoe UI" w:hAnsi="Segoe UI" w:cs="Segoe UI"/>
+          <w:b/>
+          <w:bCs/>
+          <w:color w:val="1F2328"/>
+          <w:shd w:val="clear" w:color="auto" w:fill="FFFFFF"/>
+        </w:rPr>
+        <w:t>OID</w:t>
+      </w:r>
+      <w:r>
+        <w:rPr>
+          <w:rFonts w:ascii="Segoe UI" w:hAnsi="Segoe UI" w:cs="Segoe UI"/>
+          <w:b/>
+          <w:bCs/>
+          <w:color w:val="1F2328"/>
+          <w:shd w:val="clear" w:color="auto" w:fill="FFFFFF"/>
+        </w:rPr>
+        <w:t>管理</w:t>
+      </w:r>
+      <w:r>
+        <w:rPr>
+          <w:rFonts w:ascii="Segoe UI" w:hAnsi="Segoe UI" w:cs="Segoe UI"/>
+          <w:color w:val="1F2328"/>
+          <w:shd w:val="clear" w:color="auto" w:fill="FFFFFF"/>
+        </w:rPr>
+        <w:t>：持久</w:t>
+      </w:r>
+      <w:proofErr w:type="gramStart"/>
+      <w:r>
+        <w:rPr>
+          <w:rFonts w:ascii="Segoe UI" w:hAnsi="Segoe UI" w:cs="Segoe UI"/>
+          <w:color w:val="1F2328"/>
+          <w:shd w:val="clear" w:color="auto" w:fill="FFFFFF"/>
+        </w:rPr>
+        <w:t>态对象</w:t>
+      </w:r>
+      <w:proofErr w:type="gramEnd"/>
+      <w:r>
+        <w:rPr>
+          <w:rFonts w:ascii="Segoe UI" w:hAnsi="Segoe UI" w:cs="Segoe UI"/>
+          <w:color w:val="1F2328"/>
+          <w:shd w:val="clear" w:color="auto" w:fill="FFFFFF"/>
+        </w:rPr>
+        <w:t>都有一个与数据库表中主键相对应的</w:t>
+      </w:r>
+      <w:r>
+        <w:rPr>
+          <w:rFonts w:ascii="Segoe UI" w:hAnsi="Segoe UI" w:cs="Segoe UI"/>
+          <w:color w:val="1F2328"/>
+          <w:shd w:val="clear" w:color="auto" w:fill="FFFFFF"/>
+        </w:rPr>
+        <w:t>OID</w:t>
+      </w:r>
+      <w:r>
+        <w:rPr>
+          <w:rFonts w:ascii="Segoe UI" w:hAnsi="Segoe UI" w:cs="Segoe UI"/>
+          <w:color w:val="1F2328"/>
+          <w:shd w:val="clear" w:color="auto" w:fill="FFFFFF"/>
+        </w:rPr>
+        <w:t>，</w:t>
+      </w:r>
+      <w:r>
+        <w:rPr>
+          <w:rFonts w:ascii="Segoe UI" w:hAnsi="Segoe UI" w:cs="Segoe UI"/>
+          <w:color w:val="1F2328"/>
+          <w:shd w:val="clear" w:color="auto" w:fill="FFFFFF"/>
+        </w:rPr>
+        <w:t>Hibernate</w:t>
+      </w:r>
+      <w:r>
+        <w:rPr>
+          <w:rFonts w:ascii="Segoe UI" w:hAnsi="Segoe UI" w:cs="Segoe UI"/>
+          <w:color w:val="1F2328"/>
+          <w:shd w:val="clear" w:color="auto" w:fill="FFFFFF"/>
+        </w:rPr>
+        <w:t>通过</w:t>
+      </w:r>
+      <w:r>
+        <w:rPr>
+          <w:rFonts w:ascii="Segoe UI" w:hAnsi="Segoe UI" w:cs="Segoe UI"/>
+          <w:color w:val="1F2328"/>
+          <w:shd w:val="clear" w:color="auto" w:fill="FFFFFF"/>
+        </w:rPr>
+        <w:t>OID</w:t>
+      </w:r>
+      <w:r>
+        <w:rPr>
+          <w:rFonts w:ascii="Segoe UI" w:hAnsi="Segoe UI" w:cs="Segoe UI"/>
+          <w:color w:val="1F2328"/>
+          <w:shd w:val="clear" w:color="auto" w:fill="FFFFFF"/>
+        </w:rPr>
+        <w:t>来管理对象在缓存中的唯一性，并在必要时执行相应的</w:t>
+      </w:r>
+      <w:r>
+        <w:rPr>
+          <w:rFonts w:ascii="Segoe UI" w:hAnsi="Segoe UI" w:cs="Segoe UI"/>
+          <w:color w:val="1F2328"/>
+          <w:shd w:val="clear" w:color="auto" w:fill="FFFFFF"/>
+        </w:rPr>
+        <w:t>SQL</w:t>
+      </w:r>
+      <w:r>
+        <w:rPr>
+          <w:rFonts w:ascii="Segoe UI" w:hAnsi="Segoe UI" w:cs="Segoe UI"/>
+          <w:color w:val="1F2328"/>
+          <w:shd w:val="clear" w:color="auto" w:fill="FFFFFF"/>
+        </w:rPr>
+        <w:t>语句。</w:t>
+      </w:r>
+    </w:p>
     <w:sectPr>
+      <w:headerReference w:type="even" r:id="rId7"/>
+      <w:headerReference w:type="default" r:id="rId8"/>
+      <w:footerReference w:type="even" r:id="rId9"/>
+      <w:footerReference w:type="default" r:id="rId10"/>
+      <w:headerReference w:type="first" r:id="rId11"/>
+      <w:footerReference w:type="first" r:id="rId12"/>
       <w:pgSz w:w="11906" w:h="16838"/>
       <w:pgMar w:top="1440" w:right="1800" w:bottom="1440" w:left="1800" w:header="851" w:footer="992" w:gutter="0"/>
       <w:cols w:space="425"/>
@@ -725,6 +2049,126 @@
 </w:document>
 </file>
 
+<file path=word/endnotes.xml><?xml version="1.0" encoding="utf-8"?>
+<w:endnotes xmlns:wpc="http://schemas.microsoft.com/office/word/2010/wordprocessingCanvas" xmlns:cx="http://schemas.microsoft.com/office/drawing/2014/chartex" xmlns:cx1="http://schemas.microsoft.com/office/drawing/2015/9/8/chartex" xmlns:cx2="http://schemas.microsoft.com/office/drawing/2015/10/21/chartex" xmlns:cx3="http://schemas.microsoft.com/office/drawing/2016/5/9/chartex" xmlns:cx4="http://schemas.microsoft.com/office/drawing/2016/5/10/chartex" xmlns:cx5="http://schemas.microsoft.com/office/drawing/2016/5/11/chartex" xmlns:cx6="http://schemas.microsoft.com/office/drawing/2016/5/12/chartex" xmlns:cx7="http://schemas.microsoft.com/office/drawing/2016/5/13/chartex" xmlns:cx8="http://schemas.microsoft.com/office/drawing/2016/5/14/chartex" xmlns:mc="http://schemas.openxmlformats.org/markup-compatibility/2006" xmlns:aink="http://schemas.microsoft.com/office/drawing/2016/ink" xmlns:am3d="http://schemas.microsoft.com/office/drawing/2017/model3d" xmlns:o="urn:schemas-microsoft-com:office:office" xmlns:oel="http://schemas.microsoft.com/office/2019/extlst" xmlns:r="http://schemas.openxmlformats.org/officeDocument/2006/relationships" xmlns:m="http://schemas.openxmlformats.org/officeDocument/2006/math" xmlns:v="urn:schemas-microsoft-com:vml" xmlns:wp14="http://schemas.microsoft.com/office/word/2010/wordprocessingDrawing" xmlns:wp="http://schemas.openxmlformats.org/drawingml/2006/wordprocessingDrawing" xmlns:w10="urn:schemas-microsoft-com:office:word" xmlns:w="http://schemas.openxmlformats.org/wordprocessingml/2006/main" xmlns:w14="http://schemas.microsoft.com/office/word/2010/wordml" xmlns:w15="http://schemas.microsoft.com/office/word/2012/wordml" xmlns:w16cex="http://schemas.microsoft.com/office/word/2018/wordml/cex" xmlns:w16cid="http://schemas.microsoft.com/office/word/2016/wordml/cid" xmlns:w16="http://schemas.microsoft.com/office/word/2018/wordml" xmlns:w16sdtdh="http://schemas.microsoft.com/office/word/2020/wordml/sdtdatahash" xmlns:w16se="http://schemas.microsoft.com/office/word/2015/wordml/symex" xmlns:wpg="http://schemas.microsoft.com/office/word/2010/wordprocessingGroup" xmlns:wpi="http://schemas.microsoft.com/office/word/2010/wordprocessingInk" xmlns:wne="http://schemas.microsoft.com/office/word/2006/wordml" xmlns:wps="http://schemas.microsoft.com/office/word/2010/wordprocessingShape" mc:Ignorable="w14 w15 w16se w16cid w16 w16cex w16sdtdh wp14">
+  <w:endnote w:type="separator" w:id="-1">
+    <w:p>
+      <w:pPr>
+        <w:spacing w:line="240" w:lineRule="auto"/>
+        <w:ind w:firstLine="480"/>
+      </w:pPr>
+      <w:r>
+        <w:separator/>
+      </w:r>
+    </w:p>
+  </w:endnote>
+  <w:endnote w:type="continuationSeparator" w:id="0">
+    <w:p>
+      <w:pPr>
+        <w:spacing w:line="240" w:lineRule="auto"/>
+        <w:ind w:firstLine="480"/>
+      </w:pPr>
+      <w:r>
+        <w:continuationSeparator/>
+      </w:r>
+    </w:p>
+  </w:endnote>
+</w:endnotes>
+</file>
+
+<file path=word/footer1.xml><?xml version="1.0" encoding="utf-8"?>
+<w:ftr xmlns:wpc="http://schemas.microsoft.com/office/word/2010/wordprocessingCanvas" xmlns:cx="http://schemas.microsoft.com/office/drawing/2014/chartex" xmlns:cx1="http://schemas.microsoft.com/office/drawing/2015/9/8/chartex" xmlns:cx2="http://schemas.microsoft.com/office/drawing/2015/10/21/chartex" xmlns:cx3="http://schemas.microsoft.com/office/drawing/2016/5/9/chartex" xmlns:cx4="http://schemas.microsoft.com/office/drawing/2016/5/10/chartex" xmlns:cx5="http://schemas.microsoft.com/office/drawing/2016/5/11/chartex" xmlns:cx6="http://schemas.microsoft.com/office/drawing/2016/5/12/chartex" xmlns:cx7="http://schemas.microsoft.com/office/drawing/2016/5/13/chartex" xmlns:cx8="http://schemas.microsoft.com/office/drawing/2016/5/14/chartex" xmlns:mc="http://schemas.openxmlformats.org/markup-compatibility/2006" xmlns:aink="http://schemas.microsoft.com/office/drawing/2016/ink" xmlns:am3d="http://schemas.microsoft.com/office/drawing/2017/model3d" xmlns:o="urn:schemas-microsoft-com:office:office" xmlns:oel="http://schemas.microsoft.com/office/2019/extlst" xmlns:r="http://schemas.openxmlformats.org/officeDocument/2006/relationships" xmlns:m="http://schemas.openxmlformats.org/officeDocument/2006/math" xmlns:v="urn:schemas-microsoft-com:vml" xmlns:wp14="http://schemas.microsoft.com/office/word/2010/wordprocessingDrawing" xmlns:wp="http://schemas.openxmlformats.org/drawingml/2006/wordprocessingDrawing" xmlns:w10="urn:schemas-microsoft-com:office:word" xmlns:w="http://schemas.openxmlformats.org/wordprocessingml/2006/main" xmlns:w14="http://schemas.microsoft.com/office/word/2010/wordml" xmlns:w15="http://schemas.microsoft.com/office/word/2012/wordml" xmlns:w16cex="http://schemas.microsoft.com/office/word/2018/wordml/cex" xmlns:w16cid="http://schemas.microsoft.com/office/word/2016/wordml/cid" xmlns:w16="http://schemas.microsoft.com/office/word/2018/wordml" xmlns:w16sdtdh="http://schemas.microsoft.com/office/word/2020/wordml/sdtdatahash" xmlns:w16se="http://schemas.microsoft.com/office/word/2015/wordml/symex" xmlns:wpg="http://schemas.microsoft.com/office/word/2010/wordprocessingGroup" xmlns:wpi="http://schemas.microsoft.com/office/word/2010/wordprocessingInk" xmlns:wne="http://schemas.microsoft.com/office/word/2006/wordml" xmlns:wps="http://schemas.microsoft.com/office/word/2010/wordprocessingShape" mc:Ignorable="w14 w15 w16se w16cid w16 w16cex w16sdtdh wp14">
+  <w:p>
+    <w:pPr>
+      <w:pStyle w:val="a9"/>
+      <w:ind w:firstLine="360"/>
+    </w:pPr>
+  </w:p>
+</w:ftr>
+</file>
+
+<file path=word/footer2.xml><?xml version="1.0" encoding="utf-8"?>
+<w:ftr xmlns:wpc="http://schemas.microsoft.com/office/word/2010/wordprocessingCanvas" xmlns:cx="http://schemas.microsoft.com/office/drawing/2014/chartex" xmlns:cx1="http://schemas.microsoft.com/office/drawing/2015/9/8/chartex" xmlns:cx2="http://schemas.microsoft.com/office/drawing/2015/10/21/chartex" xmlns:cx3="http://schemas.microsoft.com/office/drawing/2016/5/9/chartex" xmlns:cx4="http://schemas.microsoft.com/office/drawing/2016/5/10/chartex" xmlns:cx5="http://schemas.microsoft.com/office/drawing/2016/5/11/chartex" xmlns:cx6="http://schemas.microsoft.com/office/drawing/2016/5/12/chartex" xmlns:cx7="http://schemas.microsoft.com/office/drawing/2016/5/13/chartex" xmlns:cx8="http://schemas.microsoft.com/office/drawing/2016/5/14/chartex" xmlns:mc="http://schemas.openxmlformats.org/markup-compatibility/2006" xmlns:aink="http://schemas.microsoft.com/office/drawing/2016/ink" xmlns:am3d="http://schemas.microsoft.com/office/drawing/2017/model3d" xmlns:o="urn:schemas-microsoft-com:office:office" xmlns:oel="http://schemas.microsoft.com/office/2019/extlst" xmlns:r="http://schemas.openxmlformats.org/officeDocument/2006/relationships" xmlns:m="http://schemas.openxmlformats.org/officeDocument/2006/math" xmlns:v="urn:schemas-microsoft-com:vml" xmlns:wp14="http://schemas.microsoft.com/office/word/2010/wordprocessingDrawing" xmlns:wp="http://schemas.openxmlformats.org/drawingml/2006/wordprocessingDrawing" xmlns:w10="urn:schemas-microsoft-com:office:word" xmlns:w="http://schemas.openxmlformats.org/wordprocessingml/2006/main" xmlns:w14="http://schemas.microsoft.com/office/word/2010/wordml" xmlns:w15="http://schemas.microsoft.com/office/word/2012/wordml" xmlns:w16cex="http://schemas.microsoft.com/office/word/2018/wordml/cex" xmlns:w16cid="http://schemas.microsoft.com/office/word/2016/wordml/cid" xmlns:w16="http://schemas.microsoft.com/office/word/2018/wordml" xmlns:w16sdtdh="http://schemas.microsoft.com/office/word/2020/wordml/sdtdatahash" xmlns:w16se="http://schemas.microsoft.com/office/word/2015/wordml/symex" xmlns:wpg="http://schemas.microsoft.com/office/word/2010/wordprocessingGroup" xmlns:wpi="http://schemas.microsoft.com/office/word/2010/wordprocessingInk" xmlns:wne="http://schemas.microsoft.com/office/word/2006/wordml" xmlns:wps="http://schemas.microsoft.com/office/word/2010/wordprocessingShape" mc:Ignorable="w14 w15 w16se w16cid w16 w16cex w16sdtdh wp14">
+  <w:p>
+    <w:pPr>
+      <w:pStyle w:val="a9"/>
+      <w:ind w:firstLine="360"/>
+    </w:pPr>
+  </w:p>
+</w:ftr>
+</file>
+
+<file path=word/footer3.xml><?xml version="1.0" encoding="utf-8"?>
+<w:ftr xmlns:wpc="http://schemas.microsoft.com/office/word/2010/wordprocessingCanvas" xmlns:cx="http://schemas.microsoft.com/office/drawing/2014/chartex" xmlns:cx1="http://schemas.microsoft.com/office/drawing/2015/9/8/chartex" xmlns:cx2="http://schemas.microsoft.com/office/drawing/2015/10/21/chartex" xmlns:cx3="http://schemas.microsoft.com/office/drawing/2016/5/9/chartex" xmlns:cx4="http://schemas.microsoft.com/office/drawing/2016/5/10/chartex" xmlns:cx5="http://schemas.microsoft.com/office/drawing/2016/5/11/chartex" xmlns:cx6="http://schemas.microsoft.com/office/drawing/2016/5/12/chartex" xmlns:cx7="http://schemas.microsoft.com/office/drawing/2016/5/13/chartex" xmlns:cx8="http://schemas.microsoft.com/office/drawing/2016/5/14/chartex" xmlns:mc="http://schemas.openxmlformats.org/markup-compatibility/2006" xmlns:aink="http://schemas.microsoft.com/office/drawing/2016/ink" xmlns:am3d="http://schemas.microsoft.com/office/drawing/2017/model3d" xmlns:o="urn:schemas-microsoft-com:office:office" xmlns:oel="http://schemas.microsoft.com/office/2019/extlst" xmlns:r="http://schemas.openxmlformats.org/officeDocument/2006/relationships" xmlns:m="http://schemas.openxmlformats.org/officeDocument/2006/math" xmlns:v="urn:schemas-microsoft-com:vml" xmlns:wp14="http://schemas.microsoft.com/office/word/2010/wordprocessingDrawing" xmlns:wp="http://schemas.openxmlformats.org/drawingml/2006/wordprocessingDrawing" xmlns:w10="urn:schemas-microsoft-com:office:word" xmlns:w="http://schemas.openxmlformats.org/wordprocessingml/2006/main" xmlns:w14="http://schemas.microsoft.com/office/word/2010/wordml" xmlns:w15="http://schemas.microsoft.com/office/word/2012/wordml" xmlns:w16cex="http://schemas.microsoft.com/office/word/2018/wordml/cex" xmlns:w16cid="http://schemas.microsoft.com/office/word/2016/wordml/cid" xmlns:w16="http://schemas.microsoft.com/office/word/2018/wordml" xmlns:w16sdtdh="http://schemas.microsoft.com/office/word/2020/wordml/sdtdatahash" xmlns:w16se="http://schemas.microsoft.com/office/word/2015/wordml/symex" xmlns:wpg="http://schemas.microsoft.com/office/word/2010/wordprocessingGroup" xmlns:wpi="http://schemas.microsoft.com/office/word/2010/wordprocessingInk" xmlns:wne="http://schemas.microsoft.com/office/word/2006/wordml" xmlns:wps="http://schemas.microsoft.com/office/word/2010/wordprocessingShape" mc:Ignorable="w14 w15 w16se w16cid w16 w16cex w16sdtdh wp14">
+  <w:p>
+    <w:pPr>
+      <w:pStyle w:val="a9"/>
+      <w:ind w:firstLine="360"/>
+    </w:pPr>
+  </w:p>
+</w:ftr>
+</file>
+
+<file path=word/footnotes.xml><?xml version="1.0" encoding="utf-8"?>
+<w:footnotes xmlns:wpc="http://schemas.microsoft.com/office/word/2010/wordprocessingCanvas" xmlns:cx="http://schemas.microsoft.com/office/drawing/2014/chartex" xmlns:cx1="http://schemas.microsoft.com/office/drawing/2015/9/8/chartex" xmlns:cx2="http://schemas.microsoft.com/office/drawing/2015/10/21/chartex" xmlns:cx3="http://schemas.microsoft.com/office/drawing/2016/5/9/chartex" xmlns:cx4="http://schemas.microsoft.com/office/drawing/2016/5/10/chartex" xmlns:cx5="http://schemas.microsoft.com/office/drawing/2016/5/11/chartex" xmlns:cx6="http://schemas.microsoft.com/office/drawing/2016/5/12/chartex" xmlns:cx7="http://schemas.microsoft.com/office/drawing/2016/5/13/chartex" xmlns:cx8="http://schemas.microsoft.com/office/drawing/2016/5/14/chartex" xmlns:mc="http://schemas.openxmlformats.org/markup-compatibility/2006" xmlns:aink="http://schemas.microsoft.com/office/drawing/2016/ink" xmlns:am3d="http://schemas.microsoft.com/office/drawing/2017/model3d" xmlns:o="urn:schemas-microsoft-com:office:office" xmlns:oel="http://schemas.microsoft.com/office/2019/extlst" xmlns:r="http://schemas.openxmlformats.org/officeDocument/2006/relationships" xmlns:m="http://schemas.openxmlformats.org/officeDocument/2006/math" xmlns:v="urn:schemas-microsoft-com:vml" xmlns:wp14="http://schemas.microsoft.com/office/word/2010/wordprocessingDrawing" xmlns:wp="http://schemas.openxmlformats.org/drawingml/2006/wordprocessingDrawing" xmlns:w10="urn:schemas-microsoft-com:office:word" xmlns:w="http://schemas.openxmlformats.org/wordprocessingml/2006/main" xmlns:w14="http://schemas.microsoft.com/office/word/2010/wordml" xmlns:w15="http://schemas.microsoft.com/office/word/2012/wordml" xmlns:w16cex="http://schemas.microsoft.com/office/word/2018/wordml/cex" xmlns:w16cid="http://schemas.microsoft.com/office/word/2016/wordml/cid" xmlns:w16="http://schemas.microsoft.com/office/word/2018/wordml" xmlns:w16sdtdh="http://schemas.microsoft.com/office/word/2020/wordml/sdtdatahash" xmlns:w16se="http://schemas.microsoft.com/office/word/2015/wordml/symex" xmlns:wpg="http://schemas.microsoft.com/office/word/2010/wordprocessingGroup" xmlns:wpi="http://schemas.microsoft.com/office/word/2010/wordprocessingInk" xmlns:wne="http://schemas.microsoft.com/office/word/2006/wordml" xmlns:wps="http://schemas.microsoft.com/office/word/2010/wordprocessingShape" mc:Ignorable="w14 w15 w16se w16cid w16 w16cex w16sdtdh wp14">
+  <w:footnote w:type="separator" w:id="-1">
+    <w:p>
+      <w:pPr>
+        <w:spacing w:line="240" w:lineRule="auto"/>
+        <w:ind w:firstLine="480"/>
+      </w:pPr>
+      <w:r>
+        <w:separator/>
+      </w:r>
+    </w:p>
+  </w:footnote>
+  <w:footnote w:type="continuationSeparator" w:id="0">
+    <w:p>
+      <w:pPr>
+        <w:spacing w:line="240" w:lineRule="auto"/>
+        <w:ind w:firstLine="480"/>
+      </w:pPr>
+      <w:r>
+        <w:continuationSeparator/>
+      </w:r>
+    </w:p>
+  </w:footnote>
+</w:footnotes>
+</file>
+
+<file path=word/header1.xml><?xml version="1.0" encoding="utf-8"?>
+<w:hdr xmlns:wpc="http://schemas.microsoft.com/office/word/2010/wordprocessingCanvas" xmlns:cx="http://schemas.microsoft.com/office/drawing/2014/chartex" xmlns:cx1="http://schemas.microsoft.com/office/drawing/2015/9/8/chartex" xmlns:cx2="http://schemas.microsoft.com/office/drawing/2015/10/21/chartex" xmlns:cx3="http://schemas.microsoft.com/office/drawing/2016/5/9/chartex" xmlns:cx4="http://schemas.microsoft.com/office/drawing/2016/5/10/chartex" xmlns:cx5="http://schemas.microsoft.com/office/drawing/2016/5/11/chartex" xmlns:cx6="http://schemas.microsoft.com/office/drawing/2016/5/12/chartex" xmlns:cx7="http://schemas.microsoft.com/office/drawing/2016/5/13/chartex" xmlns:cx8="http://schemas.microsoft.com/office/drawing/2016/5/14/chartex" xmlns:mc="http://schemas.openxmlformats.org/markup-compatibility/2006" xmlns:aink="http://schemas.microsoft.com/office/drawing/2016/ink" xmlns:am3d="http://schemas.microsoft.com/office/drawing/2017/model3d" xmlns:o="urn:schemas-microsoft-com:office:office" xmlns:oel="http://schemas.microsoft.com/office/2019/extlst" xmlns:r="http://schemas.openxmlformats.org/officeDocument/2006/relationships" xmlns:m="http://schemas.openxmlformats.org/officeDocument/2006/math" xmlns:v="urn:schemas-microsoft-com:vml" xmlns:wp14="http://schemas.microsoft.com/office/word/2010/wordprocessingDrawing" xmlns:wp="http://schemas.openxmlformats.org/drawingml/2006/wordprocessingDrawing" xmlns:w10="urn:schemas-microsoft-com:office:word" xmlns:w="http://schemas.openxmlformats.org/wordprocessingml/2006/main" xmlns:w14="http://schemas.microsoft.com/office/word/2010/wordml" xmlns:w15="http://schemas.microsoft.com/office/word/2012/wordml" xmlns:w16cex="http://schemas.microsoft.com/office/word/2018/wordml/cex" xmlns:w16cid="http://schemas.microsoft.com/office/word/2016/wordml/cid" xmlns:w16="http://schemas.microsoft.com/office/word/2018/wordml" xmlns:w16sdtdh="http://schemas.microsoft.com/office/word/2020/wordml/sdtdatahash" xmlns:w16se="http://schemas.microsoft.com/office/word/2015/wordml/symex" xmlns:wpg="http://schemas.microsoft.com/office/word/2010/wordprocessingGroup" xmlns:wpi="http://schemas.microsoft.com/office/word/2010/wordprocessingInk" xmlns:wne="http://schemas.microsoft.com/office/word/2006/wordml" xmlns:wps="http://schemas.microsoft.com/office/word/2010/wordprocessingShape" mc:Ignorable="w14 w15 w16se w16cid w16 w16cex w16sdtdh wp14">
+  <w:p>
+    <w:pPr>
+      <w:pStyle w:val="a7"/>
+      <w:ind w:firstLine="360"/>
+    </w:pPr>
+  </w:p>
+</w:hdr>
+</file>
+
+<file path=word/header2.xml><?xml version="1.0" encoding="utf-8"?>
+<w:hdr xmlns:wpc="http://schemas.microsoft.com/office/word/2010/wordprocessingCanvas" xmlns:cx="http://schemas.microsoft.com/office/drawing/2014/chartex" xmlns:cx1="http://schemas.microsoft.com/office/drawing/2015/9/8/chartex" xmlns:cx2="http://schemas.microsoft.com/office/drawing/2015/10/21/chartex" xmlns:cx3="http://schemas.microsoft.com/office/drawing/2016/5/9/chartex" xmlns:cx4="http://schemas.microsoft.com/office/drawing/2016/5/10/chartex" xmlns:cx5="http://schemas.microsoft.com/office/drawing/2016/5/11/chartex" xmlns:cx6="http://schemas.microsoft.com/office/drawing/2016/5/12/chartex" xmlns:cx7="http://schemas.microsoft.com/office/drawing/2016/5/13/chartex" xmlns:cx8="http://schemas.microsoft.com/office/drawing/2016/5/14/chartex" xmlns:mc="http://schemas.openxmlformats.org/markup-compatibility/2006" xmlns:aink="http://schemas.microsoft.com/office/drawing/2016/ink" xmlns:am3d="http://schemas.microsoft.com/office/drawing/2017/model3d" xmlns:o="urn:schemas-microsoft-com:office:office" xmlns:oel="http://schemas.microsoft.com/office/2019/extlst" xmlns:r="http://schemas.openxmlformats.org/officeDocument/2006/relationships" xmlns:m="http://schemas.openxmlformats.org/officeDocument/2006/math" xmlns:v="urn:schemas-microsoft-com:vml" xmlns:wp14="http://schemas.microsoft.com/office/word/2010/wordprocessingDrawing" xmlns:wp="http://schemas.openxmlformats.org/drawingml/2006/wordprocessingDrawing" xmlns:w10="urn:schemas-microsoft-com:office:word" xmlns:w="http://schemas.openxmlformats.org/wordprocessingml/2006/main" xmlns:w14="http://schemas.microsoft.com/office/word/2010/wordml" xmlns:w15="http://schemas.microsoft.com/office/word/2012/wordml" xmlns:w16cex="http://schemas.microsoft.com/office/word/2018/wordml/cex" xmlns:w16cid="http://schemas.microsoft.com/office/word/2016/wordml/cid" xmlns:w16="http://schemas.microsoft.com/office/word/2018/wordml" xmlns:w16sdtdh="http://schemas.microsoft.com/office/word/2020/wordml/sdtdatahash" xmlns:w16se="http://schemas.microsoft.com/office/word/2015/wordml/symex" xmlns:wpg="http://schemas.microsoft.com/office/word/2010/wordprocessingGroup" xmlns:wpi="http://schemas.microsoft.com/office/word/2010/wordprocessingInk" xmlns:wne="http://schemas.microsoft.com/office/word/2006/wordml" xmlns:wps="http://schemas.microsoft.com/office/word/2010/wordprocessingShape" mc:Ignorable="w14 w15 w16se w16cid w16 w16cex w16sdtdh wp14">
+  <w:p>
+    <w:pPr>
+      <w:pStyle w:val="a7"/>
+      <w:ind w:firstLine="360"/>
+    </w:pPr>
+  </w:p>
+</w:hdr>
+</file>
+
+<file path=word/header3.xml><?xml version="1.0" encoding="utf-8"?>
+<w:hdr xmlns:wpc="http://schemas.microsoft.com/office/word/2010/wordprocessingCanvas" xmlns:cx="http://schemas.microsoft.com/office/drawing/2014/chartex" xmlns:cx1="http://schemas.microsoft.com/office/drawing/2015/9/8/chartex" xmlns:cx2="http://schemas.microsoft.com/office/drawing/2015/10/21/chartex" xmlns:cx3="http://schemas.microsoft.com/office/drawing/2016/5/9/chartex" xmlns:cx4="http://schemas.microsoft.com/office/drawing/2016/5/10/chartex" xmlns:cx5="http://schemas.microsoft.com/office/drawing/2016/5/11/chartex" xmlns:cx6="http://schemas.microsoft.com/office/drawing/2016/5/12/chartex" xmlns:cx7="http://schemas.microsoft.com/office/drawing/2016/5/13/chartex" xmlns:cx8="http://schemas.microsoft.com/office/drawing/2016/5/14/chartex" xmlns:mc="http://schemas.openxmlformats.org/markup-compatibility/2006" xmlns:aink="http://schemas.microsoft.com/office/drawing/2016/ink" xmlns:am3d="http://schemas.microsoft.com/office/drawing/2017/model3d" xmlns:o="urn:schemas-microsoft-com:office:office" xmlns:oel="http://schemas.microsoft.com/office/2019/extlst" xmlns:r="http://schemas.openxmlformats.org/officeDocument/2006/relationships" xmlns:m="http://schemas.openxmlformats.org/officeDocument/2006/math" xmlns:v="urn:schemas-microsoft-com:vml" xmlns:wp14="http://schemas.microsoft.com/office/word/2010/wordprocessingDrawing" xmlns:wp="http://schemas.openxmlformats.org/drawingml/2006/wordprocessingDrawing" xmlns:w10="urn:schemas-microsoft-com:office:word" xmlns:w="http://schemas.openxmlformats.org/wordprocessingml/2006/main" xmlns:w14="http://schemas.microsoft.com/office/word/2010/wordml" xmlns:w15="http://schemas.microsoft.com/office/word/2012/wordml" xmlns:w16cex="http://schemas.microsoft.com/office/word/2018/wordml/cex" xmlns:w16cid="http://schemas.microsoft.com/office/word/2016/wordml/cid" xmlns:w16="http://schemas.microsoft.com/office/word/2018/wordml" xmlns:w16sdtdh="http://schemas.microsoft.com/office/word/2020/wordml/sdtdatahash" xmlns:w16se="http://schemas.microsoft.com/office/word/2015/wordml/symex" xmlns:wpg="http://schemas.microsoft.com/office/word/2010/wordprocessingGroup" xmlns:wpi="http://schemas.microsoft.com/office/word/2010/wordprocessingInk" xmlns:wne="http://schemas.microsoft.com/office/word/2006/wordml" xmlns:wps="http://schemas.microsoft.com/office/word/2010/wordprocessingShape" mc:Ignorable="w14 w15 w16se w16cid w16 w16cex w16sdtdh wp14">
+  <w:p>
+    <w:pPr>
+      <w:pStyle w:val="a7"/>
+      <w:ind w:firstLine="360"/>
+    </w:pPr>
+  </w:p>
+</w:hdr>
+</file>
+
 <file path=word/numbering.xml><?xml version="1.0" encoding="utf-8"?>
 <w:numbering xmlns:wpc="http://schemas.microsoft.com/office/word/2010/wordprocessingCanvas" xmlns:cx="http://schemas.microsoft.com/office/drawing/2014/chartex" xmlns:cx1="http://schemas.microsoft.com/office/drawing/2015/9/8/chartex" xmlns:cx2="http://schemas.microsoft.com/office/drawing/2015/10/21/chartex" xmlns:cx3="http://schemas.microsoft.com/office/drawing/2016/5/9/chartex" xmlns:cx4="http://schemas.microsoft.com/office/drawing/2016/5/10/chartex" xmlns:cx5="http://schemas.microsoft.com/office/drawing/2016/5/11/chartex" xmlns:cx6="http://schemas.microsoft.com/office/drawing/2016/5/12/chartex" xmlns:cx7="http://schemas.microsoft.com/office/drawing/2016/5/13/chartex" xmlns:cx8="http://schemas.microsoft.com/office/drawing/2016/5/14/chartex" xmlns:mc="http://schemas.openxmlformats.org/markup-compatibility/2006" xmlns:aink="http://schemas.microsoft.com/office/drawing/2016/ink" xmlns:am3d="http://schemas.microsoft.com/office/drawing/2017/model3d" xmlns:o="urn:schemas-microsoft-com:office:office" xmlns:oel="http://schemas.microsoft.com/office/2019/extlst" xmlns:r="http://schemas.openxmlformats.org/officeDocument/2006/relationships" xmlns:m="http://schemas.openxmlformats.org/officeDocument/2006/math" xmlns:v="urn:schemas-microsoft-com:vml" xmlns:wp14="http://schemas.microsoft.com/office/word/2010/wordprocessingDrawing" xmlns:wp="http://schemas.openxmlformats.org/drawingml/2006/wordprocessingDrawing" xmlns:w10="urn:schemas-microsoft-com:office:word" xmlns:w="http://schemas.openxmlformats.org/wordprocessingml/2006/main" xmlns:w14="http://schemas.microsoft.com/office/word/2010/wordml" xmlns:w15="http://schemas.microsoft.com/office/word/2012/wordml" xmlns:w16cex="http://schemas.microsoft.com/office/word/2018/wordml/cex" xmlns:w16cid="http://schemas.microsoft.com/office/word/2016/wordml/cid" xmlns:w16="http://schemas.microsoft.com/office/word/2018/wordml" xmlns:w16sdtdh="http://schemas.microsoft.com/office/word/2020/wordml/sdtdatahash" xmlns:w16se="http://schemas.microsoft.com/office/word/2015/wordml/symex" xmlns:wpg="http://schemas.microsoft.com/office/word/2010/wordprocessingGroup" xmlns:wpi="http://schemas.microsoft.com/office/word/2010/wordprocessingInk" xmlns:wne="http://schemas.microsoft.com/office/word/2006/wordml" xmlns:wps="http://schemas.microsoft.com/office/word/2010/wordprocessingShape" mc:Ignorable="w14 w15 w16se w16cid w16 w16cex w16sdtdh wp14">
   <w:abstractNum w:abstractNumId="0" w15:restartNumberingAfterBreak="0">
@@ -817,6 +2261,510 @@
     </w:lvl>
   </w:abstractNum>
   <w:abstractNum w:abstractNumId="1" w15:restartNumberingAfterBreak="0">
+    <w:nsid w:val="1118778A"/>
+    <w:multiLevelType w:val="multilevel"/>
+    <w:tmpl w:val="88360EBA"/>
+    <w:lvl w:ilvl="0">
+      <w:start w:val="1"/>
+      <w:numFmt w:val="decimal"/>
+      <w:lvlText w:val="%1."/>
+      <w:lvlJc w:val="left"/>
+      <w:pPr>
+        <w:tabs>
+          <w:tab w:val="num" w:pos="720"/>
+        </w:tabs>
+        <w:ind w:left="720" w:hanging="360"/>
+      </w:pPr>
+    </w:lvl>
+    <w:lvl w:ilvl="1">
+      <w:start w:val="1"/>
+      <w:numFmt w:val="bullet"/>
+      <w:lvlText w:val="o"/>
+      <w:lvlJc w:val="left"/>
+      <w:pPr>
+        <w:tabs>
+          <w:tab w:val="num" w:pos="1440"/>
+        </w:tabs>
+        <w:ind w:left="1440" w:hanging="360"/>
+      </w:pPr>
+      <w:rPr>
+        <w:rFonts w:ascii="Courier New" w:hAnsi="Courier New" w:hint="default"/>
+        <w:sz w:val="20"/>
+      </w:rPr>
+    </w:lvl>
+    <w:lvl w:ilvl="2" w:tentative="1">
+      <w:start w:val="1"/>
+      <w:numFmt w:val="decimal"/>
+      <w:lvlText w:val="%3."/>
+      <w:lvlJc w:val="left"/>
+      <w:pPr>
+        <w:tabs>
+          <w:tab w:val="num" w:pos="2160"/>
+        </w:tabs>
+        <w:ind w:left="2160" w:hanging="360"/>
+      </w:pPr>
+    </w:lvl>
+    <w:lvl w:ilvl="3" w:tentative="1">
+      <w:start w:val="1"/>
+      <w:numFmt w:val="decimal"/>
+      <w:lvlText w:val="%4."/>
+      <w:lvlJc w:val="left"/>
+      <w:pPr>
+        <w:tabs>
+          <w:tab w:val="num" w:pos="2880"/>
+        </w:tabs>
+        <w:ind w:left="2880" w:hanging="360"/>
+      </w:pPr>
+    </w:lvl>
+    <w:lvl w:ilvl="4" w:tentative="1">
+      <w:start w:val="1"/>
+      <w:numFmt w:val="decimal"/>
+      <w:lvlText w:val="%5."/>
+      <w:lvlJc w:val="left"/>
+      <w:pPr>
+        <w:tabs>
+          <w:tab w:val="num" w:pos="3600"/>
+        </w:tabs>
+        <w:ind w:left="3600" w:hanging="360"/>
+      </w:pPr>
+    </w:lvl>
+    <w:lvl w:ilvl="5" w:tentative="1">
+      <w:start w:val="1"/>
+      <w:numFmt w:val="decimal"/>
+      <w:lvlText w:val="%6."/>
+      <w:lvlJc w:val="left"/>
+      <w:pPr>
+        <w:tabs>
+          <w:tab w:val="num" w:pos="4320"/>
+        </w:tabs>
+        <w:ind w:left="4320" w:hanging="360"/>
+      </w:pPr>
+    </w:lvl>
+    <w:lvl w:ilvl="6" w:tentative="1">
+      <w:start w:val="1"/>
+      <w:numFmt w:val="decimal"/>
+      <w:lvlText w:val="%7."/>
+      <w:lvlJc w:val="left"/>
+      <w:pPr>
+        <w:tabs>
+          <w:tab w:val="num" w:pos="5040"/>
+        </w:tabs>
+        <w:ind w:left="5040" w:hanging="360"/>
+      </w:pPr>
+    </w:lvl>
+    <w:lvl w:ilvl="7" w:tentative="1">
+      <w:start w:val="1"/>
+      <w:numFmt w:val="decimal"/>
+      <w:lvlText w:val="%8."/>
+      <w:lvlJc w:val="left"/>
+      <w:pPr>
+        <w:tabs>
+          <w:tab w:val="num" w:pos="5760"/>
+        </w:tabs>
+        <w:ind w:left="5760" w:hanging="360"/>
+      </w:pPr>
+    </w:lvl>
+    <w:lvl w:ilvl="8" w:tentative="1">
+      <w:start w:val="1"/>
+      <w:numFmt w:val="decimal"/>
+      <w:lvlText w:val="%9."/>
+      <w:lvlJc w:val="left"/>
+      <w:pPr>
+        <w:tabs>
+          <w:tab w:val="num" w:pos="6480"/>
+        </w:tabs>
+        <w:ind w:left="6480" w:hanging="360"/>
+      </w:pPr>
+    </w:lvl>
+  </w:abstractNum>
+  <w:abstractNum w:abstractNumId="2" w15:restartNumberingAfterBreak="0">
+    <w:nsid w:val="1D4D57DE"/>
+    <w:multiLevelType w:val="multilevel"/>
+    <w:tmpl w:val="2A30B7FE"/>
+    <w:lvl w:ilvl="0">
+      <w:start w:val="1"/>
+      <w:numFmt w:val="decimal"/>
+      <w:lvlText w:val="%1."/>
+      <w:lvlJc w:val="left"/>
+      <w:pPr>
+        <w:tabs>
+          <w:tab w:val="num" w:pos="720"/>
+        </w:tabs>
+        <w:ind w:left="720" w:hanging="360"/>
+      </w:pPr>
+    </w:lvl>
+    <w:lvl w:ilvl="1">
+      <w:start w:val="1"/>
+      <w:numFmt w:val="bullet"/>
+      <w:lvlText w:val="o"/>
+      <w:lvlJc w:val="left"/>
+      <w:pPr>
+        <w:tabs>
+          <w:tab w:val="num" w:pos="1440"/>
+        </w:tabs>
+        <w:ind w:left="1440" w:hanging="360"/>
+      </w:pPr>
+      <w:rPr>
+        <w:rFonts w:ascii="Courier New" w:hAnsi="Courier New" w:hint="default"/>
+        <w:sz w:val="20"/>
+      </w:rPr>
+    </w:lvl>
+    <w:lvl w:ilvl="2" w:tentative="1">
+      <w:start w:val="1"/>
+      <w:numFmt w:val="decimal"/>
+      <w:lvlText w:val="%3."/>
+      <w:lvlJc w:val="left"/>
+      <w:pPr>
+        <w:tabs>
+          <w:tab w:val="num" w:pos="2160"/>
+        </w:tabs>
+        <w:ind w:left="2160" w:hanging="360"/>
+      </w:pPr>
+    </w:lvl>
+    <w:lvl w:ilvl="3" w:tentative="1">
+      <w:start w:val="1"/>
+      <w:numFmt w:val="decimal"/>
+      <w:lvlText w:val="%4."/>
+      <w:lvlJc w:val="left"/>
+      <w:pPr>
+        <w:tabs>
+          <w:tab w:val="num" w:pos="2880"/>
+        </w:tabs>
+        <w:ind w:left="2880" w:hanging="360"/>
+      </w:pPr>
+    </w:lvl>
+    <w:lvl w:ilvl="4" w:tentative="1">
+      <w:start w:val="1"/>
+      <w:numFmt w:val="decimal"/>
+      <w:lvlText w:val="%5."/>
+      <w:lvlJc w:val="left"/>
+      <w:pPr>
+        <w:tabs>
+          <w:tab w:val="num" w:pos="3600"/>
+        </w:tabs>
+        <w:ind w:left="3600" w:hanging="360"/>
+      </w:pPr>
+    </w:lvl>
+    <w:lvl w:ilvl="5" w:tentative="1">
+      <w:start w:val="1"/>
+      <w:numFmt w:val="decimal"/>
+      <w:lvlText w:val="%6."/>
+      <w:lvlJc w:val="left"/>
+      <w:pPr>
+        <w:tabs>
+          <w:tab w:val="num" w:pos="4320"/>
+        </w:tabs>
+        <w:ind w:left="4320" w:hanging="360"/>
+      </w:pPr>
+    </w:lvl>
+    <w:lvl w:ilvl="6" w:tentative="1">
+      <w:start w:val="1"/>
+      <w:numFmt w:val="decimal"/>
+      <w:lvlText w:val="%7."/>
+      <w:lvlJc w:val="left"/>
+      <w:pPr>
+        <w:tabs>
+          <w:tab w:val="num" w:pos="5040"/>
+        </w:tabs>
+        <w:ind w:left="5040" w:hanging="360"/>
+      </w:pPr>
+    </w:lvl>
+    <w:lvl w:ilvl="7" w:tentative="1">
+      <w:start w:val="1"/>
+      <w:numFmt w:val="decimal"/>
+      <w:lvlText w:val="%8."/>
+      <w:lvlJc w:val="left"/>
+      <w:pPr>
+        <w:tabs>
+          <w:tab w:val="num" w:pos="5760"/>
+        </w:tabs>
+        <w:ind w:left="5760" w:hanging="360"/>
+      </w:pPr>
+    </w:lvl>
+    <w:lvl w:ilvl="8" w:tentative="1">
+      <w:start w:val="1"/>
+      <w:numFmt w:val="decimal"/>
+      <w:lvlText w:val="%9."/>
+      <w:lvlJc w:val="left"/>
+      <w:pPr>
+        <w:tabs>
+          <w:tab w:val="num" w:pos="6480"/>
+        </w:tabs>
+        <w:ind w:left="6480" w:hanging="360"/>
+      </w:pPr>
+    </w:lvl>
+  </w:abstractNum>
+  <w:abstractNum w:abstractNumId="3" w15:restartNumberingAfterBreak="0">
+    <w:nsid w:val="24004076"/>
+    <w:multiLevelType w:val="multilevel"/>
+    <w:tmpl w:val="740201FC"/>
+    <w:lvl w:ilvl="0">
+      <w:start w:val="1"/>
+      <w:numFmt w:val="bullet"/>
+      <w:lvlText w:val=""/>
+      <w:lvlJc w:val="left"/>
+      <w:pPr>
+        <w:tabs>
+          <w:tab w:val="num" w:pos="720"/>
+        </w:tabs>
+        <w:ind w:left="720" w:hanging="360"/>
+      </w:pPr>
+      <w:rPr>
+        <w:rFonts w:ascii="Symbol" w:hAnsi="Symbol" w:hint="default"/>
+        <w:sz w:val="20"/>
+      </w:rPr>
+    </w:lvl>
+    <w:lvl w:ilvl="1" w:tentative="1">
+      <w:start w:val="1"/>
+      <w:numFmt w:val="bullet"/>
+      <w:lvlText w:val="o"/>
+      <w:lvlJc w:val="left"/>
+      <w:pPr>
+        <w:tabs>
+          <w:tab w:val="num" w:pos="1440"/>
+        </w:tabs>
+        <w:ind w:left="1440" w:hanging="360"/>
+      </w:pPr>
+      <w:rPr>
+        <w:rFonts w:ascii="Courier New" w:hAnsi="Courier New" w:hint="default"/>
+        <w:sz w:val="20"/>
+      </w:rPr>
+    </w:lvl>
+    <w:lvl w:ilvl="2" w:tentative="1">
+      <w:start w:val="1"/>
+      <w:numFmt w:val="bullet"/>
+      <w:lvlText w:val=""/>
+      <w:lvlJc w:val="left"/>
+      <w:pPr>
+        <w:tabs>
+          <w:tab w:val="num" w:pos="2160"/>
+        </w:tabs>
+        <w:ind w:left="2160" w:hanging="360"/>
+      </w:pPr>
+      <w:rPr>
+        <w:rFonts w:ascii="Wingdings" w:hAnsi="Wingdings" w:hint="default"/>
+        <w:sz w:val="20"/>
+      </w:rPr>
+    </w:lvl>
+    <w:lvl w:ilvl="3" w:tentative="1">
+      <w:start w:val="1"/>
+      <w:numFmt w:val="bullet"/>
+      <w:lvlText w:val=""/>
+      <w:lvlJc w:val="left"/>
+      <w:pPr>
+        <w:tabs>
+          <w:tab w:val="num" w:pos="2880"/>
+        </w:tabs>
+        <w:ind w:left="2880" w:hanging="360"/>
+      </w:pPr>
+      <w:rPr>
+        <w:rFonts w:ascii="Wingdings" w:hAnsi="Wingdings" w:hint="default"/>
+        <w:sz w:val="20"/>
+      </w:rPr>
+    </w:lvl>
+    <w:lvl w:ilvl="4" w:tentative="1">
+      <w:start w:val="1"/>
+      <w:numFmt w:val="bullet"/>
+      <w:lvlText w:val=""/>
+      <w:lvlJc w:val="left"/>
+      <w:pPr>
+        <w:tabs>
+          <w:tab w:val="num" w:pos="3600"/>
+        </w:tabs>
+        <w:ind w:left="3600" w:hanging="360"/>
+      </w:pPr>
+      <w:rPr>
+        <w:rFonts w:ascii="Wingdings" w:hAnsi="Wingdings" w:hint="default"/>
+        <w:sz w:val="20"/>
+      </w:rPr>
+    </w:lvl>
+    <w:lvl w:ilvl="5" w:tentative="1">
+      <w:start w:val="1"/>
+      <w:numFmt w:val="bullet"/>
+      <w:lvlText w:val=""/>
+      <w:lvlJc w:val="left"/>
+      <w:pPr>
+        <w:tabs>
+          <w:tab w:val="num" w:pos="4320"/>
+        </w:tabs>
+        <w:ind w:left="4320" w:hanging="360"/>
+      </w:pPr>
+      <w:rPr>
+        <w:rFonts w:ascii="Wingdings" w:hAnsi="Wingdings" w:hint="default"/>
+        <w:sz w:val="20"/>
+      </w:rPr>
+    </w:lvl>
+    <w:lvl w:ilvl="6" w:tentative="1">
+      <w:start w:val="1"/>
+      <w:numFmt w:val="bullet"/>
+      <w:lvlText w:val=""/>
+      <w:lvlJc w:val="left"/>
+      <w:pPr>
+        <w:tabs>
+          <w:tab w:val="num" w:pos="5040"/>
+        </w:tabs>
+        <w:ind w:left="5040" w:hanging="360"/>
+      </w:pPr>
+      <w:rPr>
+        <w:rFonts w:ascii="Wingdings" w:hAnsi="Wingdings" w:hint="default"/>
+        <w:sz w:val="20"/>
+      </w:rPr>
+    </w:lvl>
+    <w:lvl w:ilvl="7" w:tentative="1">
+      <w:start w:val="1"/>
+      <w:numFmt w:val="bullet"/>
+      <w:lvlText w:val=""/>
+      <w:lvlJc w:val="left"/>
+      <w:pPr>
+        <w:tabs>
+          <w:tab w:val="num" w:pos="5760"/>
+        </w:tabs>
+        <w:ind w:left="5760" w:hanging="360"/>
+      </w:pPr>
+      <w:rPr>
+        <w:rFonts w:ascii="Wingdings" w:hAnsi="Wingdings" w:hint="default"/>
+        <w:sz w:val="20"/>
+      </w:rPr>
+    </w:lvl>
+    <w:lvl w:ilvl="8" w:tentative="1">
+      <w:start w:val="1"/>
+      <w:numFmt w:val="bullet"/>
+      <w:lvlText w:val=""/>
+      <w:lvlJc w:val="left"/>
+      <w:pPr>
+        <w:tabs>
+          <w:tab w:val="num" w:pos="6480"/>
+        </w:tabs>
+        <w:ind w:left="6480" w:hanging="360"/>
+      </w:pPr>
+      <w:rPr>
+        <w:rFonts w:ascii="Wingdings" w:hAnsi="Wingdings" w:hint="default"/>
+        <w:sz w:val="20"/>
+      </w:rPr>
+    </w:lvl>
+  </w:abstractNum>
+  <w:abstractNum w:abstractNumId="4" w15:restartNumberingAfterBreak="0">
+    <w:nsid w:val="2C4D49B1"/>
+    <w:multiLevelType w:val="multilevel"/>
+    <w:tmpl w:val="9156FE78"/>
+    <w:lvl w:ilvl="0">
+      <w:start w:val="1"/>
+      <w:numFmt w:val="decimal"/>
+      <w:lvlText w:val="%1."/>
+      <w:lvlJc w:val="left"/>
+      <w:pPr>
+        <w:tabs>
+          <w:tab w:val="num" w:pos="720"/>
+        </w:tabs>
+        <w:ind w:left="720" w:hanging="360"/>
+      </w:pPr>
+    </w:lvl>
+    <w:lvl w:ilvl="1">
+      <w:start w:val="1"/>
+      <w:numFmt w:val="bullet"/>
+      <w:lvlText w:val="o"/>
+      <w:lvlJc w:val="left"/>
+      <w:pPr>
+        <w:tabs>
+          <w:tab w:val="num" w:pos="1440"/>
+        </w:tabs>
+        <w:ind w:left="1440" w:hanging="360"/>
+      </w:pPr>
+      <w:rPr>
+        <w:rFonts w:ascii="Courier New" w:hAnsi="Courier New" w:hint="default"/>
+        <w:sz w:val="20"/>
+      </w:rPr>
+    </w:lvl>
+    <w:lvl w:ilvl="2">
+      <w:start w:val="1"/>
+      <w:numFmt w:val="bullet"/>
+      <w:lvlText w:val=""/>
+      <w:lvlJc w:val="left"/>
+      <w:pPr>
+        <w:tabs>
+          <w:tab w:val="num" w:pos="2160"/>
+        </w:tabs>
+        <w:ind w:left="2160" w:hanging="360"/>
+      </w:pPr>
+      <w:rPr>
+        <w:rFonts w:ascii="Wingdings" w:hAnsi="Wingdings" w:hint="default"/>
+        <w:sz w:val="20"/>
+      </w:rPr>
+    </w:lvl>
+    <w:lvl w:ilvl="3" w:tentative="1">
+      <w:start w:val="1"/>
+      <w:numFmt w:val="decimal"/>
+      <w:lvlText w:val="%4."/>
+      <w:lvlJc w:val="left"/>
+      <w:pPr>
+        <w:tabs>
+          <w:tab w:val="num" w:pos="2880"/>
+        </w:tabs>
+        <w:ind w:left="2880" w:hanging="360"/>
+      </w:pPr>
+    </w:lvl>
+    <w:lvl w:ilvl="4" w:tentative="1">
+      <w:start w:val="1"/>
+      <w:numFmt w:val="decimal"/>
+      <w:lvlText w:val="%5."/>
+      <w:lvlJc w:val="left"/>
+      <w:pPr>
+        <w:tabs>
+          <w:tab w:val="num" w:pos="3600"/>
+        </w:tabs>
+        <w:ind w:left="3600" w:hanging="360"/>
+      </w:pPr>
+    </w:lvl>
+    <w:lvl w:ilvl="5" w:tentative="1">
+      <w:start w:val="1"/>
+      <w:numFmt w:val="decimal"/>
+      <w:lvlText w:val="%6."/>
+      <w:lvlJc w:val="left"/>
+      <w:pPr>
+        <w:tabs>
+          <w:tab w:val="num" w:pos="4320"/>
+        </w:tabs>
+        <w:ind w:left="4320" w:hanging="360"/>
+      </w:pPr>
+    </w:lvl>
+    <w:lvl w:ilvl="6" w:tentative="1">
+      <w:start w:val="1"/>
+      <w:numFmt w:val="decimal"/>
+      <w:lvlText w:val="%7."/>
+      <w:lvlJc w:val="left"/>
+      <w:pPr>
+        <w:tabs>
+          <w:tab w:val="num" w:pos="5040"/>
+        </w:tabs>
+        <w:ind w:left="5040" w:hanging="360"/>
+      </w:pPr>
+    </w:lvl>
+    <w:lvl w:ilvl="7" w:tentative="1">
+      <w:start w:val="1"/>
+      <w:numFmt w:val="decimal"/>
+      <w:lvlText w:val="%8."/>
+      <w:lvlJc w:val="left"/>
+      <w:pPr>
+        <w:tabs>
+          <w:tab w:val="num" w:pos="5760"/>
+        </w:tabs>
+        <w:ind w:left="5760" w:hanging="360"/>
+      </w:pPr>
+    </w:lvl>
+    <w:lvl w:ilvl="8" w:tentative="1">
+      <w:start w:val="1"/>
+      <w:numFmt w:val="decimal"/>
+      <w:lvlText w:val="%9."/>
+      <w:lvlJc w:val="left"/>
+      <w:pPr>
+        <w:tabs>
+          <w:tab w:val="num" w:pos="6480"/>
+        </w:tabs>
+        <w:ind w:left="6480" w:hanging="360"/>
+      </w:pPr>
+    </w:lvl>
+  </w:abstractNum>
+  <w:abstractNum w:abstractNumId="5" w15:restartNumberingAfterBreak="0">
     <w:nsid w:val="390406CF"/>
     <w:multiLevelType w:val="multilevel"/>
     <w:tmpl w:val="B2B8D84A"/>
@@ -965,7 +2913,7 @@
       </w:rPr>
     </w:lvl>
   </w:abstractNum>
-  <w:abstractNum w:abstractNumId="2" w15:restartNumberingAfterBreak="0">
+  <w:abstractNum w:abstractNumId="6" w15:restartNumberingAfterBreak="0">
     <w:nsid w:val="3C5300F1"/>
     <w:multiLevelType w:val="hybridMultilevel"/>
     <w:tmpl w:val="A3322A96"/>
@@ -1054,7 +3002,7 @@
       </w:pPr>
     </w:lvl>
   </w:abstractNum>
-  <w:abstractNum w:abstractNumId="3" w15:restartNumberingAfterBreak="0">
+  <w:abstractNum w:abstractNumId="7" w15:restartNumberingAfterBreak="0">
     <w:nsid w:val="401E7FEF"/>
     <w:multiLevelType w:val="multilevel"/>
     <w:tmpl w:val="79CACD9A"/>
@@ -1203,7 +3151,7 @@
       </w:rPr>
     </w:lvl>
   </w:abstractNum>
-  <w:abstractNum w:abstractNumId="4" w15:restartNumberingAfterBreak="0">
+  <w:abstractNum w:abstractNumId="8" w15:restartNumberingAfterBreak="0">
     <w:nsid w:val="44D31835"/>
     <w:multiLevelType w:val="hybridMultilevel"/>
     <w:tmpl w:val="DA3CF366"/>
@@ -1292,7 +3240,7 @@
       </w:pPr>
     </w:lvl>
   </w:abstractNum>
-  <w:abstractNum w:abstractNumId="5" w15:restartNumberingAfterBreak="0">
+  <w:abstractNum w:abstractNumId="9" w15:restartNumberingAfterBreak="0">
     <w:nsid w:val="4C1E6F27"/>
     <w:multiLevelType w:val="multilevel"/>
     <w:tmpl w:val="11122B06"/>
@@ -1409,7 +3357,7 @@
       </w:pPr>
     </w:lvl>
   </w:abstractNum>
-  <w:abstractNum w:abstractNumId="6" w15:restartNumberingAfterBreak="0">
+  <w:abstractNum w:abstractNumId="10" w15:restartNumberingAfterBreak="0">
     <w:nsid w:val="534A77A6"/>
     <w:multiLevelType w:val="hybridMultilevel"/>
     <w:tmpl w:val="B6C2C1E2"/>
@@ -1498,7 +3446,7 @@
       </w:pPr>
     </w:lvl>
   </w:abstractNum>
-  <w:abstractNum w:abstractNumId="7" w15:restartNumberingAfterBreak="0">
+  <w:abstractNum w:abstractNumId="11" w15:restartNumberingAfterBreak="0">
     <w:nsid w:val="548A7C8B"/>
     <w:multiLevelType w:val="multilevel"/>
     <w:tmpl w:val="5BB23578"/>
@@ -1647,7 +3595,7 @@
       </w:rPr>
     </w:lvl>
   </w:abstractNum>
-  <w:abstractNum w:abstractNumId="8" w15:restartNumberingAfterBreak="0">
+  <w:abstractNum w:abstractNumId="12" w15:restartNumberingAfterBreak="0">
     <w:nsid w:val="62C278AC"/>
     <w:multiLevelType w:val="multilevel"/>
     <w:tmpl w:val="51DE465C"/>
@@ -1796,7 +3744,124 @@
       </w:rPr>
     </w:lvl>
   </w:abstractNum>
-  <w:abstractNum w:abstractNumId="9" w15:restartNumberingAfterBreak="0">
+  <w:abstractNum w:abstractNumId="13" w15:restartNumberingAfterBreak="0">
+    <w:nsid w:val="67CF39FF"/>
+    <w:multiLevelType w:val="multilevel"/>
+    <w:tmpl w:val="641AC9C0"/>
+    <w:lvl w:ilvl="0">
+      <w:start w:val="1"/>
+      <w:numFmt w:val="decimal"/>
+      <w:lvlText w:val="%1."/>
+      <w:lvlJc w:val="left"/>
+      <w:pPr>
+        <w:tabs>
+          <w:tab w:val="num" w:pos="720"/>
+        </w:tabs>
+        <w:ind w:left="720" w:hanging="360"/>
+      </w:pPr>
+    </w:lvl>
+    <w:lvl w:ilvl="1">
+      <w:start w:val="1"/>
+      <w:numFmt w:val="bullet"/>
+      <w:lvlText w:val="o"/>
+      <w:lvlJc w:val="left"/>
+      <w:pPr>
+        <w:tabs>
+          <w:tab w:val="num" w:pos="1440"/>
+        </w:tabs>
+        <w:ind w:left="1440" w:hanging="360"/>
+      </w:pPr>
+      <w:rPr>
+        <w:rFonts w:ascii="Courier New" w:hAnsi="Courier New" w:hint="default"/>
+        <w:sz w:val="20"/>
+      </w:rPr>
+    </w:lvl>
+    <w:lvl w:ilvl="2" w:tentative="1">
+      <w:start w:val="1"/>
+      <w:numFmt w:val="decimal"/>
+      <w:lvlText w:val="%3."/>
+      <w:lvlJc w:val="left"/>
+      <w:pPr>
+        <w:tabs>
+          <w:tab w:val="num" w:pos="2160"/>
+        </w:tabs>
+        <w:ind w:left="2160" w:hanging="360"/>
+      </w:pPr>
+    </w:lvl>
+    <w:lvl w:ilvl="3" w:tentative="1">
+      <w:start w:val="1"/>
+      <w:numFmt w:val="decimal"/>
+      <w:lvlText w:val="%4."/>
+      <w:lvlJc w:val="left"/>
+      <w:pPr>
+        <w:tabs>
+          <w:tab w:val="num" w:pos="2880"/>
+        </w:tabs>
+        <w:ind w:left="2880" w:hanging="360"/>
+      </w:pPr>
+    </w:lvl>
+    <w:lvl w:ilvl="4" w:tentative="1">
+      <w:start w:val="1"/>
+      <w:numFmt w:val="decimal"/>
+      <w:lvlText w:val="%5."/>
+      <w:lvlJc w:val="left"/>
+      <w:pPr>
+        <w:tabs>
+          <w:tab w:val="num" w:pos="3600"/>
+        </w:tabs>
+        <w:ind w:left="3600" w:hanging="360"/>
+      </w:pPr>
+    </w:lvl>
+    <w:lvl w:ilvl="5" w:tentative="1">
+      <w:start w:val="1"/>
+      <w:numFmt w:val="decimal"/>
+      <w:lvlText w:val="%6."/>
+      <w:lvlJc w:val="left"/>
+      <w:pPr>
+        <w:tabs>
+          <w:tab w:val="num" w:pos="4320"/>
+        </w:tabs>
+        <w:ind w:left="4320" w:hanging="360"/>
+      </w:pPr>
+    </w:lvl>
+    <w:lvl w:ilvl="6" w:tentative="1">
+      <w:start w:val="1"/>
+      <w:numFmt w:val="decimal"/>
+      <w:lvlText w:val="%7."/>
+      <w:lvlJc w:val="left"/>
+      <w:pPr>
+        <w:tabs>
+          <w:tab w:val="num" w:pos="5040"/>
+        </w:tabs>
+        <w:ind w:left="5040" w:hanging="360"/>
+      </w:pPr>
+    </w:lvl>
+    <w:lvl w:ilvl="7" w:tentative="1">
+      <w:start w:val="1"/>
+      <w:numFmt w:val="decimal"/>
+      <w:lvlText w:val="%8."/>
+      <w:lvlJc w:val="left"/>
+      <w:pPr>
+        <w:tabs>
+          <w:tab w:val="num" w:pos="5760"/>
+        </w:tabs>
+        <w:ind w:left="5760" w:hanging="360"/>
+      </w:pPr>
+    </w:lvl>
+    <w:lvl w:ilvl="8" w:tentative="1">
+      <w:start w:val="1"/>
+      <w:numFmt w:val="decimal"/>
+      <w:lvlText w:val="%9."/>
+      <w:lvlJc w:val="left"/>
+      <w:pPr>
+        <w:tabs>
+          <w:tab w:val="num" w:pos="6480"/>
+        </w:tabs>
+        <w:ind w:left="6480" w:hanging="360"/>
+      </w:pPr>
+    </w:lvl>
+  </w:abstractNum>
+  <w:abstractNum w:abstractNumId="14" w15:restartNumberingAfterBreak="0">
     <w:nsid w:val="6B416F81"/>
     <w:multiLevelType w:val="hybridMultilevel"/>
     <w:tmpl w:val="8634EF0A"/>
@@ -1885,7 +3950,7 @@
       </w:pPr>
     </w:lvl>
   </w:abstractNum>
-  <w:abstractNum w:abstractNumId="10" w15:restartNumberingAfterBreak="0">
+  <w:abstractNum w:abstractNumId="15" w15:restartNumberingAfterBreak="0">
     <w:nsid w:val="712B508D"/>
     <w:multiLevelType w:val="hybridMultilevel"/>
     <w:tmpl w:val="0818E256"/>
@@ -1974,7 +4039,7 @@
       </w:pPr>
     </w:lvl>
   </w:abstractNum>
-  <w:abstractNum w:abstractNumId="11" w15:restartNumberingAfterBreak="0">
+  <w:abstractNum w:abstractNumId="16" w15:restartNumberingAfterBreak="0">
     <w:nsid w:val="72A62993"/>
     <w:multiLevelType w:val="multilevel"/>
     <w:tmpl w:val="2FB2101A"/>
@@ -2123,7 +4188,7 @@
       </w:rPr>
     </w:lvl>
   </w:abstractNum>
-  <w:abstractNum w:abstractNumId="12" w15:restartNumberingAfterBreak="0">
+  <w:abstractNum w:abstractNumId="17" w15:restartNumberingAfterBreak="0">
     <w:nsid w:val="74855870"/>
     <w:multiLevelType w:val="hybridMultilevel"/>
     <w:tmpl w:val="604846DC"/>
@@ -2213,43 +4278,58 @@
     </w:lvl>
   </w:abstractNum>
   <w:num w:numId="1" w16cid:durableId="330260680">
-    <w:abstractNumId w:val="2"/>
+    <w:abstractNumId w:val="6"/>
   </w:num>
   <w:num w:numId="2" w16cid:durableId="1229153246">
+    <w:abstractNumId w:val="17"/>
+  </w:num>
+  <w:num w:numId="3" w16cid:durableId="872881677">
+    <w:abstractNumId w:val="14"/>
+  </w:num>
+  <w:num w:numId="4" w16cid:durableId="432406556">
+    <w:abstractNumId w:val="10"/>
+  </w:num>
+  <w:num w:numId="5" w16cid:durableId="1557620974">
+    <w:abstractNumId w:val="15"/>
+  </w:num>
+  <w:num w:numId="6" w16cid:durableId="1331328705">
+    <w:abstractNumId w:val="11"/>
+  </w:num>
+  <w:num w:numId="7" w16cid:durableId="375206102">
+    <w:abstractNumId w:val="5"/>
+  </w:num>
+  <w:num w:numId="8" w16cid:durableId="322702486">
+    <w:abstractNumId w:val="16"/>
+  </w:num>
+  <w:num w:numId="9" w16cid:durableId="1165169636">
     <w:abstractNumId w:val="12"/>
   </w:num>
-  <w:num w:numId="3" w16cid:durableId="872881677">
-    <w:abstractNumId w:val="9"/>
-  </w:num>
-  <w:num w:numId="4" w16cid:durableId="432406556">
-    <w:abstractNumId w:val="6"/>
-  </w:num>
-  <w:num w:numId="5" w16cid:durableId="1557620974">
-    <w:abstractNumId w:val="10"/>
-  </w:num>
-  <w:num w:numId="6" w16cid:durableId="1331328705">
+  <w:num w:numId="10" w16cid:durableId="416831316">
     <w:abstractNumId w:val="7"/>
   </w:num>
-  <w:num w:numId="7" w16cid:durableId="375206102">
-    <w:abstractNumId w:val="1"/>
-  </w:num>
-  <w:num w:numId="8" w16cid:durableId="322702486">
-    <w:abstractNumId w:val="11"/>
-  </w:num>
-  <w:num w:numId="9" w16cid:durableId="1165169636">
-    <w:abstractNumId w:val="8"/>
-  </w:num>
-  <w:num w:numId="10" w16cid:durableId="416831316">
-    <w:abstractNumId w:val="3"/>
-  </w:num>
   <w:num w:numId="11" w16cid:durableId="169832011">
-    <w:abstractNumId w:val="5"/>
+    <w:abstractNumId w:val="9"/>
   </w:num>
   <w:num w:numId="12" w16cid:durableId="2088646165">
     <w:abstractNumId w:val="0"/>
   </w:num>
   <w:num w:numId="13" w16cid:durableId="718700179">
+    <w:abstractNumId w:val="8"/>
+  </w:num>
+  <w:num w:numId="14" w16cid:durableId="558249332">
+    <w:abstractNumId w:val="1"/>
+  </w:num>
+  <w:num w:numId="15" w16cid:durableId="930357320">
+    <w:abstractNumId w:val="13"/>
+  </w:num>
+  <w:num w:numId="16" w16cid:durableId="1167593654">
+    <w:abstractNumId w:val="3"/>
+  </w:num>
+  <w:num w:numId="17" w16cid:durableId="1716075574">
     <w:abstractNumId w:val="4"/>
+  </w:num>
+  <w:num w:numId="18" w16cid:durableId="431820636">
+    <w:abstractNumId w:val="2"/>
   </w:num>
 </w:numbering>
 </file>
@@ -2661,6 +4741,29 @@
       <w:sz w:val="24"/>
     </w:rPr>
   </w:style>
+  <w:style w:type="paragraph" w:styleId="3">
+    <w:name w:val="heading 3"/>
+    <w:basedOn w:val="a"/>
+    <w:link w:val="30"/>
+    <w:uiPriority w:val="9"/>
+    <w:qFormat/>
+    <w:rsid w:val="00051E6A"/>
+    <w:pPr>
+      <w:widowControl/>
+      <w:spacing w:before="100" w:beforeAutospacing="1" w:after="100" w:afterAutospacing="1" w:line="240" w:lineRule="auto"/>
+      <w:ind w:firstLineChars="0" w:firstLine="0"/>
+      <w:jc w:val="left"/>
+      <w:outlineLvl w:val="2"/>
+    </w:pPr>
+    <w:rPr>
+      <w:rFonts w:ascii="宋体" w:hAnsi="宋体" w:cs="宋体"/>
+      <w:b/>
+      <w:bCs/>
+      <w:kern w:val="0"/>
+      <w:sz w:val="27"/>
+      <w:szCs w:val="27"/>
+    </w:rPr>
+  </w:style>
   <w:style w:type="character" w:default="1" w:styleId="a0">
     <w:name w:val="Default Paragraph Font"/>
     <w:uiPriority w:val="1"/>
@@ -2751,6 +4854,112 @@
       <w:rFonts w:ascii="宋体" w:hAnsi="宋体" w:cs="宋体"/>
       <w:kern w:val="0"/>
       <w:szCs w:val="24"/>
+    </w:rPr>
+  </w:style>
+  <w:style w:type="paragraph" w:styleId="a7">
+    <w:name w:val="header"/>
+    <w:basedOn w:val="a"/>
+    <w:link w:val="a8"/>
+    <w:uiPriority w:val="99"/>
+    <w:unhideWhenUsed/>
+    <w:rsid w:val="00D95AED"/>
+    <w:pPr>
+      <w:tabs>
+        <w:tab w:val="center" w:pos="4153"/>
+        <w:tab w:val="right" w:pos="8306"/>
+      </w:tabs>
+      <w:snapToGrid w:val="0"/>
+      <w:spacing w:line="240" w:lineRule="atLeast"/>
+      <w:jc w:val="center"/>
+    </w:pPr>
+    <w:rPr>
+      <w:sz w:val="18"/>
+      <w:szCs w:val="18"/>
+    </w:rPr>
+  </w:style>
+  <w:style w:type="character" w:customStyle="1" w:styleId="a8">
+    <w:name w:val="页眉 字符"/>
+    <w:basedOn w:val="a0"/>
+    <w:link w:val="a7"/>
+    <w:uiPriority w:val="99"/>
+    <w:rsid w:val="00D95AED"/>
+    <w:rPr>
+      <w:rFonts w:eastAsia="宋体"/>
+      <w:sz w:val="18"/>
+      <w:szCs w:val="18"/>
+    </w:rPr>
+  </w:style>
+  <w:style w:type="paragraph" w:styleId="a9">
+    <w:name w:val="footer"/>
+    <w:basedOn w:val="a"/>
+    <w:link w:val="aa"/>
+    <w:uiPriority w:val="99"/>
+    <w:unhideWhenUsed/>
+    <w:rsid w:val="00D95AED"/>
+    <w:pPr>
+      <w:tabs>
+        <w:tab w:val="center" w:pos="4153"/>
+        <w:tab w:val="right" w:pos="8306"/>
+      </w:tabs>
+      <w:snapToGrid w:val="0"/>
+      <w:spacing w:line="240" w:lineRule="atLeast"/>
+      <w:jc w:val="left"/>
+    </w:pPr>
+    <w:rPr>
+      <w:sz w:val="18"/>
+      <w:szCs w:val="18"/>
+    </w:rPr>
+  </w:style>
+  <w:style w:type="character" w:customStyle="1" w:styleId="aa">
+    <w:name w:val="页脚 字符"/>
+    <w:basedOn w:val="a0"/>
+    <w:link w:val="a9"/>
+    <w:uiPriority w:val="99"/>
+    <w:rsid w:val="00D95AED"/>
+    <w:rPr>
+      <w:rFonts w:eastAsia="宋体"/>
+      <w:sz w:val="18"/>
+      <w:szCs w:val="18"/>
+    </w:rPr>
+  </w:style>
+  <w:style w:type="paragraph" w:styleId="ab">
+    <w:name w:val="Date"/>
+    <w:basedOn w:val="a"/>
+    <w:next w:val="a"/>
+    <w:link w:val="ac"/>
+    <w:uiPriority w:val="99"/>
+    <w:semiHidden/>
+    <w:unhideWhenUsed/>
+    <w:rsid w:val="00550362"/>
+    <w:pPr>
+      <w:ind w:leftChars="2500" w:left="100"/>
+    </w:pPr>
+  </w:style>
+  <w:style w:type="character" w:customStyle="1" w:styleId="ac">
+    <w:name w:val="日期 字符"/>
+    <w:basedOn w:val="a0"/>
+    <w:link w:val="ab"/>
+    <w:uiPriority w:val="99"/>
+    <w:semiHidden/>
+    <w:rsid w:val="00550362"/>
+    <w:rPr>
+      <w:rFonts w:eastAsia="宋体"/>
+      <w:sz w:val="24"/>
+    </w:rPr>
+  </w:style>
+  <w:style w:type="character" w:customStyle="1" w:styleId="30">
+    <w:name w:val="标题 3 字符"/>
+    <w:basedOn w:val="a0"/>
+    <w:link w:val="3"/>
+    <w:uiPriority w:val="9"/>
+    <w:rsid w:val="00051E6A"/>
+    <w:rPr>
+      <w:rFonts w:ascii="宋体" w:eastAsia="宋体" w:hAnsi="宋体" w:cs="宋体"/>
+      <w:b/>
+      <w:bCs/>
+      <w:kern w:val="0"/>
+      <w:sz w:val="27"/>
+      <w:szCs w:val="27"/>
     </w:rPr>
   </w:style>
 </w:styles>

--- a/0.课堂案例/hibernate/作业/20232160A0934张嘉辉.docx
+++ b/0.课堂案例/hibernate/作业/20232160A0934张嘉辉.docx
@@ -773,437 +773,1276 @@
       <w:pPr>
         <w:ind w:firstLine="482"/>
         <w:rPr>
+          <w:b/>
+          <w:bCs/>
+        </w:rPr>
+      </w:pPr>
+      <w:r>
+        <w:rPr>
+          <w:b/>
+          <w:bCs/>
+        </w:rPr>
+        <w:t>更新操作</w:t>
+      </w:r>
+    </w:p>
+    <w:p>
+      <w:pPr>
+        <w:ind w:firstLine="480"/>
+      </w:pPr>
+      <w:r>
+        <w:rPr>
+          <w:rFonts w:hint="eastAsia"/>
+        </w:rPr>
+        <w:t>1</w:t>
+      </w:r>
+      <w:r>
+        <w:rPr>
+          <w:rFonts w:hint="eastAsia"/>
+        </w:rPr>
+        <w:t>、</w:t>
+      </w:r>
+      <w:r>
+        <w:t>对象状态：</w:t>
+      </w:r>
+    </w:p>
+    <w:p>
+      <w:pPr>
+        <w:ind w:firstLine="480"/>
+      </w:pPr>
+      <w:r>
+        <w:t>对象必须处于持久化状态才能更新。如果对象是临时对象（瞬时态），你需要先调用</w:t>
+      </w:r>
+      <w:proofErr w:type="spellStart"/>
+      <w:r>
+        <w:t>session.save</w:t>
+      </w:r>
+      <w:proofErr w:type="spellEnd"/>
+      <w:r>
+        <w:t>()</w:t>
+      </w:r>
+      <w:r>
+        <w:t>或</w:t>
+      </w:r>
+      <w:proofErr w:type="spellStart"/>
+      <w:r>
+        <w:t>session.merge</w:t>
+      </w:r>
+      <w:proofErr w:type="spellEnd"/>
+      <w:r>
+        <w:t>()</w:t>
+      </w:r>
+      <w:r>
+        <w:t>将其转变为持久态。如果你已经修改了一个持久</w:t>
+      </w:r>
+      <w:proofErr w:type="gramStart"/>
+      <w:r>
+        <w:t>化对象</w:t>
+      </w:r>
+      <w:proofErr w:type="gramEnd"/>
+      <w:r>
+        <w:t>的属性，但在另一个</w:t>
+      </w:r>
+      <w:r>
+        <w:t>Session</w:t>
+      </w:r>
+      <w:r>
+        <w:t>中加载了相同实体的副本（即产生了游离态对象），你需要先调用</w:t>
+      </w:r>
+      <w:proofErr w:type="spellStart"/>
+      <w:r>
+        <w:t>session.update</w:t>
+      </w:r>
+      <w:proofErr w:type="spellEnd"/>
+      <w:r>
+        <w:t>(object)</w:t>
+      </w:r>
+      <w:r>
+        <w:t>或者</w:t>
+      </w:r>
+      <w:proofErr w:type="spellStart"/>
+      <w:r>
+        <w:t>session.merge</w:t>
+      </w:r>
+      <w:proofErr w:type="spellEnd"/>
+      <w:r>
+        <w:t>(object)</w:t>
+      </w:r>
+      <w:r>
+        <w:t>，确保新值被发送到数据库。</w:t>
+      </w:r>
+    </w:p>
+    <w:p>
+      <w:pPr>
+        <w:ind w:firstLine="480"/>
+      </w:pPr>
+      <w:r>
+        <w:rPr>
+          <w:rFonts w:hint="eastAsia"/>
+        </w:rPr>
+        <w:t>2</w:t>
+      </w:r>
+      <w:r>
+        <w:rPr>
+          <w:rFonts w:hint="eastAsia"/>
+        </w:rPr>
+        <w:t>、</w:t>
+      </w:r>
+      <w:r>
+        <w:t>事务处理：</w:t>
+      </w:r>
+    </w:p>
+    <w:p>
+      <w:pPr>
+        <w:ind w:firstLine="480"/>
+      </w:pPr>
+      <w:r>
+        <w:lastRenderedPageBreak/>
+        <w:t>在调用</w:t>
+      </w:r>
+      <w:proofErr w:type="spellStart"/>
+      <w:r>
+        <w:t>session.update</w:t>
+      </w:r>
+      <w:proofErr w:type="spellEnd"/>
+      <w:r>
+        <w:t>()</w:t>
+      </w:r>
+      <w:r>
+        <w:t>之后，确保这些更改在一个事务中提交（</w:t>
+      </w:r>
+      <w:proofErr w:type="spellStart"/>
+      <w:r>
+        <w:t>transaction.commit</w:t>
+      </w:r>
+      <w:proofErr w:type="spellEnd"/>
+      <w:r>
+        <w:t>()</w:t>
+      </w:r>
+      <w:r>
+        <w:t>），否则更改不会持久化到数据库。</w:t>
+      </w:r>
+    </w:p>
+    <w:p>
+      <w:pPr>
+        <w:ind w:firstLine="480"/>
+      </w:pPr>
+      <w:r>
+        <w:rPr>
+          <w:rFonts w:hint="eastAsia"/>
+        </w:rPr>
+        <w:t>3</w:t>
+      </w:r>
+      <w:r>
+        <w:rPr>
+          <w:rFonts w:hint="eastAsia"/>
+        </w:rPr>
+        <w:t>、</w:t>
+      </w:r>
+      <w:r>
+        <w:t>并发控制：</w:t>
+      </w:r>
+    </w:p>
+    <w:p>
+      <w:pPr>
+        <w:ind w:firstLine="480"/>
+      </w:pPr>
+      <w:r>
+        <w:t>避免并发冲突，尤其是在高并发环境下，可能需要处理乐观锁定问题，如版本字段的自动更新。</w:t>
+      </w:r>
+    </w:p>
+    <w:p>
+      <w:pPr>
+        <w:ind w:firstLine="480"/>
+      </w:pPr>
+      <w:r>
+        <w:rPr>
+          <w:rFonts w:hint="eastAsia"/>
+        </w:rPr>
+        <w:t>4</w:t>
+      </w:r>
+      <w:r>
+        <w:rPr>
+          <w:rFonts w:hint="eastAsia"/>
+        </w:rPr>
+        <w:t>、</w:t>
+      </w:r>
+      <w:r>
+        <w:t>脏检查：</w:t>
+      </w:r>
+    </w:p>
+    <w:p>
+      <w:pPr>
+        <w:ind w:firstLine="480"/>
+      </w:pPr>
+      <w:r>
+        <w:t>Hibernate</w:t>
+      </w:r>
+      <w:r>
+        <w:t>通常仅当检测到对象属性发生变化时才会执行实际的</w:t>
+      </w:r>
+      <w:r>
+        <w:t>SQL UPDATE</w:t>
+      </w:r>
+      <w:r>
+        <w:t>操作。因此，如果你直接修改了对象属性而未通过</w:t>
+      </w:r>
+      <w:r>
+        <w:t>Session</w:t>
+      </w:r>
+      <w:r>
+        <w:t>更新，可能会导致</w:t>
+      </w:r>
+      <w:r>
+        <w:t>Hibernate</w:t>
+      </w:r>
+      <w:r>
+        <w:t>无法识别变化并更新数据库。</w:t>
+      </w:r>
+    </w:p>
+    <w:p>
+      <w:pPr>
+        <w:ind w:firstLineChars="83" w:firstLine="199"/>
+      </w:pPr>
+    </w:p>
+    <w:p>
+      <w:pPr>
+        <w:ind w:firstLine="482"/>
+        <w:rPr>
+          <w:b/>
+          <w:bCs/>
+        </w:rPr>
+      </w:pPr>
+      <w:r>
+        <w:rPr>
+          <w:b/>
+          <w:bCs/>
+        </w:rPr>
+        <w:t>删除操作</w:t>
+      </w:r>
+    </w:p>
+    <w:p>
+      <w:pPr>
+        <w:ind w:firstLine="480"/>
+      </w:pPr>
+      <w:r>
+        <w:rPr>
+          <w:rFonts w:hint="eastAsia"/>
+        </w:rPr>
+        <w:t>1</w:t>
+      </w:r>
+      <w:r>
+        <w:rPr>
+          <w:rFonts w:hint="eastAsia"/>
+        </w:rPr>
+        <w:t>、</w:t>
+      </w:r>
+      <w:r>
+        <w:t>对象引用：</w:t>
+      </w:r>
+    </w:p>
+    <w:p>
+      <w:pPr>
+        <w:ind w:firstLine="480"/>
+      </w:pPr>
+      <w:r>
+        <w:t>要删除一个对象，先要通过</w:t>
+      </w:r>
+      <w:proofErr w:type="spellStart"/>
+      <w:r>
+        <w:t>session.load</w:t>
+      </w:r>
+      <w:proofErr w:type="spellEnd"/>
+      <w:r>
+        <w:t>()</w:t>
+      </w:r>
+      <w:r>
+        <w:t>或</w:t>
+      </w:r>
+      <w:proofErr w:type="spellStart"/>
+      <w:r>
+        <w:t>session.get</w:t>
+      </w:r>
+      <w:proofErr w:type="spellEnd"/>
+      <w:r>
+        <w:t>()</w:t>
+      </w:r>
+      <w:r>
+        <w:t>获取其持久化实例，然后调用</w:t>
+      </w:r>
+      <w:proofErr w:type="spellStart"/>
+      <w:r>
+        <w:t>session.delete</w:t>
+      </w:r>
+      <w:proofErr w:type="spellEnd"/>
+      <w:r>
+        <w:t>(object)</w:t>
+      </w:r>
+      <w:r>
+        <w:t>。</w:t>
+      </w:r>
+    </w:p>
+    <w:p>
+      <w:pPr>
+        <w:ind w:firstLine="480"/>
+      </w:pPr>
+      <w:r>
+        <w:t>注意，删除后不要再继续使用此对象，因为它的状态不再是可管理的，并且在事务提交后从数据库中移除。</w:t>
+      </w:r>
+    </w:p>
+    <w:p>
+      <w:pPr>
+        <w:ind w:firstLine="480"/>
+      </w:pPr>
+      <w:r>
+        <w:rPr>
+          <w:rFonts w:hint="eastAsia"/>
+        </w:rPr>
+        <w:t>2</w:t>
+      </w:r>
+      <w:r>
+        <w:rPr>
+          <w:rFonts w:hint="eastAsia"/>
+        </w:rPr>
+        <w:t>、</w:t>
+      </w:r>
+      <w:r>
+        <w:t>级联删除：</w:t>
+      </w:r>
+    </w:p>
+    <w:p>
+      <w:pPr>
+        <w:ind w:firstLine="480"/>
+      </w:pPr>
+      <w:r>
+        <w:t>如果有相关的关联对象设置了级联删除（</w:t>
+      </w:r>
+      <w:r>
+        <w:t>cascade</w:t>
+      </w:r>
+      <w:r>
+        <w:t>），则删除</w:t>
+      </w:r>
+      <w:proofErr w:type="gramStart"/>
+      <w:r>
+        <w:t>主对象</w:t>
+      </w:r>
+      <w:proofErr w:type="gramEnd"/>
+      <w:r>
+        <w:t>时，相关联的对象也会自动删除。务必了解和配置好级联行为以避免意外的数据丢失。</w:t>
+      </w:r>
+    </w:p>
+    <w:p>
+      <w:pPr>
+        <w:ind w:firstLine="480"/>
+      </w:pPr>
+      <w:r>
+        <w:rPr>
+          <w:rFonts w:hint="eastAsia"/>
+        </w:rPr>
+        <w:t>3</w:t>
+      </w:r>
+      <w:r>
+        <w:rPr>
+          <w:rFonts w:hint="eastAsia"/>
+        </w:rPr>
+        <w:t>、</w:t>
+      </w:r>
+      <w:r>
+        <w:t>事务边界：</w:t>
+      </w:r>
+    </w:p>
+    <w:p>
+      <w:pPr>
+        <w:ind w:firstLine="480"/>
+      </w:pPr>
+      <w:r>
+        <w:t>同样，删除操作应在事务内完成，并且只有当事务成功提交时，删除操作才会真正生效。</w:t>
+      </w:r>
+    </w:p>
+    <w:p>
+      <w:pPr>
+        <w:ind w:firstLine="480"/>
+      </w:pPr>
+      <w:r>
+        <w:rPr>
+          <w:rFonts w:hint="eastAsia"/>
+        </w:rPr>
+        <w:t>4</w:t>
+      </w:r>
+      <w:r>
+        <w:rPr>
+          <w:rFonts w:hint="eastAsia"/>
+        </w:rPr>
+        <w:t>、</w:t>
+      </w:r>
+      <w:r>
+        <w:t>清理缓存：</w:t>
+      </w:r>
+    </w:p>
+    <w:p>
+      <w:pPr>
+        <w:ind w:firstLine="480"/>
+      </w:pPr>
+      <w:r>
+        <w:t>删除操作后，确保</w:t>
+      </w:r>
+      <w:r>
+        <w:t>Session</w:t>
+      </w:r>
+      <w:r>
+        <w:t>缓存中的相关信息得到更新，避免缓存与数据库</w:t>
+      </w:r>
+      <w:r>
+        <w:lastRenderedPageBreak/>
+        <w:t>数据不一致的问题。</w:t>
+      </w:r>
+    </w:p>
+    <w:p>
+      <w:pPr>
+        <w:ind w:firstLineChars="0" w:firstLine="0"/>
+        <w:rPr>
+          <w:rFonts w:ascii="宋体" w:hAnsi="宋体"/>
+          <w:b/>
+          <w:bCs/>
+          <w:sz w:val="32"/>
+          <w:szCs w:val="32"/>
+        </w:rPr>
+      </w:pPr>
+    </w:p>
+    <w:p>
+      <w:pPr>
+        <w:ind w:firstLineChars="0" w:firstLine="0"/>
+        <w:rPr>
+          <w:rFonts w:ascii="宋体" w:hAnsi="宋体"/>
+          <w:b/>
+          <w:bCs/>
+          <w:sz w:val="32"/>
+          <w:szCs w:val="32"/>
+        </w:rPr>
+      </w:pPr>
+      <w:r>
+        <w:rPr>
+          <w:rFonts w:ascii="宋体" w:hAnsi="宋体"/>
+          <w:b/>
+          <w:bCs/>
+          <w:sz w:val="32"/>
+          <w:szCs w:val="32"/>
+        </w:rPr>
+        <w:t>2.在Hibernate中对象有哪些状态，分别有什么特点。</w:t>
+      </w:r>
+    </w:p>
+    <w:p>
+      <w:pPr>
+        <w:ind w:firstLine="482"/>
+      </w:pPr>
+      <w:r>
+        <w:rPr>
+          <w:b/>
+          <w:bCs/>
+        </w:rPr>
+        <w:t>瞬时态</w:t>
+      </w:r>
+      <w:r>
+        <w:rPr>
+          <w:rFonts w:hint="eastAsia"/>
+        </w:rPr>
+        <w:t>：</w:t>
+      </w:r>
+      <w:proofErr w:type="gramStart"/>
+      <w:r>
+        <w:t>新建但</w:t>
+      </w:r>
+      <w:proofErr w:type="gramEnd"/>
+      <w:r>
+        <w:t>尚未与</w:t>
+      </w:r>
+      <w:r>
+        <w:t>Hibernate Session</w:t>
+      </w:r>
+      <w:r>
+        <w:t>关联的对象处于瞬时态。这类对象没有数据库标识符（</w:t>
+      </w:r>
+      <w:r>
+        <w:t>ID</w:t>
+      </w:r>
+      <w:r>
+        <w:t>），即没有与数据库中的任何记录关联。瞬时对象的生命周期完全受控于</w:t>
+      </w:r>
+      <w:r>
+        <w:t>Java</w:t>
+      </w:r>
+      <w:r>
+        <w:t>堆内存，若无引用指向它，将被</w:t>
+      </w:r>
+      <w:r>
+        <w:t>Java</w:t>
+      </w:r>
+      <w:r>
+        <w:t>垃圾</w:t>
+      </w:r>
+      <w:proofErr w:type="gramStart"/>
+      <w:r>
+        <w:t>回收器</w:t>
+      </w:r>
+      <w:proofErr w:type="gramEnd"/>
+      <w:r>
+        <w:t>回收。瞬时对象的任何改动都不会影响数据库。</w:t>
+      </w:r>
+    </w:p>
+    <w:p>
+      <w:pPr>
+        <w:ind w:firstLine="482"/>
+      </w:pPr>
+      <w:r>
+        <w:rPr>
+          <w:b/>
+          <w:bCs/>
+        </w:rPr>
+        <w:t>持久态</w:t>
+      </w:r>
+      <w:r>
+        <w:rPr>
+          <w:rFonts w:hint="eastAsia"/>
+        </w:rPr>
+        <w:t>：</w:t>
+      </w:r>
+      <w:r>
+        <w:t>与当前</w:t>
+      </w:r>
+      <w:r>
+        <w:t>Session</w:t>
+      </w:r>
+      <w:r>
+        <w:t>关联的对象处于持久态。持久对象拥有一个数据库生成或用户指定的唯一标识符（</w:t>
+      </w:r>
+      <w:r>
+        <w:t>ID</w:t>
+      </w:r>
+      <w:r>
+        <w:t>）。持久对象的改动会自动同步到数据库中，当事务提交时，</w:t>
+      </w:r>
+      <w:r>
+        <w:t>Hibernate</w:t>
+      </w:r>
+      <w:r>
+        <w:t>会根据对象的状态执行相应的</w:t>
+      </w:r>
+      <w:r>
+        <w:t>INSERT</w:t>
+      </w:r>
+      <w:r>
+        <w:t>、</w:t>
+      </w:r>
+      <w:r>
+        <w:t>UPDATE</w:t>
+      </w:r>
+      <w:r>
+        <w:t>或</w:t>
+      </w:r>
+      <w:r>
+        <w:t>DELETE SQL</w:t>
+      </w:r>
+      <w:r>
+        <w:t>语句。只要对象仍处于</w:t>
+      </w:r>
+      <w:r>
+        <w:t>Session</w:t>
+      </w:r>
+      <w:r>
+        <w:t>的有效期内，即使</w:t>
+      </w:r>
+      <w:r>
+        <w:t>Session</w:t>
+      </w:r>
+      <w:r>
+        <w:t>关闭后再重新打开，</w:t>
+      </w:r>
+      <w:r>
+        <w:t>Hibernate</w:t>
+      </w:r>
+      <w:r>
+        <w:t>也能识别出该对象的持久性。</w:t>
+      </w:r>
+    </w:p>
+    <w:p>
+      <w:pPr>
+        <w:ind w:firstLine="482"/>
+        <w:rPr>
+          <w:b/>
+          <w:bCs/>
+        </w:rPr>
+      </w:pPr>
+      <w:proofErr w:type="gramStart"/>
+      <w:r>
+        <w:rPr>
+          <w:b/>
+          <w:bCs/>
+        </w:rPr>
+        <w:t>脱管态</w:t>
+      </w:r>
+      <w:proofErr w:type="gramEnd"/>
+      <w:r>
+        <w:rPr>
+          <w:b/>
+          <w:bCs/>
+        </w:rPr>
+        <w:t>/</w:t>
+      </w:r>
+      <w:r>
+        <w:rPr>
+          <w:b/>
+          <w:bCs/>
+        </w:rPr>
+        <w:t>游离态</w:t>
+      </w:r>
+      <w:r>
+        <w:rPr>
           <w:rFonts w:hint="eastAsia"/>
           <w:b/>
           <w:bCs/>
         </w:rPr>
-      </w:pPr>
-      <w:r>
-        <w:rPr>
+        <w:t>：</w:t>
+      </w:r>
+      <w:r>
+        <w:t>曾经是持久态的对象，但现在与任何</w:t>
+      </w:r>
+      <w:r>
+        <w:t>Session</w:t>
+      </w:r>
+      <w:r>
+        <w:t>都没有关联，这种状态被称为</w:t>
+      </w:r>
+      <w:proofErr w:type="gramStart"/>
+      <w:r>
+        <w:t>脱管态或</w:t>
+      </w:r>
+      <w:proofErr w:type="gramEnd"/>
+      <w:r>
+        <w:t>游离态。脱</w:t>
+      </w:r>
+      <w:proofErr w:type="gramStart"/>
+      <w:r>
+        <w:t>管对象</w:t>
+      </w:r>
+      <w:proofErr w:type="gramEnd"/>
+      <w:r>
+        <w:t>依然保留了与数据库记录关联的标识符（</w:t>
+      </w:r>
+      <w:r>
+        <w:t>ID</w:t>
+      </w:r>
+      <w:r>
+        <w:t>），但它不再受到</w:t>
+      </w:r>
+      <w:r>
+        <w:t>Hibernate</w:t>
+      </w:r>
+      <w:r>
+        <w:t>的跟踪和管理，其状态改变不会自动反映到数据库。脱</w:t>
+      </w:r>
+      <w:proofErr w:type="gramStart"/>
+      <w:r>
+        <w:t>管对象</w:t>
+      </w:r>
+      <w:proofErr w:type="gramEnd"/>
+      <w:r>
+        <w:t>可以通过</w:t>
+      </w:r>
+      <w:proofErr w:type="spellStart"/>
+      <w:r>
+        <w:t>Session.merge</w:t>
+      </w:r>
+      <w:proofErr w:type="spellEnd"/>
+      <w:r>
+        <w:t>()</w:t>
+      </w:r>
+      <w:r>
+        <w:t>方法重新与</w:t>
+      </w:r>
+      <w:r>
+        <w:t>Session</w:t>
+      </w:r>
+      <w:r>
+        <w:t>关联，从而转换回持久态，此时对象的最新状态会被同步至数据库。</w:t>
+      </w:r>
+    </w:p>
+    <w:p>
+      <w:pPr>
+        <w:ind w:firstLineChars="0" w:firstLine="0"/>
+        <w:rPr>
+          <w:rFonts w:ascii="宋体" w:hAnsi="宋体"/>
           <w:b/>
           <w:bCs/>
-        </w:rPr>
-        <w:t>更新操作</w:t>
-      </w:r>
-    </w:p>
-    <w:p>
-      <w:pPr>
-        <w:ind w:firstLine="480"/>
-      </w:pPr>
-      <w:r>
-        <w:rPr>
-          <w:rFonts w:hint="eastAsia"/>
-        </w:rPr>
-        <w:t>1</w:t>
-      </w:r>
-      <w:r>
-        <w:rPr>
-          <w:rFonts w:hint="eastAsia"/>
-        </w:rPr>
-        <w:t>、</w:t>
-      </w:r>
-      <w:r>
-        <w:t>对象状态：</w:t>
-      </w:r>
-    </w:p>
-    <w:p>
-      <w:pPr>
-        <w:ind w:firstLine="480"/>
-      </w:pPr>
-      <w:r>
-        <w:t>对象必须处于持久化状态才能更新。如果对象是临时对象（瞬时态），你需要先调用</w:t>
-      </w:r>
-      <w:proofErr w:type="spellStart"/>
-      <w:r>
-        <w:t>session.save</w:t>
-      </w:r>
-      <w:proofErr w:type="spellEnd"/>
-      <w:r>
-        <w:t>()</w:t>
-      </w:r>
-      <w:r>
-        <w:t>或</w:t>
-      </w:r>
-      <w:proofErr w:type="spellStart"/>
-      <w:r>
-        <w:t>session.merge</w:t>
-      </w:r>
-      <w:proofErr w:type="spellEnd"/>
-      <w:r>
-        <w:t>()</w:t>
-      </w:r>
-      <w:r>
-        <w:t>将其转变为持久态。如果你已经修改了一个持久</w:t>
-      </w:r>
-      <w:proofErr w:type="gramStart"/>
-      <w:r>
-        <w:t>化对象</w:t>
-      </w:r>
-      <w:proofErr w:type="gramEnd"/>
-      <w:r>
-        <w:t>的属性，但在另一个</w:t>
-      </w:r>
-      <w:r>
-        <w:t>Session</w:t>
-      </w:r>
-      <w:r>
-        <w:t>中加载了相同实体的副本（即产生了游离态对象），你需要先调用</w:t>
-      </w:r>
-      <w:proofErr w:type="spellStart"/>
-      <w:r>
-        <w:t>session.update</w:t>
-      </w:r>
-      <w:proofErr w:type="spellEnd"/>
-      <w:r>
-        <w:t>(object)</w:t>
-      </w:r>
-      <w:r>
-        <w:t>或者</w:t>
-      </w:r>
-      <w:proofErr w:type="spellStart"/>
-      <w:r>
-        <w:t>session.merge</w:t>
-      </w:r>
-      <w:proofErr w:type="spellEnd"/>
-      <w:r>
-        <w:t>(object)</w:t>
-      </w:r>
-      <w:r>
-        <w:t>，确保新值被发送到数据库。</w:t>
-      </w:r>
-    </w:p>
-    <w:p>
-      <w:pPr>
-        <w:ind w:firstLine="480"/>
-      </w:pPr>
-      <w:r>
-        <w:rPr>
-          <w:rFonts w:hint="eastAsia"/>
-        </w:rPr>
-        <w:t>2</w:t>
-      </w:r>
-      <w:r>
-        <w:rPr>
-          <w:rFonts w:hint="eastAsia"/>
-        </w:rPr>
-        <w:t>、</w:t>
-      </w:r>
-      <w:r>
-        <w:t>事务处理：</w:t>
-      </w:r>
-    </w:p>
-    <w:p>
-      <w:pPr>
-        <w:ind w:firstLine="480"/>
-      </w:pPr>
-      <w:r>
-        <w:lastRenderedPageBreak/>
-        <w:t>在调用</w:t>
-      </w:r>
-      <w:proofErr w:type="spellStart"/>
-      <w:r>
-        <w:t>session.update</w:t>
-      </w:r>
-      <w:proofErr w:type="spellEnd"/>
-      <w:r>
-        <w:t>()</w:t>
-      </w:r>
-      <w:r>
-        <w:t>之后，确保这些更改在一个事务中提交（</w:t>
-      </w:r>
-      <w:proofErr w:type="spellStart"/>
-      <w:r>
-        <w:t>transaction.commit</w:t>
-      </w:r>
-      <w:proofErr w:type="spellEnd"/>
-      <w:r>
-        <w:t>()</w:t>
-      </w:r>
-      <w:r>
-        <w:t>），否则更改不会持久化到数据库。</w:t>
-      </w:r>
-    </w:p>
-    <w:p>
-      <w:pPr>
-        <w:ind w:firstLine="480"/>
-      </w:pPr>
-      <w:r>
-        <w:rPr>
-          <w:rFonts w:hint="eastAsia"/>
-        </w:rPr>
-        <w:t>3</w:t>
-      </w:r>
-      <w:r>
-        <w:rPr>
-          <w:rFonts w:hint="eastAsia"/>
-        </w:rPr>
-        <w:t>、</w:t>
-      </w:r>
-      <w:r>
-        <w:t>并发控制：</w:t>
-      </w:r>
-    </w:p>
-    <w:p>
-      <w:pPr>
-        <w:ind w:firstLine="480"/>
-      </w:pPr>
-      <w:r>
-        <w:t>避免并发冲突，尤其是在高并发环境下，可能需要处理乐观锁定问题，如版本字段的自动更新。</w:t>
-      </w:r>
-    </w:p>
-    <w:p>
-      <w:pPr>
-        <w:ind w:firstLine="480"/>
-      </w:pPr>
-      <w:r>
-        <w:rPr>
-          <w:rFonts w:hint="eastAsia"/>
-        </w:rPr>
-        <w:t>4</w:t>
-      </w:r>
-      <w:r>
-        <w:rPr>
-          <w:rFonts w:hint="eastAsia"/>
-        </w:rPr>
-        <w:t>、</w:t>
-      </w:r>
-      <w:r>
-        <w:t>脏检查：</w:t>
-      </w:r>
-    </w:p>
-    <w:p>
-      <w:pPr>
-        <w:ind w:firstLine="480"/>
-      </w:pPr>
-      <w:r>
-        <w:t>Hibernate</w:t>
-      </w:r>
-      <w:r>
-        <w:t>通常仅当检测到对象属性发生变化时才会执行实际的</w:t>
-      </w:r>
-      <w:r>
-        <w:t>SQL UPDATE</w:t>
-      </w:r>
-      <w:r>
-        <w:t>操作。因此，如果你直接修改了对象属性而未通过</w:t>
-      </w:r>
-      <w:r>
-        <w:t>Session</w:t>
-      </w:r>
-      <w:r>
-        <w:t>更新，可能会导致</w:t>
-      </w:r>
-      <w:r>
-        <w:t>Hibernate</w:t>
-      </w:r>
-      <w:r>
-        <w:t>无法识别变化并更新数据库。</w:t>
-      </w:r>
-    </w:p>
-    <w:p>
-      <w:pPr>
-        <w:ind w:firstLineChars="83" w:firstLine="199"/>
-        <w:rPr>
-          <w:rFonts w:hint="eastAsia"/>
-        </w:rPr>
-      </w:pPr>
-    </w:p>
-    <w:p>
-      <w:pPr>
-        <w:ind w:firstLine="482"/>
-        <w:rPr>
+          <w:sz w:val="32"/>
+          <w:szCs w:val="32"/>
+        </w:rPr>
+      </w:pPr>
+    </w:p>
+    <w:p>
+      <w:pPr>
+        <w:ind w:firstLineChars="0" w:firstLine="0"/>
+        <w:rPr>
+          <w:rFonts w:ascii="宋体" w:hAnsi="宋体"/>
           <w:b/>
           <w:bCs/>
-        </w:rPr>
-      </w:pPr>
-      <w:r>
-        <w:rPr>
+          <w:sz w:val="32"/>
+          <w:szCs w:val="32"/>
+        </w:rPr>
+      </w:pPr>
+      <w:r>
+        <w:rPr>
+          <w:rFonts w:ascii="宋体" w:hAnsi="宋体"/>
           <w:b/>
           <w:bCs/>
-        </w:rPr>
-        <w:t>删除操作</w:t>
+          <w:sz w:val="32"/>
+          <w:szCs w:val="32"/>
+        </w:rPr>
+        <w:t>3.谈谈你对缓存的理解。</w:t>
       </w:r>
     </w:p>
     <w:p>
       <w:pPr>
         <w:ind w:firstLine="480"/>
-      </w:pPr>
-      <w:r>
-        <w:rPr>
-          <w:rFonts w:hint="eastAsia"/>
-        </w:rPr>
-        <w:t>1</w:t>
-      </w:r>
-      <w:r>
-        <w:rPr>
-          <w:rFonts w:hint="eastAsia"/>
-        </w:rPr>
-        <w:t>、</w:t>
-      </w:r>
-      <w:r>
-        <w:t>对象引用：</w:t>
-      </w:r>
-    </w:p>
-    <w:p>
-      <w:pPr>
-        <w:ind w:firstLine="480"/>
-      </w:pPr>
-      <w:r>
-        <w:t>要删除一个对象，先要通过</w:t>
-      </w:r>
-      <w:proofErr w:type="spellStart"/>
-      <w:r>
-        <w:t>session.load</w:t>
-      </w:r>
-      <w:proofErr w:type="spellEnd"/>
-      <w:r>
-        <w:t>()</w:t>
-      </w:r>
-      <w:r>
+        <w:rPr>
+          <w:rFonts w:ascii="宋体" w:hAnsi="宋体"/>
+          <w:b/>
+          <w:bCs/>
+          <w:sz w:val="32"/>
+          <w:szCs w:val="32"/>
+        </w:rPr>
+      </w:pPr>
+      <w:r>
+        <w:rPr>
+          <w:rFonts w:ascii="Segoe UI" w:hAnsi="Segoe UI" w:cs="Segoe UI"/>
+          <w:color w:val="1F2328"/>
+          <w:shd w:val="clear" w:color="auto" w:fill="FFFFFF"/>
+        </w:rPr>
+        <w:t>缓存是一种用于提高数据访问速度的存储技术，它的基本原理是在内存中存储一份常用数据的副本，以便快速响应后续的相同请求，减少对原始数据源（如硬盘、数据库等）的访问次数，从而提升系统性能并降低延迟。</w:t>
+      </w:r>
+    </w:p>
+    <w:p>
+      <w:pPr>
+        <w:ind w:firstLineChars="0" w:firstLine="0"/>
+        <w:rPr>
+          <w:rFonts w:ascii="宋体" w:hAnsi="宋体"/>
+          <w:b/>
+          <w:bCs/>
+          <w:sz w:val="32"/>
+          <w:szCs w:val="32"/>
+        </w:rPr>
+      </w:pPr>
+    </w:p>
+    <w:p>
+      <w:pPr>
+        <w:ind w:firstLineChars="0" w:firstLine="0"/>
+        <w:rPr>
+          <w:rFonts w:ascii="宋体" w:hAnsi="宋体"/>
+          <w:b/>
+          <w:bCs/>
+          <w:sz w:val="32"/>
+          <w:szCs w:val="32"/>
+        </w:rPr>
+      </w:pPr>
+    </w:p>
+    <w:p>
+      <w:pPr>
+        <w:ind w:firstLineChars="0" w:firstLine="0"/>
+        <w:rPr>
+          <w:rFonts w:ascii="宋体" w:hAnsi="宋体"/>
+          <w:b/>
+          <w:bCs/>
+          <w:sz w:val="32"/>
+          <w:szCs w:val="32"/>
+        </w:rPr>
+      </w:pPr>
+      <w:r>
+        <w:rPr>
+          <w:rFonts w:ascii="宋体" w:hAnsi="宋体"/>
+          <w:b/>
+          <w:bCs/>
+          <w:sz w:val="32"/>
+          <w:szCs w:val="32"/>
+        </w:rPr>
+        <w:lastRenderedPageBreak/>
+        <w:t>4.对于持久态的对象，hibernate中的缓存有什么功能，并说明该功能的原理。</w:t>
+      </w:r>
+    </w:p>
+    <w:p>
+      <w:pPr>
+        <w:ind w:firstLine="482"/>
+        <w:rPr>
+          <w:rFonts w:ascii="Segoe UI" w:hAnsi="Segoe UI" w:cs="Segoe UI"/>
+          <w:color w:val="1F2328"/>
+          <w:shd w:val="clear" w:color="auto" w:fill="FFFFFF"/>
+        </w:rPr>
+      </w:pPr>
+      <w:r>
+        <w:rPr>
+          <w:rFonts w:ascii="Segoe UI" w:hAnsi="Segoe UI" w:cs="Segoe UI"/>
+          <w:b/>
+          <w:bCs/>
+          <w:color w:val="1F2328"/>
+          <w:shd w:val="clear" w:color="auto" w:fill="FFFFFF"/>
+        </w:rPr>
+        <w:t>数据缓存</w:t>
+      </w:r>
+      <w:r>
+        <w:rPr>
+          <w:rFonts w:ascii="Segoe UI" w:hAnsi="Segoe UI" w:cs="Segoe UI"/>
+          <w:color w:val="1F2328"/>
+          <w:shd w:val="clear" w:color="auto" w:fill="FFFFFF"/>
+        </w:rPr>
+        <w:t>：当我们在当前</w:t>
+      </w:r>
+      <w:r>
+        <w:rPr>
+          <w:rFonts w:ascii="Segoe UI" w:hAnsi="Segoe UI" w:cs="Segoe UI"/>
+          <w:color w:val="1F2328"/>
+          <w:shd w:val="clear" w:color="auto" w:fill="FFFFFF"/>
+        </w:rPr>
+        <w:t>Session</w:t>
+      </w:r>
+      <w:r>
+        <w:rPr>
+          <w:rFonts w:ascii="Segoe UI" w:hAnsi="Segoe UI" w:cs="Segoe UI"/>
+          <w:color w:val="1F2328"/>
+          <w:shd w:val="clear" w:color="auto" w:fill="FFFFFF"/>
+        </w:rPr>
+        <w:t>中通过</w:t>
+      </w:r>
+      <w:r>
+        <w:rPr>
+          <w:rFonts w:ascii="Segoe UI" w:hAnsi="Segoe UI" w:cs="Segoe UI"/>
+          <w:color w:val="1F2328"/>
+          <w:shd w:val="clear" w:color="auto" w:fill="FFFFFF"/>
+        </w:rPr>
+        <w:t>save(), update() </w:t>
+      </w:r>
+      <w:r>
+        <w:rPr>
+          <w:rFonts w:ascii="Segoe UI" w:hAnsi="Segoe UI" w:cs="Segoe UI"/>
+          <w:color w:val="1F2328"/>
+          <w:shd w:val="clear" w:color="auto" w:fill="FFFFFF"/>
+        </w:rPr>
         <w:t>或</w:t>
       </w:r>
-      <w:proofErr w:type="spellStart"/>
-      <w:r>
-        <w:t>session.get</w:t>
-      </w:r>
-      <w:proofErr w:type="spellEnd"/>
-      <w:r>
-        <w:t>()</w:t>
-      </w:r>
-      <w:r>
-        <w:t>获取其持久化实例，然后调用</w:t>
-      </w:r>
-      <w:proofErr w:type="spellStart"/>
-      <w:r>
-        <w:t>session.delete</w:t>
-      </w:r>
-      <w:proofErr w:type="spellEnd"/>
-      <w:r>
-        <w:t>(object)</w:t>
-      </w:r>
-      <w:r>
-        <w:t>。</w:t>
-      </w:r>
-    </w:p>
-    <w:p>
-      <w:pPr>
-        <w:ind w:firstLine="480"/>
-      </w:pPr>
-      <w:r>
-        <w:t>注意，删除后不要再继续使用此对象，因为它的状态不再是可管理的，并且在事务提交后从数据库中移除。</w:t>
-      </w:r>
-    </w:p>
-    <w:p>
-      <w:pPr>
-        <w:ind w:firstLine="480"/>
-      </w:pPr>
-      <w:r>
-        <w:rPr>
-          <w:rFonts w:hint="eastAsia"/>
-        </w:rPr>
-        <w:t>2</w:t>
-      </w:r>
-      <w:r>
-        <w:rPr>
-          <w:rFonts w:hint="eastAsia"/>
-        </w:rPr>
-        <w:t>、</w:t>
-      </w:r>
-      <w:r>
-        <w:t>级联删除：</w:t>
-      </w:r>
-    </w:p>
-    <w:p>
-      <w:pPr>
-        <w:ind w:firstLine="480"/>
-      </w:pPr>
-      <w:r>
-        <w:t>如果有相关的关联对象设置了级联删除（</w:t>
-      </w:r>
-      <w:r>
-        <w:t>cascade</w:t>
-      </w:r>
-      <w:r>
-        <w:t>），则删除</w:t>
+      <w:r>
+        <w:rPr>
+          <w:rFonts w:ascii="Segoe UI" w:hAnsi="Segoe UI" w:cs="Segoe UI"/>
+          <w:color w:val="1F2328"/>
+          <w:shd w:val="clear" w:color="auto" w:fill="FFFFFF"/>
+        </w:rPr>
+        <w:t> load()</w:t>
+      </w:r>
+      <w:r>
+        <w:rPr>
+          <w:rFonts w:ascii="Segoe UI" w:hAnsi="Segoe UI" w:cs="Segoe UI"/>
+          <w:color w:val="1F2328"/>
+          <w:shd w:val="clear" w:color="auto" w:fill="FFFFFF"/>
+        </w:rPr>
+        <w:t>等操作得到一个持久</w:t>
       </w:r>
       <w:proofErr w:type="gramStart"/>
       <w:r>
-        <w:t>主对象</w:t>
+        <w:rPr>
+          <w:rFonts w:ascii="Segoe UI" w:hAnsi="Segoe UI" w:cs="Segoe UI"/>
+          <w:color w:val="1F2328"/>
+          <w:shd w:val="clear" w:color="auto" w:fill="FFFFFF"/>
+        </w:rPr>
+        <w:t>态对象</w:t>
       </w:r>
       <w:proofErr w:type="gramEnd"/>
       <w:r>
-        <w:t>时，相关联的对象也会自动删除。务必了解和配置好级联行为以避免意外的数据丢失。</w:t>
-      </w:r>
-    </w:p>
-    <w:p>
-      <w:pPr>
-        <w:ind w:firstLine="480"/>
-      </w:pPr>
-      <w:r>
-        <w:rPr>
-          <w:rFonts w:hint="eastAsia"/>
-        </w:rPr>
-        <w:t>3</w:t>
-      </w:r>
-      <w:r>
-        <w:rPr>
-          <w:rFonts w:hint="eastAsia"/>
-        </w:rPr>
-        <w:t>、</w:t>
-      </w:r>
-      <w:r>
-        <w:t>事务边界：</w:t>
-      </w:r>
-    </w:p>
-    <w:p>
-      <w:pPr>
-        <w:ind w:firstLine="480"/>
-      </w:pPr>
-      <w:r>
-        <w:t>同样，删除操作应在事务内完成，并且只有当事务成功提交时，删除操作才会真正生效。</w:t>
-      </w:r>
-    </w:p>
-    <w:p>
-      <w:pPr>
-        <w:ind w:firstLine="480"/>
-      </w:pPr>
-      <w:r>
-        <w:rPr>
-          <w:rFonts w:hint="eastAsia"/>
-        </w:rPr>
-        <w:t>4</w:t>
-      </w:r>
-      <w:r>
-        <w:rPr>
-          <w:rFonts w:hint="eastAsia"/>
-        </w:rPr>
-        <w:t>、</w:t>
-      </w:r>
-      <w:r>
-        <w:t>清理缓存：</w:t>
-      </w:r>
-    </w:p>
-    <w:p>
-      <w:pPr>
-        <w:ind w:firstLine="480"/>
-      </w:pPr>
-      <w:r>
-        <w:t>删除操作后，确保</w:t>
-      </w:r>
-      <w:r>
+        <w:rPr>
+          <w:rFonts w:ascii="Segoe UI" w:hAnsi="Segoe UI" w:cs="Segoe UI"/>
+          <w:color w:val="1F2328"/>
+          <w:shd w:val="clear" w:color="auto" w:fill="FFFFFF"/>
+        </w:rPr>
+        <w:t>时，该对象会被缓存到</w:t>
+      </w:r>
+      <w:r>
+        <w:rPr>
+          <w:rFonts w:ascii="Segoe UI" w:hAnsi="Segoe UI" w:cs="Segoe UI"/>
+          <w:color w:val="1F2328"/>
+          <w:shd w:val="clear" w:color="auto" w:fill="FFFFFF"/>
+        </w:rPr>
         <w:t>Session</w:t>
       </w:r>
       <w:r>
-        <w:t>缓存中的相关信息得到更新，避免缓存与数据库</w:t>
-      </w:r>
-      <w:r>
-        <w:lastRenderedPageBreak/>
-        <w:t>数据不一致的问题。</w:t>
+        <w:rPr>
+          <w:rFonts w:ascii="Segoe UI" w:hAnsi="Segoe UI" w:cs="Segoe UI"/>
+          <w:color w:val="1F2328"/>
+          <w:shd w:val="clear" w:color="auto" w:fill="FFFFFF"/>
+        </w:rPr>
+        <w:t>缓存中。后续对同一对象的引用将直接从缓存中获取，而不是每次都去数据库查询，从而极大地提高了数据访问效率。</w:t>
+      </w:r>
+    </w:p>
+    <w:p>
+      <w:pPr>
+        <w:ind w:firstLine="482"/>
+        <w:rPr>
+          <w:rFonts w:ascii="Segoe UI" w:hAnsi="Segoe UI" w:cs="Segoe UI"/>
+          <w:color w:val="1F2328"/>
+          <w:shd w:val="clear" w:color="auto" w:fill="FFFFFF"/>
+        </w:rPr>
+      </w:pPr>
+      <w:proofErr w:type="gramStart"/>
+      <w:r>
+        <w:rPr>
+          <w:rFonts w:ascii="Segoe UI" w:hAnsi="Segoe UI" w:cs="Segoe UI"/>
+          <w:b/>
+          <w:bCs/>
+          <w:color w:val="1F2328"/>
+          <w:shd w:val="clear" w:color="auto" w:fill="FFFFFF"/>
+        </w:rPr>
+        <w:t>脏数据</w:t>
+      </w:r>
+      <w:proofErr w:type="gramEnd"/>
+      <w:r>
+        <w:rPr>
+          <w:rFonts w:ascii="Segoe UI" w:hAnsi="Segoe UI" w:cs="Segoe UI"/>
+          <w:b/>
+          <w:bCs/>
+          <w:color w:val="1F2328"/>
+          <w:shd w:val="clear" w:color="auto" w:fill="FFFFFF"/>
+        </w:rPr>
+        <w:t>检查与同步</w:t>
+      </w:r>
+      <w:r>
+        <w:rPr>
+          <w:rFonts w:ascii="Segoe UI" w:hAnsi="Segoe UI" w:cs="Segoe UI"/>
+          <w:color w:val="1F2328"/>
+          <w:shd w:val="clear" w:color="auto" w:fill="FFFFFF"/>
+        </w:rPr>
+        <w:t>：如果在</w:t>
+      </w:r>
+      <w:r>
+        <w:rPr>
+          <w:rFonts w:ascii="Segoe UI" w:hAnsi="Segoe UI" w:cs="Segoe UI"/>
+          <w:color w:val="1F2328"/>
+          <w:shd w:val="clear" w:color="auto" w:fill="FFFFFF"/>
+        </w:rPr>
+        <w:t>Session</w:t>
+      </w:r>
+      <w:r>
+        <w:rPr>
+          <w:rFonts w:ascii="Segoe UI" w:hAnsi="Segoe UI" w:cs="Segoe UI"/>
+          <w:color w:val="1F2328"/>
+          <w:shd w:val="clear" w:color="auto" w:fill="FFFFFF"/>
+        </w:rPr>
+        <w:t>期间持久</w:t>
+      </w:r>
+      <w:proofErr w:type="gramStart"/>
+      <w:r>
+        <w:rPr>
+          <w:rFonts w:ascii="Segoe UI" w:hAnsi="Segoe UI" w:cs="Segoe UI"/>
+          <w:color w:val="1F2328"/>
+          <w:shd w:val="clear" w:color="auto" w:fill="FFFFFF"/>
+        </w:rPr>
+        <w:t>态对象</w:t>
+      </w:r>
+      <w:proofErr w:type="gramEnd"/>
+      <w:r>
+        <w:rPr>
+          <w:rFonts w:ascii="Segoe UI" w:hAnsi="Segoe UI" w:cs="Segoe UI"/>
+          <w:color w:val="1F2328"/>
+          <w:shd w:val="clear" w:color="auto" w:fill="FFFFFF"/>
+        </w:rPr>
+        <w:t>的状态发生了改变，</w:t>
+      </w:r>
+      <w:r>
+        <w:rPr>
+          <w:rFonts w:ascii="Segoe UI" w:hAnsi="Segoe UI" w:cs="Segoe UI"/>
+          <w:color w:val="1F2328"/>
+          <w:shd w:val="clear" w:color="auto" w:fill="FFFFFF"/>
+        </w:rPr>
+        <w:t>Hibernate</w:t>
+      </w:r>
+      <w:r>
+        <w:rPr>
+          <w:rFonts w:ascii="Segoe UI" w:hAnsi="Segoe UI" w:cs="Segoe UI"/>
+          <w:color w:val="1F2328"/>
+          <w:shd w:val="clear" w:color="auto" w:fill="FFFFFF"/>
+        </w:rPr>
+        <w:t>会跟踪这些变化，标记对象为</w:t>
+      </w:r>
+      <w:r>
+        <w:rPr>
+          <w:rFonts w:ascii="Segoe UI" w:hAnsi="Segoe UI" w:cs="Segoe UI"/>
+          <w:color w:val="1F2328"/>
+          <w:shd w:val="clear" w:color="auto" w:fill="FFFFFF"/>
+        </w:rPr>
+        <w:t>“</w:t>
+      </w:r>
+      <w:r>
+        <w:rPr>
+          <w:rFonts w:ascii="Segoe UI" w:hAnsi="Segoe UI" w:cs="Segoe UI"/>
+          <w:color w:val="1F2328"/>
+          <w:shd w:val="clear" w:color="auto" w:fill="FFFFFF"/>
+        </w:rPr>
+        <w:t>脏</w:t>
+      </w:r>
+      <w:r>
+        <w:rPr>
+          <w:rFonts w:ascii="Segoe UI" w:hAnsi="Segoe UI" w:cs="Segoe UI"/>
+          <w:color w:val="1F2328"/>
+          <w:shd w:val="clear" w:color="auto" w:fill="FFFFFF"/>
+        </w:rPr>
+        <w:t>”</w:t>
+      </w:r>
+      <w:r>
+        <w:rPr>
+          <w:rFonts w:ascii="Segoe UI" w:hAnsi="Segoe UI" w:cs="Segoe UI"/>
+          <w:color w:val="1F2328"/>
+          <w:shd w:val="clear" w:color="auto" w:fill="FFFFFF"/>
+        </w:rPr>
+        <w:t>对象。当</w:t>
+      </w:r>
+      <w:r>
+        <w:rPr>
+          <w:rFonts w:ascii="Segoe UI" w:hAnsi="Segoe UI" w:cs="Segoe UI"/>
+          <w:color w:val="1F2328"/>
+          <w:shd w:val="clear" w:color="auto" w:fill="FFFFFF"/>
+        </w:rPr>
+        <w:t>Session</w:t>
+      </w:r>
+      <w:r>
+        <w:rPr>
+          <w:rFonts w:ascii="Segoe UI" w:hAnsi="Segoe UI" w:cs="Segoe UI"/>
+          <w:color w:val="1F2328"/>
+          <w:shd w:val="clear" w:color="auto" w:fill="FFFFFF"/>
+        </w:rPr>
+        <w:t>进行</w:t>
+      </w:r>
+      <w:r>
+        <w:rPr>
+          <w:rFonts w:ascii="Segoe UI" w:hAnsi="Segoe UI" w:cs="Segoe UI"/>
+          <w:color w:val="1F2328"/>
+          <w:shd w:val="clear" w:color="auto" w:fill="FFFFFF"/>
+        </w:rPr>
+        <w:t>flush</w:t>
+      </w:r>
+      <w:r>
+        <w:rPr>
+          <w:rFonts w:ascii="Segoe UI" w:hAnsi="Segoe UI" w:cs="Segoe UI"/>
+          <w:color w:val="1F2328"/>
+          <w:shd w:val="clear" w:color="auto" w:fill="FFFFFF"/>
+        </w:rPr>
+        <w:t>（刷新）操作时，</w:t>
+      </w:r>
+      <w:r>
+        <w:rPr>
+          <w:rFonts w:ascii="Segoe UI" w:hAnsi="Segoe UI" w:cs="Segoe UI"/>
+          <w:color w:val="1F2328"/>
+          <w:shd w:val="clear" w:color="auto" w:fill="FFFFFF"/>
+        </w:rPr>
+        <w:t>Hibernate</w:t>
+      </w:r>
+      <w:r>
+        <w:rPr>
+          <w:rFonts w:ascii="Segoe UI" w:hAnsi="Segoe UI" w:cs="Segoe UI"/>
+          <w:color w:val="1F2328"/>
+          <w:shd w:val="clear" w:color="auto" w:fill="FFFFFF"/>
+        </w:rPr>
+        <w:t>会自动检测并提交所有更改至数据库，保持缓存中对象与数据库记录的一致性。</w:t>
+      </w:r>
+    </w:p>
+    <w:p>
+      <w:pPr>
+        <w:ind w:firstLine="482"/>
+        <w:rPr>
+          <w:rFonts w:ascii="Segoe UI" w:hAnsi="Segoe UI" w:cs="Segoe UI"/>
+          <w:color w:val="1F2328"/>
+          <w:shd w:val="clear" w:color="auto" w:fill="FFFFFF"/>
+        </w:rPr>
+      </w:pPr>
+      <w:r>
+        <w:rPr>
+          <w:rFonts w:ascii="Segoe UI" w:hAnsi="Segoe UI" w:cs="Segoe UI"/>
+          <w:b/>
+          <w:bCs/>
+          <w:color w:val="1F2328"/>
+          <w:shd w:val="clear" w:color="auto" w:fill="FFFFFF"/>
+        </w:rPr>
+        <w:t>事务边界内的对象可见性</w:t>
+      </w:r>
+      <w:r>
+        <w:rPr>
+          <w:rFonts w:ascii="Segoe UI" w:hAnsi="Segoe UI" w:cs="Segoe UI"/>
+          <w:color w:val="1F2328"/>
+          <w:shd w:val="clear" w:color="auto" w:fill="FFFFFF"/>
+        </w:rPr>
+        <w:t>：在同一个事务中，对持久</w:t>
+      </w:r>
+      <w:proofErr w:type="gramStart"/>
+      <w:r>
+        <w:rPr>
+          <w:rFonts w:ascii="Segoe UI" w:hAnsi="Segoe UI" w:cs="Segoe UI"/>
+          <w:color w:val="1F2328"/>
+          <w:shd w:val="clear" w:color="auto" w:fill="FFFFFF"/>
+        </w:rPr>
+        <w:t>态对象</w:t>
+      </w:r>
+      <w:proofErr w:type="gramEnd"/>
+      <w:r>
+        <w:rPr>
+          <w:rFonts w:ascii="Segoe UI" w:hAnsi="Segoe UI" w:cs="Segoe UI"/>
+          <w:color w:val="1F2328"/>
+          <w:shd w:val="clear" w:color="auto" w:fill="FFFFFF"/>
+        </w:rPr>
+        <w:t>的所有操作都是基于</w:t>
+      </w:r>
+      <w:r>
+        <w:rPr>
+          <w:rFonts w:ascii="Segoe UI" w:hAnsi="Segoe UI" w:cs="Segoe UI"/>
+          <w:color w:val="1F2328"/>
+          <w:shd w:val="clear" w:color="auto" w:fill="FFFFFF"/>
+        </w:rPr>
+        <w:t>Session</w:t>
+      </w:r>
+      <w:r>
+        <w:rPr>
+          <w:rFonts w:ascii="Segoe UI" w:hAnsi="Segoe UI" w:cs="Segoe UI"/>
+          <w:color w:val="1F2328"/>
+          <w:shd w:val="clear" w:color="auto" w:fill="FFFFFF"/>
+        </w:rPr>
+        <w:t>缓存中的同一份数据，确保了并发操作下的数据一致性。</w:t>
+      </w:r>
+    </w:p>
+    <w:p>
+      <w:pPr>
+        <w:ind w:firstLine="482"/>
+        <w:rPr>
+          <w:rFonts w:ascii="Segoe UI" w:hAnsi="Segoe UI" w:cs="Segoe UI"/>
+          <w:color w:val="1F2328"/>
+          <w:shd w:val="clear" w:color="auto" w:fill="FFFFFF"/>
+        </w:rPr>
+      </w:pPr>
+      <w:r>
+        <w:rPr>
+          <w:rFonts w:ascii="Segoe UI" w:hAnsi="Segoe UI" w:cs="Segoe UI"/>
+          <w:b/>
+          <w:bCs/>
+          <w:color w:val="1F2328"/>
+          <w:shd w:val="clear" w:color="auto" w:fill="FFFFFF"/>
+        </w:rPr>
+        <w:t>OID</w:t>
+      </w:r>
+      <w:r>
+        <w:rPr>
+          <w:rFonts w:ascii="Segoe UI" w:hAnsi="Segoe UI" w:cs="Segoe UI"/>
+          <w:b/>
+          <w:bCs/>
+          <w:color w:val="1F2328"/>
+          <w:shd w:val="clear" w:color="auto" w:fill="FFFFFF"/>
+        </w:rPr>
+        <w:t>管理</w:t>
+      </w:r>
+      <w:r>
+        <w:rPr>
+          <w:rFonts w:ascii="Segoe UI" w:hAnsi="Segoe UI" w:cs="Segoe UI"/>
+          <w:color w:val="1F2328"/>
+          <w:shd w:val="clear" w:color="auto" w:fill="FFFFFF"/>
+        </w:rPr>
+        <w:t>：持久</w:t>
+      </w:r>
+      <w:proofErr w:type="gramStart"/>
+      <w:r>
+        <w:rPr>
+          <w:rFonts w:ascii="Segoe UI" w:hAnsi="Segoe UI" w:cs="Segoe UI"/>
+          <w:color w:val="1F2328"/>
+          <w:shd w:val="clear" w:color="auto" w:fill="FFFFFF"/>
+        </w:rPr>
+        <w:t>态对象</w:t>
+      </w:r>
+      <w:proofErr w:type="gramEnd"/>
+      <w:r>
+        <w:rPr>
+          <w:rFonts w:ascii="Segoe UI" w:hAnsi="Segoe UI" w:cs="Segoe UI"/>
+          <w:color w:val="1F2328"/>
+          <w:shd w:val="clear" w:color="auto" w:fill="FFFFFF"/>
+        </w:rPr>
+        <w:t>都有一个与数据库表中主键相对应的</w:t>
+      </w:r>
+      <w:r>
+        <w:rPr>
+          <w:rFonts w:ascii="Segoe UI" w:hAnsi="Segoe UI" w:cs="Segoe UI"/>
+          <w:color w:val="1F2328"/>
+          <w:shd w:val="clear" w:color="auto" w:fill="FFFFFF"/>
+        </w:rPr>
+        <w:t>OID</w:t>
+      </w:r>
+      <w:r>
+        <w:rPr>
+          <w:rFonts w:ascii="Segoe UI" w:hAnsi="Segoe UI" w:cs="Segoe UI"/>
+          <w:color w:val="1F2328"/>
+          <w:shd w:val="clear" w:color="auto" w:fill="FFFFFF"/>
+        </w:rPr>
+        <w:t>，</w:t>
+      </w:r>
+      <w:r>
+        <w:rPr>
+          <w:rFonts w:ascii="Segoe UI" w:hAnsi="Segoe UI" w:cs="Segoe UI"/>
+          <w:color w:val="1F2328"/>
+          <w:shd w:val="clear" w:color="auto" w:fill="FFFFFF"/>
+        </w:rPr>
+        <w:t>Hibernate</w:t>
+      </w:r>
+      <w:r>
+        <w:rPr>
+          <w:rFonts w:ascii="Segoe UI" w:hAnsi="Segoe UI" w:cs="Segoe UI"/>
+          <w:color w:val="1F2328"/>
+          <w:shd w:val="clear" w:color="auto" w:fill="FFFFFF"/>
+        </w:rPr>
+        <w:t>通过</w:t>
+      </w:r>
+      <w:r>
+        <w:rPr>
+          <w:rFonts w:ascii="Segoe UI" w:hAnsi="Segoe UI" w:cs="Segoe UI"/>
+          <w:color w:val="1F2328"/>
+          <w:shd w:val="clear" w:color="auto" w:fill="FFFFFF"/>
+        </w:rPr>
+        <w:t>OID</w:t>
+      </w:r>
+      <w:r>
+        <w:rPr>
+          <w:rFonts w:ascii="Segoe UI" w:hAnsi="Segoe UI" w:cs="Segoe UI"/>
+          <w:color w:val="1F2328"/>
+          <w:shd w:val="clear" w:color="auto" w:fill="FFFFFF"/>
+        </w:rPr>
+        <w:t>来管理对象在缓存中的唯一性，并在必要时执行相应的</w:t>
+      </w:r>
+      <w:r>
+        <w:rPr>
+          <w:rFonts w:ascii="Segoe UI" w:hAnsi="Segoe UI" w:cs="Segoe UI"/>
+          <w:color w:val="1F2328"/>
+          <w:shd w:val="clear" w:color="auto" w:fill="FFFFFF"/>
+        </w:rPr>
+        <w:t>SQL</w:t>
+      </w:r>
+      <w:r>
+        <w:rPr>
+          <w:rFonts w:ascii="Segoe UI" w:hAnsi="Segoe UI" w:cs="Segoe UI"/>
+          <w:color w:val="1F2328"/>
+          <w:shd w:val="clear" w:color="auto" w:fill="FFFFFF"/>
+        </w:rPr>
+        <w:t>语句。</w:t>
       </w:r>
     </w:p>
     <w:p>
       <w:pPr>
         <w:ind w:firstLineChars="0" w:firstLine="0"/>
+        <w:rPr>
+          <w:rFonts w:ascii="Segoe UI" w:hAnsi="Segoe UI" w:cs="Segoe UI"/>
+          <w:color w:val="1F2328"/>
+          <w:shd w:val="clear" w:color="auto" w:fill="FFFFFF"/>
+        </w:rPr>
+      </w:pPr>
+    </w:p>
+    <w:p>
+      <w:pPr>
+        <w:ind w:firstLineChars="0" w:firstLine="0"/>
+        <w:jc w:val="center"/>
         <w:rPr>
           <w:rFonts w:ascii="宋体" w:hAnsi="宋体" w:hint="eastAsia"/>
           <w:b/>
@@ -1212,10 +2051,43 @@
           <w:szCs w:val="32"/>
         </w:rPr>
       </w:pPr>
-    </w:p>
-    <w:p>
-      <w:pPr>
+      <w:r>
+        <w:rPr>
+          <w:rFonts w:ascii="宋体" w:hAnsi="宋体" w:hint="eastAsia"/>
+          <w:b/>
+          <w:bCs/>
+          <w:sz w:val="32"/>
+          <w:szCs w:val="32"/>
+        </w:rPr>
+        <w:t>2024.3.26</w:t>
+      </w:r>
+    </w:p>
+    <w:p>
+      <w:pPr>
+        <w:widowControl/>
+        <w:shd w:val="clear" w:color="auto" w:fill="FDFDFE"/>
+        <w:spacing w:line="240" w:lineRule="auto"/>
         <w:ind w:firstLineChars="0" w:firstLine="0"/>
+        <w:jc w:val="left"/>
+        <w:rPr>
+          <w:rFonts w:ascii="PingFang-SC-Regular" w:hAnsi="PingFang-SC-Regular" w:cs="Segoe UI"/>
+          <w:color w:val="05073B"/>
+          <w:kern w:val="0"/>
+          <w:sz w:val="23"/>
+          <w:szCs w:val="23"/>
+        </w:rPr>
+      </w:pPr>
+      <w:r>
+        <w:rPr>
+          <w:rFonts w:ascii="宋体" w:hAnsi="宋体" w:hint="eastAsia"/>
+          <w:b/>
+          <w:bCs/>
+          <w:sz w:val="32"/>
+          <w:szCs w:val="32"/>
+        </w:rPr>
+        <w:t>1.</w:t>
+      </w:r>
+      <w:r>
         <w:rPr>
           <w:rFonts w:ascii="宋体" w:hAnsi="宋体"/>
           <w:b/>
@@ -1223,7 +2095,121 @@
           <w:sz w:val="32"/>
           <w:szCs w:val="32"/>
         </w:rPr>
-      </w:pPr>
+        <w:t>事务的四特性是什么？简要说明一下四大特性：</w:t>
+      </w:r>
+    </w:p>
+    <w:p>
+      <w:pPr>
+        <w:ind w:firstLine="480"/>
+        <w:rPr>
+          <w:rFonts w:ascii="Segoe UI" w:hAnsi="Segoe UI" w:cs="Segoe UI"/>
+          <w:color w:val="1F2328"/>
+          <w:shd w:val="clear" w:color="auto" w:fill="FFFFFF"/>
+        </w:rPr>
+      </w:pPr>
+      <w:r>
+        <w:rPr>
+          <w:rFonts w:ascii="Segoe UI" w:hAnsi="Segoe UI" w:cs="Segoe UI"/>
+          <w:color w:val="1F2328"/>
+          <w:shd w:val="clear" w:color="auto" w:fill="FFFFFF"/>
+        </w:rPr>
+        <w:t>原子性：事务是一个原子操作单元，其对数据的修改要么全都执行，要么全都不执行。</w:t>
+      </w:r>
+    </w:p>
+    <w:p>
+      <w:pPr>
+        <w:ind w:firstLine="480"/>
+        <w:rPr>
+          <w:rFonts w:ascii="Segoe UI" w:hAnsi="Segoe UI" w:cs="Segoe UI"/>
+          <w:color w:val="1F2328"/>
+          <w:shd w:val="clear" w:color="auto" w:fill="FFFFFF"/>
+        </w:rPr>
+      </w:pPr>
+      <w:r>
+        <w:rPr>
+          <w:rFonts w:ascii="Segoe UI" w:hAnsi="Segoe UI" w:cs="Segoe UI"/>
+          <w:color w:val="1F2328"/>
+          <w:shd w:val="clear" w:color="auto" w:fill="FFFFFF"/>
+        </w:rPr>
+        <w:t>一致性：事务必须使数据库从一个一致性状态变换到另一个一致性状态。</w:t>
+      </w:r>
+    </w:p>
+    <w:p>
+      <w:pPr>
+        <w:ind w:firstLine="480"/>
+        <w:rPr>
+          <w:rFonts w:ascii="Segoe UI" w:hAnsi="Segoe UI" w:cs="Segoe UI"/>
+          <w:color w:val="1F2328"/>
+          <w:shd w:val="clear" w:color="auto" w:fill="FFFFFF"/>
+        </w:rPr>
+      </w:pPr>
+      <w:r>
+        <w:rPr>
+          <w:rFonts w:ascii="Segoe UI" w:hAnsi="Segoe UI" w:cs="Segoe UI"/>
+          <w:color w:val="1F2328"/>
+          <w:shd w:val="clear" w:color="auto" w:fill="FFFFFF"/>
+        </w:rPr>
+        <w:t>隔离性：事务的执行不受其他事务的干扰，事务执行的中间结果对其他事务是不可见的。</w:t>
+      </w:r>
+    </w:p>
+    <w:p>
+      <w:pPr>
+        <w:ind w:firstLine="480"/>
+        <w:rPr>
+          <w:rFonts w:ascii="Segoe UI" w:hAnsi="Segoe UI" w:cs="Segoe UI"/>
+          <w:color w:val="1F2328"/>
+          <w:shd w:val="clear" w:color="auto" w:fill="FFFFFF"/>
+        </w:rPr>
+      </w:pPr>
+      <w:r>
+        <w:rPr>
+          <w:rFonts w:ascii="Segoe UI" w:hAnsi="Segoe UI" w:cs="Segoe UI"/>
+          <w:color w:val="1F2328"/>
+          <w:shd w:val="clear" w:color="auto" w:fill="FFFFFF"/>
+        </w:rPr>
+        <w:t>持久性：一旦事务提交，则其结果就是永久性的，即使系统崩溃也不会丢失。</w:t>
+      </w:r>
+    </w:p>
+    <w:p>
+      <w:pPr>
+        <w:ind w:firstLineChars="0" w:firstLine="0"/>
+        <w:rPr>
+          <w:rFonts w:ascii="Segoe UI" w:hAnsi="Segoe UI" w:cs="Segoe UI"/>
+          <w:color w:val="1F2328"/>
+          <w:shd w:val="clear" w:color="auto" w:fill="FFFFFF"/>
+        </w:rPr>
+      </w:pPr>
+    </w:p>
+    <w:p>
+      <w:pPr>
+        <w:ind w:firstLineChars="0" w:firstLine="0"/>
+        <w:rPr>
+          <w:rFonts w:ascii="Segoe UI" w:hAnsi="Segoe UI" w:cs="Segoe UI" w:hint="eastAsia"/>
+          <w:color w:val="1F2328"/>
+          <w:shd w:val="clear" w:color="auto" w:fill="FFFFFF"/>
+        </w:rPr>
+      </w:pPr>
+    </w:p>
+    <w:p>
+      <w:pPr>
+        <w:ind w:firstLineChars="0" w:firstLine="0"/>
+        <w:rPr>
+          <w:rFonts w:ascii="Segoe UI" w:hAnsi="Segoe UI" w:cs="Segoe UI"/>
+          <w:color w:val="1F2328"/>
+          <w:shd w:val="clear" w:color="auto" w:fill="FFFFFF"/>
+        </w:rPr>
+      </w:pPr>
+      <w:r>
+        <w:rPr>
+          <w:rFonts w:ascii="宋体" w:hAnsi="宋体" w:hint="eastAsia"/>
+          <w:b/>
+          <w:bCs/>
+          <w:sz w:val="32"/>
+          <w:szCs w:val="32"/>
+        </w:rPr>
+        <w:lastRenderedPageBreak/>
+        <w:t>2.</w:t>
+      </w:r>
       <w:r>
         <w:rPr>
           <w:rFonts w:ascii="宋体" w:hAnsi="宋体"/>
@@ -1232,247 +2218,131 @@
           <w:sz w:val="32"/>
           <w:szCs w:val="32"/>
         </w:rPr>
-        <w:t>2.在Hibernate中对象有哪些状态，分别有什么特点。</w:t>
-      </w:r>
-    </w:p>
-    <w:p>
-      <w:pPr>
-        <w:ind w:firstLine="482"/>
-      </w:pPr>
-      <w:r>
-        <w:rPr>
+        <w:t>在不考虑隔离级别的情况下，会什么样的问题，简要说明产生的问题：</w:t>
+      </w:r>
+      <w:r>
+        <w:rPr>
+          <w:rFonts w:ascii="Segoe UI" w:hAnsi="Segoe UI" w:cs="Segoe UI"/>
+          <w:color w:val="05073B"/>
+          <w:kern w:val="0"/>
+          <w:sz w:val="23"/>
+          <w:szCs w:val="23"/>
+        </w:rPr>
+        <w:br/>
+      </w:r>
+      <w:r>
+        <w:rPr>
+          <w:rFonts w:ascii="Segoe UI" w:hAnsi="Segoe UI" w:cs="Segoe UI"/>
+          <w:color w:val="1F2328"/>
+          <w:shd w:val="clear" w:color="auto" w:fill="FFFFFF"/>
+        </w:rPr>
+        <w:t>如果不考虑事务的隔离级别，可能会遇到以下问题：</w:t>
+      </w:r>
+    </w:p>
+    <w:p>
+      <w:pPr>
+        <w:ind w:firstLine="480"/>
+        <w:rPr>
+          <w:rFonts w:ascii="Segoe UI" w:hAnsi="Segoe UI" w:cs="Segoe UI"/>
+          <w:color w:val="1F2328"/>
+          <w:shd w:val="clear" w:color="auto" w:fill="FFFFFF"/>
+        </w:rPr>
+      </w:pPr>
+      <w:r>
+        <w:rPr>
+          <w:rFonts w:ascii="Segoe UI" w:hAnsi="Segoe UI" w:cs="Segoe UI"/>
+          <w:color w:val="1F2328"/>
+          <w:shd w:val="clear" w:color="auto" w:fill="FFFFFF"/>
+        </w:rPr>
+        <w:t>脏读：一个事务读取了另一个尚未提交事务的修改。</w:t>
+      </w:r>
+    </w:p>
+    <w:p>
+      <w:pPr>
+        <w:ind w:firstLine="480"/>
+        <w:rPr>
+          <w:rFonts w:ascii="Segoe UI" w:hAnsi="Segoe UI" w:cs="Segoe UI"/>
+          <w:color w:val="1F2328"/>
+          <w:shd w:val="clear" w:color="auto" w:fill="FFFFFF"/>
+        </w:rPr>
+      </w:pPr>
+      <w:r>
+        <w:rPr>
+          <w:rFonts w:ascii="Segoe UI" w:hAnsi="Segoe UI" w:cs="Segoe UI"/>
+          <w:color w:val="1F2328"/>
+          <w:shd w:val="clear" w:color="auto" w:fill="FFFFFF"/>
+        </w:rPr>
+        <w:t>不可重复读：在一个事务内，多次读取同一数据返回的结果有所不同。</w:t>
+      </w:r>
+    </w:p>
+    <w:p>
+      <w:pPr>
+        <w:ind w:firstLine="480"/>
+        <w:rPr>
+          <w:rFonts w:ascii="Segoe UI" w:hAnsi="Segoe UI" w:cs="Segoe UI"/>
+          <w:color w:val="1F2328"/>
+          <w:shd w:val="clear" w:color="auto" w:fill="FFFFFF"/>
+        </w:rPr>
+      </w:pPr>
+      <w:r>
+        <w:rPr>
+          <w:rFonts w:ascii="Segoe UI" w:hAnsi="Segoe UI" w:cs="Segoe UI"/>
+          <w:color w:val="1F2328"/>
+          <w:shd w:val="clear" w:color="auto" w:fill="FFFFFF"/>
+        </w:rPr>
+        <w:t>幻读：在一个事务内，读取到了别的事务插入的数据行。</w:t>
+      </w:r>
+    </w:p>
+    <w:p>
+      <w:pPr>
+        <w:ind w:firstLine="480"/>
+        <w:rPr>
+          <w:rFonts w:ascii="Segoe UI" w:hAnsi="Segoe UI" w:cs="Segoe UI"/>
+          <w:color w:val="1F2328"/>
+          <w:shd w:val="clear" w:color="auto" w:fill="FFFFFF"/>
+        </w:rPr>
+      </w:pPr>
+      <w:r>
+        <w:rPr>
+          <w:rFonts w:ascii="Segoe UI" w:hAnsi="Segoe UI" w:cs="Segoe UI"/>
+          <w:color w:val="1F2328"/>
+          <w:shd w:val="clear" w:color="auto" w:fill="FFFFFF"/>
+        </w:rPr>
+        <w:t>以上问题的出现都是因为事务之间的操作没有被适当隔离，导致数据的不一致性。</w:t>
+      </w:r>
+    </w:p>
+    <w:p>
+      <w:pPr>
+        <w:widowControl/>
+        <w:shd w:val="clear" w:color="auto" w:fill="FDFDFE"/>
+        <w:spacing w:before="210" w:line="240" w:lineRule="auto"/>
+        <w:ind w:firstLineChars="0" w:firstLine="0"/>
+        <w:jc w:val="left"/>
+        <w:rPr>
+          <w:rFonts w:ascii="Segoe UI" w:hAnsi="Segoe UI" w:cs="Segoe UI" w:hint="eastAsia"/>
+          <w:color w:val="05073B"/>
+          <w:kern w:val="0"/>
+          <w:sz w:val="23"/>
+          <w:szCs w:val="23"/>
+        </w:rPr>
+      </w:pPr>
+    </w:p>
+    <w:p>
+      <w:pPr>
+        <w:widowControl/>
+        <w:shd w:val="clear" w:color="auto" w:fill="FDFDFE"/>
+        <w:spacing w:line="240" w:lineRule="auto"/>
+        <w:ind w:firstLineChars="0" w:firstLine="0"/>
+        <w:jc w:val="left"/>
+        <w:rPr>
+          <w:rFonts w:ascii="宋体" w:hAnsi="宋体"/>
           <w:b/>
           <w:bCs/>
-        </w:rPr>
-        <w:t>瞬时态</w:t>
-      </w:r>
-      <w:r>
-        <w:rPr>
-          <w:rFonts w:hint="eastAsia"/>
-        </w:rPr>
-        <w:t>：</w:t>
-      </w:r>
-      <w:proofErr w:type="gramStart"/>
-      <w:r>
-        <w:t>新建但</w:t>
-      </w:r>
-      <w:proofErr w:type="gramEnd"/>
-      <w:r>
-        <w:t>尚未与</w:t>
-      </w:r>
-      <w:r>
-        <w:t>Hibernate Session</w:t>
-      </w:r>
-      <w:r>
-        <w:t>关联的对象处于瞬时态。这类对象没有数据库标识符（</w:t>
-      </w:r>
-      <w:r>
-        <w:t>ID</w:t>
-      </w:r>
-      <w:r>
-        <w:t>），即没有与数据库中的任何记录关联。瞬时对象的生命周期完全受控于</w:t>
-      </w:r>
-      <w:r>
-        <w:t>Java</w:t>
-      </w:r>
-      <w:r>
-        <w:t>堆内存，若无引用指向它，将被</w:t>
-      </w:r>
-      <w:r>
-        <w:t>Java</w:t>
-      </w:r>
-      <w:r>
-        <w:t>垃圾</w:t>
-      </w:r>
-      <w:proofErr w:type="gramStart"/>
-      <w:r>
-        <w:t>回收器</w:t>
-      </w:r>
-      <w:proofErr w:type="gramEnd"/>
-      <w:r>
-        <w:t>回收。瞬时对象的任何改动都不会影响数据库。</w:t>
-      </w:r>
-    </w:p>
-    <w:p>
-      <w:pPr>
-        <w:ind w:firstLine="482"/>
-      </w:pPr>
-      <w:r>
-        <w:rPr>
-          <w:b/>
-          <w:bCs/>
-        </w:rPr>
-        <w:t>持久态</w:t>
-      </w:r>
-      <w:r>
-        <w:rPr>
-          <w:rFonts w:hint="eastAsia"/>
-        </w:rPr>
-        <w:t>：</w:t>
-      </w:r>
-      <w:r>
-        <w:t>与当前</w:t>
-      </w:r>
-      <w:r>
-        <w:t>Session</w:t>
-      </w:r>
-      <w:r>
-        <w:t>关联的对象处于持久态。持久对象拥有一个数据库生成或用户指定的唯一标识符（</w:t>
-      </w:r>
-      <w:r>
-        <w:t>ID</w:t>
-      </w:r>
-      <w:r>
-        <w:t>）。持久对象的改动会自动同步到数据库中，当事务提交时，</w:t>
-      </w:r>
-      <w:r>
-        <w:t>Hibernate</w:t>
-      </w:r>
-      <w:r>
-        <w:t>会根据对象的状态执行相应的</w:t>
-      </w:r>
-      <w:r>
-        <w:t>INSERT</w:t>
-      </w:r>
-      <w:r>
-        <w:t>、</w:t>
-      </w:r>
-      <w:r>
-        <w:t>UPDATE</w:t>
-      </w:r>
-      <w:r>
-        <w:t>或</w:t>
-      </w:r>
-      <w:r>
-        <w:t>DELETE SQL</w:t>
-      </w:r>
-      <w:r>
-        <w:t>语句。只要对象仍处于</w:t>
-      </w:r>
-      <w:r>
-        <w:t>Session</w:t>
-      </w:r>
-      <w:r>
-        <w:t>的有效期内，即使</w:t>
-      </w:r>
-      <w:r>
-        <w:t>Session</w:t>
-      </w:r>
-      <w:r>
-        <w:t>关闭后再重新打开，</w:t>
-      </w:r>
-      <w:r>
-        <w:t>Hibernate</w:t>
-      </w:r>
-      <w:r>
-        <w:t>也能识别出该对象的持久性。</w:t>
-      </w:r>
-    </w:p>
-    <w:p>
-      <w:pPr>
-        <w:ind w:firstLine="482"/>
-        <w:rPr>
-          <w:b/>
-          <w:bCs/>
-        </w:rPr>
-      </w:pPr>
-      <w:proofErr w:type="gramStart"/>
-      <w:r>
-        <w:rPr>
-          <w:b/>
-          <w:bCs/>
-        </w:rPr>
-        <w:t>脱管态</w:t>
-      </w:r>
-      <w:proofErr w:type="gramEnd"/>
-      <w:r>
-        <w:rPr>
-          <w:b/>
-          <w:bCs/>
-        </w:rPr>
-        <w:t>/</w:t>
-      </w:r>
-      <w:r>
-        <w:rPr>
-          <w:b/>
-          <w:bCs/>
-        </w:rPr>
-        <w:t>游离态</w:t>
-      </w:r>
-      <w:r>
-        <w:rPr>
-          <w:rFonts w:hint="eastAsia"/>
-          <w:b/>
-          <w:bCs/>
-        </w:rPr>
-        <w:t>：</w:t>
-      </w:r>
-      <w:r>
-        <w:t>曾经是持久态的对象，但现在与任何</w:t>
-      </w:r>
-      <w:r>
-        <w:t>Session</w:t>
-      </w:r>
-      <w:r>
-        <w:t>都没有关联，这种状态被称为</w:t>
-      </w:r>
-      <w:proofErr w:type="gramStart"/>
-      <w:r>
-        <w:t>脱管态或</w:t>
-      </w:r>
-      <w:proofErr w:type="gramEnd"/>
-      <w:r>
-        <w:t>游离态。脱</w:t>
-      </w:r>
-      <w:proofErr w:type="gramStart"/>
-      <w:r>
-        <w:t>管对象</w:t>
-      </w:r>
-      <w:proofErr w:type="gramEnd"/>
-      <w:r>
-        <w:t>依然保留了与数据库记录关联的标识符（</w:t>
-      </w:r>
-      <w:r>
-        <w:t>ID</w:t>
-      </w:r>
-      <w:r>
-        <w:t>），但它不再受到</w:t>
-      </w:r>
-      <w:r>
-        <w:t>Hibernate</w:t>
-      </w:r>
-      <w:r>
-        <w:t>的跟踪和管理，其状态改变不会自动反映到数据库。脱</w:t>
-      </w:r>
-      <w:proofErr w:type="gramStart"/>
-      <w:r>
-        <w:t>管对象</w:t>
-      </w:r>
-      <w:proofErr w:type="gramEnd"/>
-      <w:r>
-        <w:t>可以通过</w:t>
-      </w:r>
-      <w:proofErr w:type="spellStart"/>
-      <w:r>
-        <w:t>Session.merge</w:t>
-      </w:r>
-      <w:proofErr w:type="spellEnd"/>
-      <w:r>
-        <w:t>()</w:t>
-      </w:r>
-      <w:r>
-        <w:t>方法重新与</w:t>
-      </w:r>
-      <w:r>
-        <w:t>Session</w:t>
-      </w:r>
-      <w:r>
-        <w:t>关联，从而转换回持久态，此时对象的最新状态会被同步至数据库。</w:t>
-      </w:r>
-    </w:p>
-    <w:p>
-      <w:pPr>
-        <w:ind w:firstLineChars="0" w:firstLine="0"/>
+          <w:sz w:val="32"/>
+          <w:szCs w:val="32"/>
+        </w:rPr>
+      </w:pPr>
+      <w:r>
         <w:rPr>
           <w:rFonts w:ascii="宋体" w:hAnsi="宋体" w:hint="eastAsia"/>
           <w:b/>
@@ -1480,11 +2350,9 @@
           <w:sz w:val="32"/>
           <w:szCs w:val="32"/>
         </w:rPr>
-      </w:pPr>
-    </w:p>
-    <w:p>
-      <w:pPr>
-        <w:ind w:firstLineChars="0" w:firstLine="0"/>
+        <w:t>3.</w:t>
+      </w:r>
+      <w:r>
         <w:rPr>
           <w:rFonts w:ascii="宋体" w:hAnsi="宋体"/>
           <w:b/>
@@ -1492,8 +2360,446 @@
           <w:sz w:val="32"/>
           <w:szCs w:val="32"/>
         </w:rPr>
-      </w:pPr>
-      <w:r>
+        <w:t>事务的规范性代码如何编写，请写一个事务规范代码的模板：</w:t>
+      </w:r>
+    </w:p>
+    <w:p>
+      <w:pPr>
+        <w:ind w:firstLineChars="0" w:firstLine="0"/>
+        <w:rPr>
+          <w:rFonts w:ascii="Segoe UI" w:hAnsi="Segoe UI" w:cs="Segoe UI"/>
+          <w:color w:val="1F2328"/>
+          <w:shd w:val="clear" w:color="auto" w:fill="FFFFFF"/>
+        </w:rPr>
+      </w:pPr>
+      <w:r>
+        <w:rPr>
+          <w:rFonts w:ascii="Segoe UI" w:hAnsi="Segoe UI" w:cs="Segoe UI"/>
+          <w:color w:val="1F2328"/>
+          <w:shd w:val="clear" w:color="auto" w:fill="FFFFFF"/>
+        </w:rPr>
+        <w:t xml:space="preserve">Session </w:t>
+      </w:r>
+      <w:proofErr w:type="spellStart"/>
+      <w:r>
+        <w:rPr>
+          <w:rFonts w:ascii="Segoe UI" w:hAnsi="Segoe UI" w:cs="Segoe UI"/>
+          <w:color w:val="1F2328"/>
+          <w:shd w:val="clear" w:color="auto" w:fill="FFFFFF"/>
+        </w:rPr>
+        <w:t>session</w:t>
+      </w:r>
+      <w:proofErr w:type="spellEnd"/>
+      <w:r>
+        <w:rPr>
+          <w:rFonts w:ascii="Segoe UI" w:hAnsi="Segoe UI" w:cs="Segoe UI"/>
+          <w:color w:val="1F2328"/>
+          <w:shd w:val="clear" w:color="auto" w:fill="FFFFFF"/>
+        </w:rPr>
+        <w:t xml:space="preserve"> = </w:t>
+      </w:r>
+      <w:proofErr w:type="spellStart"/>
+      <w:r>
+        <w:rPr>
+          <w:rFonts w:ascii="Segoe UI" w:hAnsi="Segoe UI" w:cs="Segoe UI"/>
+          <w:color w:val="1F2328"/>
+          <w:shd w:val="clear" w:color="auto" w:fill="FFFFFF"/>
+        </w:rPr>
+        <w:t>sessionFactory.openSession</w:t>
+      </w:r>
+      <w:proofErr w:type="spellEnd"/>
+      <w:r>
+        <w:rPr>
+          <w:rFonts w:ascii="Segoe UI" w:hAnsi="Segoe UI" w:cs="Segoe UI"/>
+          <w:color w:val="1F2328"/>
+          <w:shd w:val="clear" w:color="auto" w:fill="FFFFFF"/>
+        </w:rPr>
+        <w:t xml:space="preserve">(); </w:t>
+      </w:r>
+    </w:p>
+    <w:p>
+      <w:pPr>
+        <w:ind w:firstLineChars="0" w:firstLine="0"/>
+        <w:rPr>
+          <w:rFonts w:ascii="Segoe UI" w:hAnsi="Segoe UI" w:cs="Segoe UI"/>
+          <w:color w:val="1F2328"/>
+          <w:shd w:val="clear" w:color="auto" w:fill="FFFFFF"/>
+        </w:rPr>
+      </w:pPr>
+      <w:r>
+        <w:rPr>
+          <w:rFonts w:ascii="Segoe UI" w:hAnsi="Segoe UI" w:cs="Segoe UI"/>
+          <w:color w:val="1F2328"/>
+          <w:shd w:val="clear" w:color="auto" w:fill="FFFFFF"/>
+        </w:rPr>
+        <w:t xml:space="preserve">Transaction </w:t>
+      </w:r>
+      <w:proofErr w:type="spellStart"/>
+      <w:r>
+        <w:rPr>
+          <w:rFonts w:ascii="Segoe UI" w:hAnsi="Segoe UI" w:cs="Segoe UI"/>
+          <w:color w:val="1F2328"/>
+          <w:shd w:val="clear" w:color="auto" w:fill="FFFFFF"/>
+        </w:rPr>
+        <w:t>tx</w:t>
+      </w:r>
+      <w:proofErr w:type="spellEnd"/>
+      <w:r>
+        <w:rPr>
+          <w:rFonts w:ascii="Segoe UI" w:hAnsi="Segoe UI" w:cs="Segoe UI"/>
+          <w:color w:val="1F2328"/>
+          <w:shd w:val="clear" w:color="auto" w:fill="FFFFFF"/>
+        </w:rPr>
+        <w:t xml:space="preserve"> = null; </w:t>
+      </w:r>
+    </w:p>
+    <w:p>
+      <w:pPr>
+        <w:ind w:firstLineChars="0" w:firstLine="0"/>
+        <w:rPr>
+          <w:rFonts w:ascii="Segoe UI" w:hAnsi="Segoe UI" w:cs="Segoe UI"/>
+          <w:color w:val="1F2328"/>
+          <w:shd w:val="clear" w:color="auto" w:fill="FFFFFF"/>
+        </w:rPr>
+      </w:pPr>
+      <w:r>
+        <w:rPr>
+          <w:rFonts w:ascii="Segoe UI" w:hAnsi="Segoe UI" w:cs="Segoe UI"/>
+          <w:color w:val="1F2328"/>
+          <w:shd w:val="clear" w:color="auto" w:fill="FFFFFF"/>
+        </w:rPr>
+        <w:t xml:space="preserve">try { </w:t>
+      </w:r>
+    </w:p>
+    <w:p>
+      <w:pPr>
+        <w:ind w:firstLineChars="0" w:firstLine="420"/>
+        <w:rPr>
+          <w:rFonts w:ascii="Segoe UI" w:hAnsi="Segoe UI" w:cs="Segoe UI"/>
+          <w:color w:val="1F2328"/>
+          <w:shd w:val="clear" w:color="auto" w:fill="FFFFFF"/>
+        </w:rPr>
+      </w:pPr>
+      <w:proofErr w:type="spellStart"/>
+      <w:r>
+        <w:rPr>
+          <w:rFonts w:ascii="Segoe UI" w:hAnsi="Segoe UI" w:cs="Segoe UI"/>
+          <w:color w:val="1F2328"/>
+          <w:shd w:val="clear" w:color="auto" w:fill="FFFFFF"/>
+        </w:rPr>
+        <w:t>tx</w:t>
+      </w:r>
+      <w:proofErr w:type="spellEnd"/>
+      <w:r>
+        <w:rPr>
+          <w:rFonts w:ascii="Segoe UI" w:hAnsi="Segoe UI" w:cs="Segoe UI"/>
+          <w:color w:val="1F2328"/>
+          <w:shd w:val="clear" w:color="auto" w:fill="FFFFFF"/>
+        </w:rPr>
+        <w:t xml:space="preserve"> = </w:t>
+      </w:r>
+      <w:proofErr w:type="spellStart"/>
+      <w:r>
+        <w:rPr>
+          <w:rFonts w:ascii="Segoe UI" w:hAnsi="Segoe UI" w:cs="Segoe UI"/>
+          <w:color w:val="1F2328"/>
+          <w:shd w:val="clear" w:color="auto" w:fill="FFFFFF"/>
+        </w:rPr>
+        <w:t>session.beginTransaction</w:t>
+      </w:r>
+      <w:proofErr w:type="spellEnd"/>
+      <w:r>
+        <w:rPr>
+          <w:rFonts w:ascii="Segoe UI" w:hAnsi="Segoe UI" w:cs="Segoe UI"/>
+          <w:color w:val="1F2328"/>
+          <w:shd w:val="clear" w:color="auto" w:fill="FFFFFF"/>
+        </w:rPr>
+        <w:t xml:space="preserve">(); // </w:t>
+      </w:r>
+      <w:r>
+        <w:rPr>
+          <w:rFonts w:ascii="Segoe UI" w:hAnsi="Segoe UI" w:cs="Segoe UI"/>
+          <w:color w:val="1F2328"/>
+          <w:shd w:val="clear" w:color="auto" w:fill="FFFFFF"/>
+        </w:rPr>
+        <w:t>开始事务</w:t>
+      </w:r>
+      <w:r>
+        <w:rPr>
+          <w:rFonts w:ascii="Segoe UI" w:hAnsi="Segoe UI" w:cs="Segoe UI"/>
+          <w:color w:val="1F2328"/>
+          <w:shd w:val="clear" w:color="auto" w:fill="FFFFFF"/>
+        </w:rPr>
+        <w:t xml:space="preserve"> </w:t>
+      </w:r>
+    </w:p>
+    <w:p>
+      <w:pPr>
+        <w:ind w:firstLineChars="0" w:firstLine="420"/>
+        <w:rPr>
+          <w:rFonts w:ascii="Segoe UI" w:hAnsi="Segoe UI" w:cs="Segoe UI" w:hint="eastAsia"/>
+          <w:color w:val="1F2328"/>
+          <w:shd w:val="clear" w:color="auto" w:fill="FFFFFF"/>
+        </w:rPr>
+      </w:pPr>
+      <w:r>
+        <w:rPr>
+          <w:rFonts w:ascii="Segoe UI" w:hAnsi="Segoe UI" w:cs="Segoe UI" w:hint="eastAsia"/>
+          <w:color w:val="1F2328"/>
+          <w:shd w:val="clear" w:color="auto" w:fill="FFFFFF"/>
+        </w:rPr>
+        <w:t xml:space="preserve">// </w:t>
+      </w:r>
+      <w:r>
+        <w:rPr>
+          <w:rFonts w:ascii="Segoe UI" w:hAnsi="Segoe UI" w:cs="Segoe UI" w:hint="eastAsia"/>
+          <w:color w:val="1F2328"/>
+          <w:shd w:val="clear" w:color="auto" w:fill="FFFFFF"/>
+        </w:rPr>
+        <w:t>操作处理</w:t>
+      </w:r>
+    </w:p>
+    <w:p>
+      <w:pPr>
+        <w:ind w:firstLineChars="0" w:firstLine="420"/>
+        <w:rPr>
+          <w:rFonts w:ascii="Segoe UI" w:hAnsi="Segoe UI" w:cs="Segoe UI"/>
+          <w:color w:val="1F2328"/>
+          <w:shd w:val="clear" w:color="auto" w:fill="FFFFFF"/>
+        </w:rPr>
+      </w:pPr>
+      <w:proofErr w:type="spellStart"/>
+      <w:r>
+        <w:rPr>
+          <w:rFonts w:ascii="Segoe UI" w:hAnsi="Segoe UI" w:cs="Segoe UI"/>
+          <w:color w:val="1F2328"/>
+          <w:shd w:val="clear" w:color="auto" w:fill="FFFFFF"/>
+        </w:rPr>
+        <w:t>tx.commit</w:t>
+      </w:r>
+      <w:proofErr w:type="spellEnd"/>
+      <w:r>
+        <w:rPr>
+          <w:rFonts w:ascii="Segoe UI" w:hAnsi="Segoe UI" w:cs="Segoe UI"/>
+          <w:color w:val="1F2328"/>
+          <w:shd w:val="clear" w:color="auto" w:fill="FFFFFF"/>
+        </w:rPr>
+        <w:t xml:space="preserve">(); // </w:t>
+      </w:r>
+      <w:r>
+        <w:rPr>
+          <w:rFonts w:ascii="Segoe UI" w:hAnsi="Segoe UI" w:cs="Segoe UI"/>
+          <w:color w:val="1F2328"/>
+          <w:shd w:val="clear" w:color="auto" w:fill="FFFFFF"/>
+        </w:rPr>
+        <w:t>提交事务</w:t>
+      </w:r>
+      <w:r>
+        <w:rPr>
+          <w:rFonts w:ascii="Segoe UI" w:hAnsi="Segoe UI" w:cs="Segoe UI"/>
+          <w:color w:val="1F2328"/>
+          <w:shd w:val="clear" w:color="auto" w:fill="FFFFFF"/>
+        </w:rPr>
+        <w:t xml:space="preserve"> </w:t>
+      </w:r>
+    </w:p>
+    <w:p>
+      <w:pPr>
+        <w:ind w:firstLineChars="0" w:firstLine="0"/>
+        <w:rPr>
+          <w:rFonts w:ascii="Segoe UI" w:hAnsi="Segoe UI" w:cs="Segoe UI"/>
+          <w:color w:val="1F2328"/>
+          <w:shd w:val="clear" w:color="auto" w:fill="FFFFFF"/>
+        </w:rPr>
+      </w:pPr>
+      <w:r>
+        <w:rPr>
+          <w:rFonts w:ascii="Segoe UI" w:hAnsi="Segoe UI" w:cs="Segoe UI"/>
+          <w:color w:val="1F2328"/>
+          <w:shd w:val="clear" w:color="auto" w:fill="FFFFFF"/>
+        </w:rPr>
+        <w:t xml:space="preserve">} catch (Exception e) { </w:t>
+      </w:r>
+    </w:p>
+    <w:p>
+      <w:pPr>
+        <w:ind w:firstLineChars="0" w:firstLine="420"/>
+        <w:rPr>
+          <w:rFonts w:ascii="Segoe UI" w:hAnsi="Segoe UI" w:cs="Segoe UI"/>
+          <w:color w:val="1F2328"/>
+          <w:shd w:val="clear" w:color="auto" w:fill="FFFFFF"/>
+        </w:rPr>
+      </w:pPr>
+      <w:r>
+        <w:rPr>
+          <w:rFonts w:ascii="Segoe UI" w:hAnsi="Segoe UI" w:cs="Segoe UI"/>
+          <w:color w:val="1F2328"/>
+          <w:shd w:val="clear" w:color="auto" w:fill="FFFFFF"/>
+        </w:rPr>
+        <w:t>if (</w:t>
+      </w:r>
+      <w:proofErr w:type="spellStart"/>
+      <w:proofErr w:type="gramStart"/>
+      <w:r>
+        <w:rPr>
+          <w:rFonts w:ascii="Segoe UI" w:hAnsi="Segoe UI" w:cs="Segoe UI"/>
+          <w:color w:val="1F2328"/>
+          <w:shd w:val="clear" w:color="auto" w:fill="FFFFFF"/>
+        </w:rPr>
+        <w:t>tx</w:t>
+      </w:r>
+      <w:proofErr w:type="spellEnd"/>
+      <w:r>
+        <w:rPr>
+          <w:rFonts w:ascii="Segoe UI" w:hAnsi="Segoe UI" w:cs="Segoe UI"/>
+          <w:color w:val="1F2328"/>
+          <w:shd w:val="clear" w:color="auto" w:fill="FFFFFF"/>
+        </w:rPr>
+        <w:t xml:space="preserve"> !</w:t>
+      </w:r>
+      <w:proofErr w:type="gramEnd"/>
+      <w:r>
+        <w:rPr>
+          <w:rFonts w:ascii="Segoe UI" w:hAnsi="Segoe UI" w:cs="Segoe UI"/>
+          <w:color w:val="1F2328"/>
+          <w:shd w:val="clear" w:color="auto" w:fill="FFFFFF"/>
+        </w:rPr>
+        <w:t xml:space="preserve">= null) { </w:t>
+      </w:r>
+    </w:p>
+    <w:p>
+      <w:pPr>
+        <w:ind w:firstLineChars="0" w:firstLine="420"/>
+        <w:rPr>
+          <w:rFonts w:ascii="Segoe UI" w:hAnsi="Segoe UI" w:cs="Segoe UI"/>
+          <w:color w:val="1F2328"/>
+          <w:shd w:val="clear" w:color="auto" w:fill="FFFFFF"/>
+        </w:rPr>
+      </w:pPr>
+      <w:proofErr w:type="spellStart"/>
+      <w:r>
+        <w:rPr>
+          <w:rFonts w:ascii="Segoe UI" w:hAnsi="Segoe UI" w:cs="Segoe UI"/>
+          <w:color w:val="1F2328"/>
+          <w:shd w:val="clear" w:color="auto" w:fill="FFFFFF"/>
+        </w:rPr>
+        <w:t>tx.rollback</w:t>
+      </w:r>
+      <w:proofErr w:type="spellEnd"/>
+      <w:r>
+        <w:rPr>
+          <w:rFonts w:ascii="Segoe UI" w:hAnsi="Segoe UI" w:cs="Segoe UI"/>
+          <w:color w:val="1F2328"/>
+          <w:shd w:val="clear" w:color="auto" w:fill="FFFFFF"/>
+        </w:rPr>
+        <w:t xml:space="preserve">(); // </w:t>
+      </w:r>
+      <w:proofErr w:type="gramStart"/>
+      <w:r>
+        <w:rPr>
+          <w:rFonts w:ascii="Segoe UI" w:hAnsi="Segoe UI" w:cs="Segoe UI"/>
+          <w:color w:val="1F2328"/>
+          <w:shd w:val="clear" w:color="auto" w:fill="FFFFFF"/>
+        </w:rPr>
+        <w:t>回滚事务</w:t>
+      </w:r>
+      <w:proofErr w:type="gramEnd"/>
+      <w:r>
+        <w:rPr>
+          <w:rFonts w:ascii="Segoe UI" w:hAnsi="Segoe UI" w:cs="Segoe UI"/>
+          <w:color w:val="1F2328"/>
+          <w:shd w:val="clear" w:color="auto" w:fill="FFFFFF"/>
+        </w:rPr>
+        <w:t xml:space="preserve"> </w:t>
+      </w:r>
+    </w:p>
+    <w:p>
+      <w:pPr>
+        <w:ind w:firstLineChars="0" w:firstLine="0"/>
+        <w:rPr>
+          <w:rFonts w:ascii="Segoe UI" w:hAnsi="Segoe UI" w:cs="Segoe UI"/>
+          <w:color w:val="1F2328"/>
+          <w:shd w:val="clear" w:color="auto" w:fill="FFFFFF"/>
+        </w:rPr>
+      </w:pPr>
+      <w:r>
+        <w:rPr>
+          <w:rFonts w:ascii="Segoe UI" w:hAnsi="Segoe UI" w:cs="Segoe UI"/>
+          <w:color w:val="1F2328"/>
+          <w:shd w:val="clear" w:color="auto" w:fill="FFFFFF"/>
+        </w:rPr>
+        <w:t xml:space="preserve">} finally { </w:t>
+      </w:r>
+    </w:p>
+    <w:p>
+      <w:pPr>
+        <w:ind w:firstLineChars="0" w:firstLine="420"/>
+        <w:rPr>
+          <w:rFonts w:ascii="Segoe UI" w:hAnsi="Segoe UI" w:cs="Segoe UI"/>
+          <w:color w:val="1F2328"/>
+          <w:shd w:val="clear" w:color="auto" w:fill="FFFFFF"/>
+        </w:rPr>
+      </w:pPr>
+      <w:proofErr w:type="spellStart"/>
+      <w:r>
+        <w:rPr>
+          <w:rFonts w:ascii="Segoe UI" w:hAnsi="Segoe UI" w:cs="Segoe UI"/>
+          <w:color w:val="1F2328"/>
+          <w:shd w:val="clear" w:color="auto" w:fill="FFFFFF"/>
+        </w:rPr>
+        <w:t>session.close</w:t>
+      </w:r>
+      <w:proofErr w:type="spellEnd"/>
+      <w:r>
+        <w:rPr>
+          <w:rFonts w:ascii="Segoe UI" w:hAnsi="Segoe UI" w:cs="Segoe UI"/>
+          <w:color w:val="1F2328"/>
+          <w:shd w:val="clear" w:color="auto" w:fill="FFFFFF"/>
+        </w:rPr>
+        <w:t xml:space="preserve">(); // </w:t>
+      </w:r>
+      <w:r>
+        <w:rPr>
+          <w:rFonts w:ascii="Segoe UI" w:hAnsi="Segoe UI" w:cs="Segoe UI"/>
+          <w:color w:val="1F2328"/>
+          <w:shd w:val="clear" w:color="auto" w:fill="FFFFFF"/>
+        </w:rPr>
+        <w:t>关闭</w:t>
+      </w:r>
+      <w:r>
+        <w:rPr>
+          <w:rFonts w:ascii="Segoe UI" w:hAnsi="Segoe UI" w:cs="Segoe UI"/>
+          <w:color w:val="1F2328"/>
+          <w:shd w:val="clear" w:color="auto" w:fill="FFFFFF"/>
+        </w:rPr>
+        <w:t xml:space="preserve">Session </w:t>
+      </w:r>
+    </w:p>
+    <w:p>
+      <w:pPr>
+        <w:ind w:firstLineChars="0" w:firstLine="0"/>
+        <w:rPr>
+          <w:rFonts w:ascii="Segoe UI" w:hAnsi="Segoe UI" w:cs="Segoe UI"/>
+          <w:color w:val="1F2328"/>
+          <w:shd w:val="clear" w:color="auto" w:fill="FFFFFF"/>
+        </w:rPr>
+      </w:pPr>
+      <w:r>
+        <w:rPr>
+          <w:rFonts w:ascii="Segoe UI" w:hAnsi="Segoe UI" w:cs="Segoe UI"/>
+          <w:color w:val="1F2328"/>
+          <w:shd w:val="clear" w:color="auto" w:fill="FFFFFF"/>
+        </w:rPr>
+        <w:t>}</w:t>
+      </w:r>
+    </w:p>
+    <w:p>
+      <w:pPr>
+        <w:widowControl/>
+        <w:shd w:val="clear" w:color="auto" w:fill="FDFDFE"/>
+        <w:spacing w:line="240" w:lineRule="auto"/>
+        <w:ind w:firstLineChars="0" w:firstLine="0"/>
+        <w:jc w:val="left"/>
         <w:rPr>
           <w:rFonts w:ascii="宋体" w:hAnsi="宋体"/>
           <w:b/>
@@ -1501,12 +2807,29 @@
           <w:sz w:val="32"/>
           <w:szCs w:val="32"/>
         </w:rPr>
-        <w:t>3.谈谈你对缓存的理解。</w:t>
-      </w:r>
-    </w:p>
-    <w:p>
-      <w:pPr>
-        <w:ind w:firstLine="480"/>
+      </w:pPr>
+    </w:p>
+    <w:p>
+      <w:pPr>
+        <w:ind w:firstLineChars="0" w:firstLine="0"/>
+        <w:rPr>
+          <w:rFonts w:ascii="Segoe UI" w:hAnsi="Segoe UI" w:cs="Segoe UI"/>
+          <w:color w:val="1F2328"/>
+          <w:shd w:val="clear" w:color="auto" w:fill="FFFFFF"/>
+        </w:rPr>
+      </w:pPr>
+      <w:r>
+        <w:rPr>
+          <w:rFonts w:ascii="宋体" w:hAnsi="宋体" w:hint="eastAsia"/>
+          <w:b/>
+          <w:bCs/>
+          <w:sz w:val="32"/>
+          <w:szCs w:val="32"/>
+        </w:rPr>
+        <w:lastRenderedPageBreak/>
+        <w:t>4.</w:t>
+      </w:r>
+      <w:r>
         <w:rPr>
           <w:rFonts w:ascii="宋体" w:hAnsi="宋体"/>
           <w:b/>
@@ -1514,408 +2837,361 @@
           <w:sz w:val="32"/>
           <w:szCs w:val="32"/>
         </w:rPr>
-      </w:pPr>
-      <w:r>
-        <w:rPr>
-          <w:rFonts w:ascii="Segoe UI" w:hAnsi="Segoe UI" w:cs="Segoe UI"/>
-          <w:color w:val="1F2328"/>
-          <w:shd w:val="clear" w:color="auto" w:fill="FFFFFF"/>
-        </w:rPr>
-        <w:t>缓存是一种用于提高数据访问速度的存储技术，它的基本原理是在内存中存储一份常用数据的副本，以便快速响应后续的相同请求，减少对原始数据源（如硬盘、数据库等）的访问次数，从而提升系统性能并降低延迟。</w:t>
-      </w:r>
-    </w:p>
-    <w:p>
-      <w:pPr>
-        <w:ind w:firstLineChars="0" w:firstLine="0"/>
-        <w:rPr>
-          <w:rFonts w:ascii="宋体" w:hAnsi="宋体"/>
+        <w:t>请分别写一条查询所有的HQL语句和SQL语句：</w:t>
+      </w:r>
+      <w:r>
+        <w:rPr>
+          <w:rFonts w:ascii="Segoe UI" w:hAnsi="Segoe UI" w:cs="Segoe UI"/>
+          <w:color w:val="05073B"/>
+          <w:kern w:val="0"/>
+          <w:sz w:val="23"/>
+          <w:szCs w:val="23"/>
+        </w:rPr>
+        <w:br/>
+      </w:r>
+      <w:r>
+        <w:rPr>
+          <w:rFonts w:ascii="Segoe UI" w:hAnsi="Segoe UI" w:cs="Segoe UI"/>
           <w:b/>
           <w:bCs/>
-          <w:sz w:val="32"/>
-          <w:szCs w:val="32"/>
-        </w:rPr>
-      </w:pPr>
-    </w:p>
-    <w:p>
-      <w:pPr>
-        <w:ind w:firstLineChars="0" w:firstLine="0"/>
-        <w:rPr>
-          <w:rFonts w:ascii="宋体" w:hAnsi="宋体" w:hint="eastAsia"/>
+          <w:color w:val="1F2328"/>
+          <w:shd w:val="clear" w:color="auto" w:fill="FFFFFF"/>
+        </w:rPr>
+        <w:t>HQL</w:t>
+      </w:r>
+      <w:r>
+        <w:rPr>
+          <w:rFonts w:ascii="Segoe UI" w:hAnsi="Segoe UI" w:cs="Segoe UI" w:hint="eastAsia"/>
           <w:b/>
           <w:bCs/>
-          <w:sz w:val="32"/>
-          <w:szCs w:val="32"/>
-        </w:rPr>
-      </w:pPr>
+          <w:color w:val="1F2328"/>
+          <w:shd w:val="clear" w:color="auto" w:fill="FFFFFF"/>
+        </w:rPr>
+        <w:t>：</w:t>
+      </w:r>
     </w:p>
     <w:p>
       <w:pPr>
         <w:ind w:firstLineChars="0" w:firstLine="0"/>
         <w:rPr>
-          <w:rFonts w:ascii="宋体" w:hAnsi="宋体"/>
+          <w:rFonts w:ascii="Segoe UI" w:hAnsi="Segoe UI" w:cs="Segoe UI" w:hint="eastAsia"/>
+          <w:color w:val="1F2328"/>
+          <w:shd w:val="clear" w:color="auto" w:fill="FFFFFF"/>
+        </w:rPr>
+      </w:pPr>
+      <w:r>
+        <w:rPr>
+          <w:rFonts w:ascii="Segoe UI" w:hAnsi="Segoe UI" w:cs="Segoe UI"/>
+          <w:color w:val="1F2328"/>
+          <w:shd w:val="clear" w:color="auto" w:fill="FFFFFF"/>
+        </w:rPr>
+        <w:t xml:space="preserve">String </w:t>
+      </w:r>
+      <w:proofErr w:type="spellStart"/>
+      <w:r>
+        <w:rPr>
+          <w:rFonts w:ascii="Segoe UI" w:hAnsi="Segoe UI" w:cs="Segoe UI"/>
+          <w:color w:val="1F2328"/>
+          <w:shd w:val="clear" w:color="auto" w:fill="FFFFFF"/>
+        </w:rPr>
+        <w:t>hql</w:t>
+      </w:r>
+      <w:proofErr w:type="spellEnd"/>
+      <w:r>
+        <w:rPr>
+          <w:rFonts w:ascii="Segoe UI" w:hAnsi="Segoe UI" w:cs="Segoe UI"/>
+          <w:color w:val="1F2328"/>
+          <w:shd w:val="clear" w:color="auto" w:fill="FFFFFF"/>
+        </w:rPr>
+        <w:t xml:space="preserve"> = "</w:t>
+      </w:r>
+      <w:r>
+        <w:rPr>
+          <w:rFonts w:ascii="Segoe UI" w:hAnsi="Segoe UI" w:cs="Segoe UI" w:hint="eastAsia"/>
+          <w:color w:val="1F2328"/>
+          <w:shd w:val="clear" w:color="auto" w:fill="FFFFFF"/>
+        </w:rPr>
+        <w:t>User</w:t>
+      </w:r>
+      <w:r>
+        <w:rPr>
+          <w:rFonts w:ascii="Segoe UI" w:hAnsi="Segoe UI" w:cs="Segoe UI"/>
+          <w:color w:val="1F2328"/>
+          <w:shd w:val="clear" w:color="auto" w:fill="FFFFFF"/>
+        </w:rPr>
+        <w:t xml:space="preserve">"; </w:t>
+      </w:r>
+      <w:r>
+        <w:rPr>
+          <w:rFonts w:ascii="Segoe UI" w:hAnsi="Segoe UI" w:cs="Segoe UI" w:hint="eastAsia"/>
+          <w:color w:val="1F2328"/>
+          <w:shd w:val="clear" w:color="auto" w:fill="FFFFFF"/>
+        </w:rPr>
+        <w:t xml:space="preserve"> // User</w:t>
+      </w:r>
+      <w:r>
+        <w:rPr>
+          <w:rFonts w:ascii="Segoe UI" w:hAnsi="Segoe UI" w:cs="Segoe UI" w:hint="eastAsia"/>
+          <w:color w:val="1F2328"/>
+          <w:shd w:val="clear" w:color="auto" w:fill="FFFFFF"/>
+        </w:rPr>
+        <w:t>为类名</w:t>
+      </w:r>
+    </w:p>
+    <w:p>
+      <w:pPr>
+        <w:ind w:firstLineChars="0" w:firstLine="0"/>
+        <w:rPr>
+          <w:rFonts w:ascii="Segoe UI" w:hAnsi="Segoe UI" w:cs="Segoe UI"/>
+          <w:color w:val="1F2328"/>
+          <w:shd w:val="clear" w:color="auto" w:fill="FFFFFF"/>
+        </w:rPr>
+      </w:pPr>
+      <w:r>
+        <w:rPr>
+          <w:rFonts w:ascii="Segoe UI" w:hAnsi="Segoe UI" w:cs="Segoe UI"/>
+          <w:color w:val="1F2328"/>
+          <w:shd w:val="clear" w:color="auto" w:fill="FFFFFF"/>
+        </w:rPr>
+        <w:t xml:space="preserve">Query </w:t>
+      </w:r>
+      <w:proofErr w:type="spellStart"/>
+      <w:r>
+        <w:rPr>
+          <w:rFonts w:ascii="Segoe UI" w:hAnsi="Segoe UI" w:cs="Segoe UI"/>
+          <w:color w:val="1F2328"/>
+          <w:shd w:val="clear" w:color="auto" w:fill="FFFFFF"/>
+        </w:rPr>
+        <w:t>query</w:t>
+      </w:r>
+      <w:proofErr w:type="spellEnd"/>
+      <w:r>
+        <w:rPr>
+          <w:rFonts w:ascii="Segoe UI" w:hAnsi="Segoe UI" w:cs="Segoe UI"/>
+          <w:color w:val="1F2328"/>
+          <w:shd w:val="clear" w:color="auto" w:fill="FFFFFF"/>
+        </w:rPr>
+        <w:t xml:space="preserve"> = </w:t>
+      </w:r>
+      <w:proofErr w:type="spellStart"/>
+      <w:proofErr w:type="gramStart"/>
+      <w:r>
+        <w:rPr>
+          <w:rFonts w:ascii="Segoe UI" w:hAnsi="Segoe UI" w:cs="Segoe UI"/>
+          <w:color w:val="1F2328"/>
+          <w:shd w:val="clear" w:color="auto" w:fill="FFFFFF"/>
+        </w:rPr>
+        <w:t>session.createQuery</w:t>
+      </w:r>
+      <w:proofErr w:type="spellEnd"/>
+      <w:proofErr w:type="gramEnd"/>
+      <w:r>
+        <w:rPr>
+          <w:rFonts w:ascii="Segoe UI" w:hAnsi="Segoe UI" w:cs="Segoe UI"/>
+          <w:color w:val="1F2328"/>
+          <w:shd w:val="clear" w:color="auto" w:fill="FFFFFF"/>
+        </w:rPr>
+        <w:t>(</w:t>
+      </w:r>
+      <w:proofErr w:type="spellStart"/>
+      <w:r>
+        <w:rPr>
+          <w:rFonts w:ascii="Segoe UI" w:hAnsi="Segoe UI" w:cs="Segoe UI"/>
+          <w:color w:val="1F2328"/>
+          <w:shd w:val="clear" w:color="auto" w:fill="FFFFFF"/>
+        </w:rPr>
+        <w:t>hql</w:t>
+      </w:r>
+      <w:proofErr w:type="spellEnd"/>
+      <w:r>
+        <w:rPr>
+          <w:rFonts w:ascii="Segoe UI" w:hAnsi="Segoe UI" w:cs="Segoe UI"/>
+          <w:color w:val="1F2328"/>
+          <w:shd w:val="clear" w:color="auto" w:fill="FFFFFF"/>
+        </w:rPr>
+        <w:t>);</w:t>
+      </w:r>
+    </w:p>
+    <w:p>
+      <w:pPr>
+        <w:ind w:firstLineChars="0" w:firstLine="0"/>
+        <w:rPr>
+          <w:rFonts w:ascii="Segoe UI" w:hAnsi="Segoe UI" w:cs="Segoe UI"/>
+          <w:color w:val="1F2328"/>
+          <w:shd w:val="clear" w:color="auto" w:fill="FFFFFF"/>
+        </w:rPr>
+      </w:pPr>
+      <w:r>
+        <w:rPr>
+          <w:rFonts w:ascii="Segoe UI" w:hAnsi="Segoe UI" w:cs="Segoe UI"/>
+          <w:color w:val="1F2328"/>
+          <w:shd w:val="clear" w:color="auto" w:fill="FFFFFF"/>
+        </w:rPr>
+        <w:t>List&lt;</w:t>
+      </w:r>
+      <w:r>
+        <w:rPr>
+          <w:rFonts w:ascii="Segoe UI" w:hAnsi="Segoe UI" w:cs="Segoe UI" w:hint="eastAsia"/>
+          <w:color w:val="1F2328"/>
+          <w:shd w:val="clear" w:color="auto" w:fill="FFFFFF"/>
+        </w:rPr>
+        <w:t>User</w:t>
+      </w:r>
+      <w:r>
+        <w:rPr>
+          <w:rFonts w:ascii="Segoe UI" w:hAnsi="Segoe UI" w:cs="Segoe UI"/>
+          <w:color w:val="1F2328"/>
+          <w:shd w:val="clear" w:color="auto" w:fill="FFFFFF"/>
+        </w:rPr>
+        <w:t xml:space="preserve"> </w:t>
+      </w:r>
+      <w:r>
+        <w:rPr>
+          <w:rFonts w:ascii="Segoe UI" w:hAnsi="Segoe UI" w:cs="Segoe UI"/>
+          <w:color w:val="1F2328"/>
+          <w:shd w:val="clear" w:color="auto" w:fill="FFFFFF"/>
+        </w:rPr>
+        <w:t xml:space="preserve">&gt; results = </w:t>
+      </w:r>
+      <w:proofErr w:type="spellStart"/>
+      <w:proofErr w:type="gramStart"/>
+      <w:r>
+        <w:rPr>
+          <w:rFonts w:ascii="Segoe UI" w:hAnsi="Segoe UI" w:cs="Segoe UI"/>
+          <w:color w:val="1F2328"/>
+          <w:shd w:val="clear" w:color="auto" w:fill="FFFFFF"/>
+        </w:rPr>
+        <w:t>query.list</w:t>
+      </w:r>
+      <w:proofErr w:type="spellEnd"/>
+      <w:proofErr w:type="gramEnd"/>
+      <w:r>
+        <w:rPr>
+          <w:rFonts w:ascii="Segoe UI" w:hAnsi="Segoe UI" w:cs="Segoe UI"/>
+          <w:color w:val="1F2328"/>
+          <w:shd w:val="clear" w:color="auto" w:fill="FFFFFF"/>
+        </w:rPr>
+        <w:t>();</w:t>
+      </w:r>
+    </w:p>
+    <w:p>
+      <w:pPr>
+        <w:ind w:firstLineChars="0" w:firstLine="0"/>
+        <w:rPr>
+          <w:rFonts w:ascii="Segoe UI" w:hAnsi="Segoe UI" w:cs="Segoe UI"/>
+          <w:color w:val="1F2328"/>
+          <w:shd w:val="clear" w:color="auto" w:fill="FFFFFF"/>
+        </w:rPr>
+      </w:pPr>
+    </w:p>
+    <w:p>
+      <w:pPr>
+        <w:ind w:firstLineChars="0" w:firstLine="0"/>
+        <w:rPr>
+          <w:rFonts w:ascii="Segoe UI" w:hAnsi="Segoe UI" w:cs="Segoe UI" w:hint="eastAsia"/>
           <w:b/>
           <w:bCs/>
-          <w:sz w:val="32"/>
-          <w:szCs w:val="32"/>
-        </w:rPr>
-      </w:pPr>
-      <w:r>
-        <w:rPr>
-          <w:rFonts w:ascii="宋体" w:hAnsi="宋体"/>
+          <w:color w:val="1F2328"/>
+          <w:shd w:val="clear" w:color="auto" w:fill="FFFFFF"/>
+        </w:rPr>
+      </w:pPr>
+      <w:r>
+        <w:rPr>
+          <w:rFonts w:ascii="Segoe UI" w:hAnsi="Segoe UI" w:cs="Segoe UI" w:hint="eastAsia"/>
           <w:b/>
           <w:bCs/>
-          <w:sz w:val="32"/>
-          <w:szCs w:val="32"/>
-        </w:rPr>
-        <w:lastRenderedPageBreak/>
-        <w:t>4.对于持久态的对象，hibernate中的缓存有什么功能，并说明该功能的原理。</w:t>
-      </w:r>
-    </w:p>
-    <w:p>
-      <w:pPr>
-        <w:ind w:firstLine="482"/>
-        <w:rPr>
-          <w:rFonts w:ascii="Segoe UI" w:hAnsi="Segoe UI" w:cs="Segoe UI"/>
-          <w:color w:val="1F2328"/>
-          <w:shd w:val="clear" w:color="auto" w:fill="FFFFFF"/>
-        </w:rPr>
-      </w:pPr>
-      <w:r>
-        <w:rPr>
-          <w:rFonts w:ascii="Segoe UI" w:hAnsi="Segoe UI" w:cs="Segoe UI"/>
+          <w:color w:val="1F2328"/>
+          <w:shd w:val="clear" w:color="auto" w:fill="FFFFFF"/>
+        </w:rPr>
+        <w:t>SQL</w:t>
+      </w:r>
+      <w:r>
+        <w:rPr>
+          <w:rFonts w:ascii="Segoe UI" w:hAnsi="Segoe UI" w:cs="Segoe UI" w:hint="eastAsia"/>
           <w:b/>
           <w:bCs/>
           <w:color w:val="1F2328"/>
           <w:shd w:val="clear" w:color="auto" w:fill="FFFFFF"/>
         </w:rPr>
-        <w:t>数据缓存</w:t>
-      </w:r>
-      <w:r>
-        <w:rPr>
-          <w:rFonts w:ascii="Segoe UI" w:hAnsi="Segoe UI" w:cs="Segoe UI"/>
-          <w:color w:val="1F2328"/>
-          <w:shd w:val="clear" w:color="auto" w:fill="FFFFFF"/>
-        </w:rPr>
-        <w:t>：当我们在当前</w:t>
-      </w:r>
-      <w:r>
-        <w:rPr>
-          <w:rFonts w:ascii="Segoe UI" w:hAnsi="Segoe UI" w:cs="Segoe UI"/>
-          <w:color w:val="1F2328"/>
-          <w:shd w:val="clear" w:color="auto" w:fill="FFFFFF"/>
-        </w:rPr>
-        <w:t>Session</w:t>
-      </w:r>
-      <w:r>
-        <w:rPr>
-          <w:rFonts w:ascii="Segoe UI" w:hAnsi="Segoe UI" w:cs="Segoe UI"/>
-          <w:color w:val="1F2328"/>
-          <w:shd w:val="clear" w:color="auto" w:fill="FFFFFF"/>
-        </w:rPr>
-        <w:t>中通过</w:t>
-      </w:r>
-      <w:r>
-        <w:rPr>
-          <w:rFonts w:ascii="Segoe UI" w:hAnsi="Segoe UI" w:cs="Segoe UI"/>
-          <w:color w:val="1F2328"/>
-          <w:shd w:val="clear" w:color="auto" w:fill="FFFFFF"/>
-        </w:rPr>
-        <w:t>save(), update() </w:t>
-      </w:r>
-      <w:r>
-        <w:rPr>
-          <w:rFonts w:ascii="Segoe UI" w:hAnsi="Segoe UI" w:cs="Segoe UI"/>
-          <w:color w:val="1F2328"/>
-          <w:shd w:val="clear" w:color="auto" w:fill="FFFFFF"/>
-        </w:rPr>
-        <w:t>或</w:t>
-      </w:r>
-      <w:r>
-        <w:rPr>
-          <w:rFonts w:ascii="Segoe UI" w:hAnsi="Segoe UI" w:cs="Segoe UI"/>
-          <w:color w:val="1F2328"/>
-          <w:shd w:val="clear" w:color="auto" w:fill="FFFFFF"/>
-        </w:rPr>
-        <w:t> load()</w:t>
-      </w:r>
-      <w:r>
-        <w:rPr>
-          <w:rFonts w:ascii="Segoe UI" w:hAnsi="Segoe UI" w:cs="Segoe UI"/>
-          <w:color w:val="1F2328"/>
-          <w:shd w:val="clear" w:color="auto" w:fill="FFFFFF"/>
-        </w:rPr>
-        <w:t>等操作得到一个持久</w:t>
-      </w:r>
-      <w:proofErr w:type="gramStart"/>
-      <w:r>
-        <w:rPr>
-          <w:rFonts w:ascii="Segoe UI" w:hAnsi="Segoe UI" w:cs="Segoe UI"/>
-          <w:color w:val="1F2328"/>
-          <w:shd w:val="clear" w:color="auto" w:fill="FFFFFF"/>
-        </w:rPr>
-        <w:t>态对象</w:t>
-      </w:r>
-      <w:proofErr w:type="gramEnd"/>
-      <w:r>
-        <w:rPr>
-          <w:rFonts w:ascii="Segoe UI" w:hAnsi="Segoe UI" w:cs="Segoe UI"/>
-          <w:color w:val="1F2328"/>
-          <w:shd w:val="clear" w:color="auto" w:fill="FFFFFF"/>
-        </w:rPr>
-        <w:t>时，该对象会被缓存到</w:t>
-      </w:r>
-      <w:r>
-        <w:rPr>
-          <w:rFonts w:ascii="Segoe UI" w:hAnsi="Segoe UI" w:cs="Segoe UI"/>
-          <w:color w:val="1F2328"/>
-          <w:shd w:val="clear" w:color="auto" w:fill="FFFFFF"/>
-        </w:rPr>
-        <w:t>Session</w:t>
-      </w:r>
-      <w:r>
-        <w:rPr>
-          <w:rFonts w:ascii="Segoe UI" w:hAnsi="Segoe UI" w:cs="Segoe UI"/>
-          <w:color w:val="1F2328"/>
-          <w:shd w:val="clear" w:color="auto" w:fill="FFFFFF"/>
-        </w:rPr>
-        <w:t>缓存中。后续对同一对象的引用将直接从缓存中获取，而不是每次都去数据库查询，从而极大地提高了数据访问效率。</w:t>
-      </w:r>
-    </w:p>
-    <w:p>
-      <w:pPr>
-        <w:ind w:firstLine="482"/>
-        <w:rPr>
-          <w:rFonts w:ascii="Segoe UI" w:hAnsi="Segoe UI" w:cs="Segoe UI"/>
-          <w:color w:val="1F2328"/>
-          <w:shd w:val="clear" w:color="auto" w:fill="FFFFFF"/>
-        </w:rPr>
-      </w:pPr>
-      <w:proofErr w:type="gramStart"/>
-      <w:r>
-        <w:rPr>
-          <w:rFonts w:ascii="Segoe UI" w:hAnsi="Segoe UI" w:cs="Segoe UI"/>
-          <w:b/>
-          <w:bCs/>
-          <w:color w:val="1F2328"/>
-          <w:shd w:val="clear" w:color="auto" w:fill="FFFFFF"/>
-        </w:rPr>
-        <w:t>脏数据</w:t>
-      </w:r>
-      <w:proofErr w:type="gramEnd"/>
-      <w:r>
-        <w:rPr>
-          <w:rFonts w:ascii="Segoe UI" w:hAnsi="Segoe UI" w:cs="Segoe UI"/>
-          <w:b/>
-          <w:bCs/>
-          <w:color w:val="1F2328"/>
-          <w:shd w:val="clear" w:color="auto" w:fill="FFFFFF"/>
-        </w:rPr>
-        <w:t>检查与同步</w:t>
-      </w:r>
-      <w:r>
-        <w:rPr>
-          <w:rFonts w:ascii="Segoe UI" w:hAnsi="Segoe UI" w:cs="Segoe UI"/>
-          <w:color w:val="1F2328"/>
-          <w:shd w:val="clear" w:color="auto" w:fill="FFFFFF"/>
-        </w:rPr>
-        <w:t>：如果在</w:t>
-      </w:r>
-      <w:r>
-        <w:rPr>
-          <w:rFonts w:ascii="Segoe UI" w:hAnsi="Segoe UI" w:cs="Segoe UI"/>
-          <w:color w:val="1F2328"/>
-          <w:shd w:val="clear" w:color="auto" w:fill="FFFFFF"/>
-        </w:rPr>
-        <w:t>Session</w:t>
-      </w:r>
-      <w:r>
-        <w:rPr>
-          <w:rFonts w:ascii="Segoe UI" w:hAnsi="Segoe UI" w:cs="Segoe UI"/>
-          <w:color w:val="1F2328"/>
-          <w:shd w:val="clear" w:color="auto" w:fill="FFFFFF"/>
-        </w:rPr>
-        <w:t>期间持久</w:t>
-      </w:r>
-      <w:proofErr w:type="gramStart"/>
-      <w:r>
-        <w:rPr>
-          <w:rFonts w:ascii="Segoe UI" w:hAnsi="Segoe UI" w:cs="Segoe UI"/>
-          <w:color w:val="1F2328"/>
-          <w:shd w:val="clear" w:color="auto" w:fill="FFFFFF"/>
-        </w:rPr>
-        <w:t>态对象</w:t>
-      </w:r>
-      <w:proofErr w:type="gramEnd"/>
-      <w:r>
-        <w:rPr>
-          <w:rFonts w:ascii="Segoe UI" w:hAnsi="Segoe UI" w:cs="Segoe UI"/>
-          <w:color w:val="1F2328"/>
-          <w:shd w:val="clear" w:color="auto" w:fill="FFFFFF"/>
-        </w:rPr>
-        <w:t>的状态发生了改变，</w:t>
-      </w:r>
-      <w:r>
-        <w:rPr>
-          <w:rFonts w:ascii="Segoe UI" w:hAnsi="Segoe UI" w:cs="Segoe UI"/>
-          <w:color w:val="1F2328"/>
-          <w:shd w:val="clear" w:color="auto" w:fill="FFFFFF"/>
-        </w:rPr>
-        <w:t>Hibernate</w:t>
-      </w:r>
-      <w:r>
-        <w:rPr>
-          <w:rFonts w:ascii="Segoe UI" w:hAnsi="Segoe UI" w:cs="Segoe UI"/>
-          <w:color w:val="1F2328"/>
-          <w:shd w:val="clear" w:color="auto" w:fill="FFFFFF"/>
-        </w:rPr>
-        <w:t>会跟踪这些变化，标记对象为</w:t>
-      </w:r>
-      <w:r>
-        <w:rPr>
-          <w:rFonts w:ascii="Segoe UI" w:hAnsi="Segoe UI" w:cs="Segoe UI"/>
-          <w:color w:val="1F2328"/>
-          <w:shd w:val="clear" w:color="auto" w:fill="FFFFFF"/>
-        </w:rPr>
-        <w:t>“</w:t>
-      </w:r>
-      <w:r>
-        <w:rPr>
-          <w:rFonts w:ascii="Segoe UI" w:hAnsi="Segoe UI" w:cs="Segoe UI"/>
-          <w:color w:val="1F2328"/>
-          <w:shd w:val="clear" w:color="auto" w:fill="FFFFFF"/>
-        </w:rPr>
-        <w:t>脏</w:t>
-      </w:r>
-      <w:r>
-        <w:rPr>
-          <w:rFonts w:ascii="Segoe UI" w:hAnsi="Segoe UI" w:cs="Segoe UI"/>
-          <w:color w:val="1F2328"/>
-          <w:shd w:val="clear" w:color="auto" w:fill="FFFFFF"/>
-        </w:rPr>
-        <w:t>”</w:t>
-      </w:r>
-      <w:r>
-        <w:rPr>
-          <w:rFonts w:ascii="Segoe UI" w:hAnsi="Segoe UI" w:cs="Segoe UI"/>
-          <w:color w:val="1F2328"/>
-          <w:shd w:val="clear" w:color="auto" w:fill="FFFFFF"/>
-        </w:rPr>
-        <w:t>对象。当</w:t>
-      </w:r>
-      <w:r>
-        <w:rPr>
-          <w:rFonts w:ascii="Segoe UI" w:hAnsi="Segoe UI" w:cs="Segoe UI"/>
-          <w:color w:val="1F2328"/>
-          <w:shd w:val="clear" w:color="auto" w:fill="FFFFFF"/>
-        </w:rPr>
-        <w:t>Session</w:t>
-      </w:r>
-      <w:r>
-        <w:rPr>
-          <w:rFonts w:ascii="Segoe UI" w:hAnsi="Segoe UI" w:cs="Segoe UI"/>
-          <w:color w:val="1F2328"/>
-          <w:shd w:val="clear" w:color="auto" w:fill="FFFFFF"/>
-        </w:rPr>
-        <w:t>进行</w:t>
-      </w:r>
-      <w:r>
-        <w:rPr>
-          <w:rFonts w:ascii="Segoe UI" w:hAnsi="Segoe UI" w:cs="Segoe UI"/>
-          <w:color w:val="1F2328"/>
-          <w:shd w:val="clear" w:color="auto" w:fill="FFFFFF"/>
-        </w:rPr>
-        <w:t>flush</w:t>
-      </w:r>
-      <w:r>
-        <w:rPr>
-          <w:rFonts w:ascii="Segoe UI" w:hAnsi="Segoe UI" w:cs="Segoe UI"/>
-          <w:color w:val="1F2328"/>
-          <w:shd w:val="clear" w:color="auto" w:fill="FFFFFF"/>
-        </w:rPr>
-        <w:t>（刷新）操作时，</w:t>
-      </w:r>
-      <w:r>
-        <w:rPr>
-          <w:rFonts w:ascii="Segoe UI" w:hAnsi="Segoe UI" w:cs="Segoe UI"/>
-          <w:color w:val="1F2328"/>
-          <w:shd w:val="clear" w:color="auto" w:fill="FFFFFF"/>
-        </w:rPr>
-        <w:t>Hibernate</w:t>
-      </w:r>
-      <w:r>
-        <w:rPr>
-          <w:rFonts w:ascii="Segoe UI" w:hAnsi="Segoe UI" w:cs="Segoe UI"/>
-          <w:color w:val="1F2328"/>
-          <w:shd w:val="clear" w:color="auto" w:fill="FFFFFF"/>
-        </w:rPr>
-        <w:t>会自动检测并提交所有更改至数据库，保持缓存中对象与数据库记录的一致性。</w:t>
-      </w:r>
-    </w:p>
-    <w:p>
-      <w:pPr>
-        <w:ind w:firstLine="482"/>
-        <w:rPr>
-          <w:rFonts w:ascii="Segoe UI" w:hAnsi="Segoe UI" w:cs="Segoe UI"/>
-          <w:color w:val="1F2328"/>
-          <w:shd w:val="clear" w:color="auto" w:fill="FFFFFF"/>
-        </w:rPr>
-      </w:pPr>
-      <w:r>
-        <w:rPr>
-          <w:rFonts w:ascii="Segoe UI" w:hAnsi="Segoe UI" w:cs="Segoe UI"/>
-          <w:b/>
-          <w:bCs/>
-          <w:color w:val="1F2328"/>
-          <w:shd w:val="clear" w:color="auto" w:fill="FFFFFF"/>
-        </w:rPr>
-        <w:t>事务边界内的对象可见性</w:t>
-      </w:r>
-      <w:r>
-        <w:rPr>
-          <w:rFonts w:ascii="Segoe UI" w:hAnsi="Segoe UI" w:cs="Segoe UI"/>
-          <w:color w:val="1F2328"/>
-          <w:shd w:val="clear" w:color="auto" w:fill="FFFFFF"/>
-        </w:rPr>
-        <w:t>：在同一个事务中，对持久</w:t>
-      </w:r>
-      <w:proofErr w:type="gramStart"/>
-      <w:r>
-        <w:rPr>
-          <w:rFonts w:ascii="Segoe UI" w:hAnsi="Segoe UI" w:cs="Segoe UI"/>
-          <w:color w:val="1F2328"/>
-          <w:shd w:val="clear" w:color="auto" w:fill="FFFFFF"/>
-        </w:rPr>
-        <w:t>态对象</w:t>
-      </w:r>
-      <w:proofErr w:type="gramEnd"/>
-      <w:r>
-        <w:rPr>
-          <w:rFonts w:ascii="Segoe UI" w:hAnsi="Segoe UI" w:cs="Segoe UI"/>
-          <w:color w:val="1F2328"/>
-          <w:shd w:val="clear" w:color="auto" w:fill="FFFFFF"/>
-        </w:rPr>
-        <w:t>的所有操作都是基于</w:t>
-      </w:r>
-      <w:r>
-        <w:rPr>
-          <w:rFonts w:ascii="Segoe UI" w:hAnsi="Segoe UI" w:cs="Segoe UI"/>
-          <w:color w:val="1F2328"/>
-          <w:shd w:val="clear" w:color="auto" w:fill="FFFFFF"/>
-        </w:rPr>
-        <w:t>Session</w:t>
-      </w:r>
-      <w:r>
-        <w:rPr>
-          <w:rFonts w:ascii="Segoe UI" w:hAnsi="Segoe UI" w:cs="Segoe UI"/>
-          <w:color w:val="1F2328"/>
-          <w:shd w:val="clear" w:color="auto" w:fill="FFFFFF"/>
-        </w:rPr>
-        <w:t>缓存中的同一份数据，确保了并发操作下的数据一致性。</w:t>
-      </w:r>
-    </w:p>
-    <w:p>
-      <w:pPr>
-        <w:ind w:firstLine="482"/>
+        <w:t>：</w:t>
+      </w:r>
+    </w:p>
+    <w:tbl>
+      <w:tblPr>
+        <w:tblW w:w="0" w:type="auto"/>
+        <w:tblCellMar>
+          <w:left w:w="0" w:type="dxa"/>
+          <w:right w:w="0" w:type="dxa"/>
+        </w:tblCellMar>
+        <w:tblLook w:val="04A0" w:firstRow="1" w:lastRow="0" w:firstColumn="1" w:lastColumn="0" w:noHBand="0" w:noVBand="1"/>
+      </w:tblPr>
+      <w:tblGrid>
+        <w:gridCol w:w="3038"/>
+      </w:tblGrid>
+      <w:tr>
+        <w:tc>
+          <w:tcPr>
+            <w:tcW w:w="3030" w:type="dxa"/>
+            <w:shd w:val="clear" w:color="auto" w:fill="auto"/>
+            <w:noWrap/>
+            <w:hideMark/>
+          </w:tcPr>
+          <w:p>
+            <w:pPr>
+              <w:ind w:firstLineChars="0" w:firstLine="0"/>
+              <w:rPr>
+                <w:rFonts w:ascii="Segoe UI" w:hAnsi="Segoe UI" w:cs="Segoe UI" w:hint="eastAsia"/>
+                <w:color w:val="1F2328"/>
+                <w:shd w:val="clear" w:color="auto" w:fill="FFFFFF"/>
+              </w:rPr>
+            </w:pPr>
+          </w:p>
+        </w:tc>
+      </w:tr>
+      <w:tr>
+        <w:tc>
+          <w:tcPr>
+            <w:tcW w:w="3030" w:type="dxa"/>
+            <w:shd w:val="clear" w:color="auto" w:fill="auto"/>
+            <w:noWrap/>
+            <w:hideMark/>
+          </w:tcPr>
+          <w:p>
+            <w:pPr>
+              <w:ind w:firstLineChars="0" w:firstLine="0"/>
+              <w:rPr>
+                <w:rFonts w:ascii="Segoe UI" w:hAnsi="Segoe UI" w:cs="Segoe UI"/>
+                <w:color w:val="1F2328"/>
+                <w:shd w:val="clear" w:color="auto" w:fill="FFFFFF"/>
+              </w:rPr>
+            </w:pPr>
+          </w:p>
+        </w:tc>
+      </w:tr>
+      <w:tr>
+        <w:tc>
+          <w:tcPr>
+            <w:tcW w:w="3030" w:type="dxa"/>
+            <w:shd w:val="clear" w:color="auto" w:fill="auto"/>
+            <w:noWrap/>
+            <w:hideMark/>
+          </w:tcPr>
+          <w:p>
+            <w:pPr>
+              <w:ind w:firstLineChars="0" w:firstLine="0"/>
+              <w:rPr>
+                <w:rFonts w:ascii="Segoe UI" w:hAnsi="Segoe UI" w:cs="Segoe UI"/>
+                <w:color w:val="1F2328"/>
+                <w:shd w:val="clear" w:color="auto" w:fill="FFFFFF"/>
+              </w:rPr>
+            </w:pPr>
+          </w:p>
+        </w:tc>
+      </w:tr>
+    </w:tbl>
+    <w:p>
+      <w:pPr>
+        <w:ind w:firstLineChars="0" w:firstLine="0"/>
         <w:rPr>
           <w:rFonts w:ascii="Segoe UI" w:hAnsi="Segoe UI" w:cs="Segoe UI" w:hint="eastAsia"/>
           <w:color w:val="1F2328"/>
@@ -1925,112 +3201,26 @@
       <w:r>
         <w:rPr>
           <w:rFonts w:ascii="Segoe UI" w:hAnsi="Segoe UI" w:cs="Segoe UI"/>
-          <w:b/>
-          <w:bCs/>
-          <w:color w:val="1F2328"/>
-          <w:shd w:val="clear" w:color="auto" w:fill="FFFFFF"/>
-        </w:rPr>
-        <w:t>OID</w:t>
-      </w:r>
-      <w:r>
-        <w:rPr>
-          <w:rFonts w:ascii="Segoe UI" w:hAnsi="Segoe UI" w:cs="Segoe UI"/>
-          <w:b/>
-          <w:bCs/>
-          <w:color w:val="1F2328"/>
-          <w:shd w:val="clear" w:color="auto" w:fill="FFFFFF"/>
-        </w:rPr>
-        <w:t>管理</w:t>
-      </w:r>
-      <w:r>
-        <w:rPr>
-          <w:rFonts w:ascii="Segoe UI" w:hAnsi="Segoe UI" w:cs="Segoe UI"/>
-          <w:color w:val="1F2328"/>
-          <w:shd w:val="clear" w:color="auto" w:fill="FFFFFF"/>
-        </w:rPr>
-        <w:t>：持久</w:t>
-      </w:r>
-      <w:proofErr w:type="gramStart"/>
-      <w:r>
-        <w:rPr>
-          <w:rFonts w:ascii="Segoe UI" w:hAnsi="Segoe UI" w:cs="Segoe UI"/>
-          <w:color w:val="1F2328"/>
-          <w:shd w:val="clear" w:color="auto" w:fill="FFFFFF"/>
-        </w:rPr>
-        <w:t>态对象</w:t>
-      </w:r>
-      <w:proofErr w:type="gramEnd"/>
-      <w:r>
-        <w:rPr>
-          <w:rFonts w:ascii="Segoe UI" w:hAnsi="Segoe UI" w:cs="Segoe UI"/>
-          <w:color w:val="1F2328"/>
-          <w:shd w:val="clear" w:color="auto" w:fill="FFFFFF"/>
-        </w:rPr>
-        <w:t>都有一个与数据库表中主键相对应的</w:t>
-      </w:r>
-      <w:r>
-        <w:rPr>
-          <w:rFonts w:ascii="Segoe UI" w:hAnsi="Segoe UI" w:cs="Segoe UI"/>
-          <w:color w:val="1F2328"/>
-          <w:shd w:val="clear" w:color="auto" w:fill="FFFFFF"/>
-        </w:rPr>
-        <w:t>OID</w:t>
-      </w:r>
-      <w:r>
-        <w:rPr>
-          <w:rFonts w:ascii="Segoe UI" w:hAnsi="Segoe UI" w:cs="Segoe UI"/>
-          <w:color w:val="1F2328"/>
-          <w:shd w:val="clear" w:color="auto" w:fill="FFFFFF"/>
-        </w:rPr>
-        <w:t>，</w:t>
-      </w:r>
-      <w:r>
-        <w:rPr>
-          <w:rFonts w:ascii="Segoe UI" w:hAnsi="Segoe UI" w:cs="Segoe UI"/>
-          <w:color w:val="1F2328"/>
-          <w:shd w:val="clear" w:color="auto" w:fill="FFFFFF"/>
-        </w:rPr>
-        <w:t>Hibernate</w:t>
-      </w:r>
-      <w:r>
-        <w:rPr>
-          <w:rFonts w:ascii="Segoe UI" w:hAnsi="Segoe UI" w:cs="Segoe UI"/>
-          <w:color w:val="1F2328"/>
-          <w:shd w:val="clear" w:color="auto" w:fill="FFFFFF"/>
-        </w:rPr>
-        <w:t>通过</w:t>
-      </w:r>
-      <w:r>
-        <w:rPr>
-          <w:rFonts w:ascii="Segoe UI" w:hAnsi="Segoe UI" w:cs="Segoe UI"/>
-          <w:color w:val="1F2328"/>
-          <w:shd w:val="clear" w:color="auto" w:fill="FFFFFF"/>
-        </w:rPr>
-        <w:t>OID</w:t>
-      </w:r>
-      <w:r>
-        <w:rPr>
-          <w:rFonts w:ascii="Segoe UI" w:hAnsi="Segoe UI" w:cs="Segoe UI"/>
-          <w:color w:val="1F2328"/>
-          <w:shd w:val="clear" w:color="auto" w:fill="FFFFFF"/>
-        </w:rPr>
-        <w:t>来管理对象在缓存中的唯一性，并在必要时执行相应的</w:t>
-      </w:r>
-      <w:r>
-        <w:rPr>
-          <w:rFonts w:ascii="Segoe UI" w:hAnsi="Segoe UI" w:cs="Segoe UI"/>
-          <w:color w:val="1F2328"/>
-          <w:shd w:val="clear" w:color="auto" w:fill="FFFFFF"/>
-        </w:rPr>
-        <w:t>SQL</w:t>
-      </w:r>
-      <w:r>
-        <w:rPr>
-          <w:rFonts w:ascii="Segoe UI" w:hAnsi="Segoe UI" w:cs="Segoe UI"/>
-          <w:color w:val="1F2328"/>
-          <w:shd w:val="clear" w:color="auto" w:fill="FFFFFF"/>
-        </w:rPr>
-        <w:t>语句。</w:t>
+          <w:color w:val="1F2328"/>
+          <w:shd w:val="clear" w:color="auto" w:fill="FFFFFF"/>
+        </w:rPr>
+        <w:t>SELECT * FROM</w:t>
+      </w:r>
+      <w:r>
+        <w:rPr>
+          <w:rFonts w:ascii="Segoe UI" w:hAnsi="Segoe UI" w:cs="Segoe UI" w:hint="eastAsia"/>
+          <w:color w:val="1F2328"/>
+          <w:shd w:val="clear" w:color="auto" w:fill="FFFFFF"/>
+        </w:rPr>
+        <w:t xml:space="preserve"> user</w:t>
+      </w:r>
+      <w:r>
+        <w:rPr>
+          <w:rFonts w:ascii="Segoe UI" w:hAnsi="Segoe UI" w:cs="Segoe UI"/>
+          <w:color w:val="1F2328"/>
+          <w:shd w:val="clear" w:color="auto" w:fill="FFFFFF"/>
+        </w:rPr>
+        <w:t>;</w:t>
       </w:r>
     </w:p>
     <w:sectPr>
@@ -2261,6 +3451,232 @@
     </w:lvl>
   </w:abstractNum>
   <w:abstractNum w:abstractNumId="1" w15:restartNumberingAfterBreak="0">
+    <w:nsid w:val="056A62B5"/>
+    <w:multiLevelType w:val="multilevel"/>
+    <w:tmpl w:val="FB8CBCD6"/>
+    <w:lvl w:ilvl="0">
+      <w:start w:val="3"/>
+      <w:numFmt w:val="decimal"/>
+      <w:lvlText w:val="%1."/>
+      <w:lvlJc w:val="left"/>
+      <w:pPr>
+        <w:tabs>
+          <w:tab w:val="num" w:pos="720"/>
+        </w:tabs>
+        <w:ind w:left="720" w:hanging="360"/>
+      </w:pPr>
+    </w:lvl>
+    <w:lvl w:ilvl="1" w:tentative="1">
+      <w:start w:val="1"/>
+      <w:numFmt w:val="decimal"/>
+      <w:lvlText w:val="%2."/>
+      <w:lvlJc w:val="left"/>
+      <w:pPr>
+        <w:tabs>
+          <w:tab w:val="num" w:pos="1440"/>
+        </w:tabs>
+        <w:ind w:left="1440" w:hanging="360"/>
+      </w:pPr>
+    </w:lvl>
+    <w:lvl w:ilvl="2" w:tentative="1">
+      <w:start w:val="1"/>
+      <w:numFmt w:val="decimal"/>
+      <w:lvlText w:val="%3."/>
+      <w:lvlJc w:val="left"/>
+      <w:pPr>
+        <w:tabs>
+          <w:tab w:val="num" w:pos="2160"/>
+        </w:tabs>
+        <w:ind w:left="2160" w:hanging="360"/>
+      </w:pPr>
+    </w:lvl>
+    <w:lvl w:ilvl="3" w:tentative="1">
+      <w:start w:val="1"/>
+      <w:numFmt w:val="decimal"/>
+      <w:lvlText w:val="%4."/>
+      <w:lvlJc w:val="left"/>
+      <w:pPr>
+        <w:tabs>
+          <w:tab w:val="num" w:pos="2880"/>
+        </w:tabs>
+        <w:ind w:left="2880" w:hanging="360"/>
+      </w:pPr>
+    </w:lvl>
+    <w:lvl w:ilvl="4" w:tentative="1">
+      <w:start w:val="1"/>
+      <w:numFmt w:val="decimal"/>
+      <w:lvlText w:val="%5."/>
+      <w:lvlJc w:val="left"/>
+      <w:pPr>
+        <w:tabs>
+          <w:tab w:val="num" w:pos="3600"/>
+        </w:tabs>
+        <w:ind w:left="3600" w:hanging="360"/>
+      </w:pPr>
+    </w:lvl>
+    <w:lvl w:ilvl="5" w:tentative="1">
+      <w:start w:val="1"/>
+      <w:numFmt w:val="decimal"/>
+      <w:lvlText w:val="%6."/>
+      <w:lvlJc w:val="left"/>
+      <w:pPr>
+        <w:tabs>
+          <w:tab w:val="num" w:pos="4320"/>
+        </w:tabs>
+        <w:ind w:left="4320" w:hanging="360"/>
+      </w:pPr>
+    </w:lvl>
+    <w:lvl w:ilvl="6" w:tentative="1">
+      <w:start w:val="1"/>
+      <w:numFmt w:val="decimal"/>
+      <w:lvlText w:val="%7."/>
+      <w:lvlJc w:val="left"/>
+      <w:pPr>
+        <w:tabs>
+          <w:tab w:val="num" w:pos="5040"/>
+        </w:tabs>
+        <w:ind w:left="5040" w:hanging="360"/>
+      </w:pPr>
+    </w:lvl>
+    <w:lvl w:ilvl="7" w:tentative="1">
+      <w:start w:val="1"/>
+      <w:numFmt w:val="decimal"/>
+      <w:lvlText w:val="%8."/>
+      <w:lvlJc w:val="left"/>
+      <w:pPr>
+        <w:tabs>
+          <w:tab w:val="num" w:pos="5760"/>
+        </w:tabs>
+        <w:ind w:left="5760" w:hanging="360"/>
+      </w:pPr>
+    </w:lvl>
+    <w:lvl w:ilvl="8" w:tentative="1">
+      <w:start w:val="1"/>
+      <w:numFmt w:val="decimal"/>
+      <w:lvlText w:val="%9."/>
+      <w:lvlJc w:val="left"/>
+      <w:pPr>
+        <w:tabs>
+          <w:tab w:val="num" w:pos="6480"/>
+        </w:tabs>
+        <w:ind w:left="6480" w:hanging="360"/>
+      </w:pPr>
+    </w:lvl>
+  </w:abstractNum>
+  <w:abstractNum w:abstractNumId="2" w15:restartNumberingAfterBreak="0">
+    <w:nsid w:val="0AE34F37"/>
+    <w:multiLevelType w:val="multilevel"/>
+    <w:tmpl w:val="6722F468"/>
+    <w:lvl w:ilvl="0">
+      <w:start w:val="4"/>
+      <w:numFmt w:val="decimal"/>
+      <w:lvlText w:val="%1."/>
+      <w:lvlJc w:val="left"/>
+      <w:pPr>
+        <w:tabs>
+          <w:tab w:val="num" w:pos="720"/>
+        </w:tabs>
+        <w:ind w:left="720" w:hanging="360"/>
+      </w:pPr>
+    </w:lvl>
+    <w:lvl w:ilvl="1" w:tentative="1">
+      <w:start w:val="1"/>
+      <w:numFmt w:val="decimal"/>
+      <w:lvlText w:val="%2."/>
+      <w:lvlJc w:val="left"/>
+      <w:pPr>
+        <w:tabs>
+          <w:tab w:val="num" w:pos="1440"/>
+        </w:tabs>
+        <w:ind w:left="1440" w:hanging="360"/>
+      </w:pPr>
+    </w:lvl>
+    <w:lvl w:ilvl="2" w:tentative="1">
+      <w:start w:val="1"/>
+      <w:numFmt w:val="decimal"/>
+      <w:lvlText w:val="%3."/>
+      <w:lvlJc w:val="left"/>
+      <w:pPr>
+        <w:tabs>
+          <w:tab w:val="num" w:pos="2160"/>
+        </w:tabs>
+        <w:ind w:left="2160" w:hanging="360"/>
+      </w:pPr>
+    </w:lvl>
+    <w:lvl w:ilvl="3" w:tentative="1">
+      <w:start w:val="1"/>
+      <w:numFmt w:val="decimal"/>
+      <w:lvlText w:val="%4."/>
+      <w:lvlJc w:val="left"/>
+      <w:pPr>
+        <w:tabs>
+          <w:tab w:val="num" w:pos="2880"/>
+        </w:tabs>
+        <w:ind w:left="2880" w:hanging="360"/>
+      </w:pPr>
+    </w:lvl>
+    <w:lvl w:ilvl="4" w:tentative="1">
+      <w:start w:val="1"/>
+      <w:numFmt w:val="decimal"/>
+      <w:lvlText w:val="%5."/>
+      <w:lvlJc w:val="left"/>
+      <w:pPr>
+        <w:tabs>
+          <w:tab w:val="num" w:pos="3600"/>
+        </w:tabs>
+        <w:ind w:left="3600" w:hanging="360"/>
+      </w:pPr>
+    </w:lvl>
+    <w:lvl w:ilvl="5" w:tentative="1">
+      <w:start w:val="1"/>
+      <w:numFmt w:val="decimal"/>
+      <w:lvlText w:val="%6."/>
+      <w:lvlJc w:val="left"/>
+      <w:pPr>
+        <w:tabs>
+          <w:tab w:val="num" w:pos="4320"/>
+        </w:tabs>
+        <w:ind w:left="4320" w:hanging="360"/>
+      </w:pPr>
+    </w:lvl>
+    <w:lvl w:ilvl="6" w:tentative="1">
+      <w:start w:val="1"/>
+      <w:numFmt w:val="decimal"/>
+      <w:lvlText w:val="%7."/>
+      <w:lvlJc w:val="left"/>
+      <w:pPr>
+        <w:tabs>
+          <w:tab w:val="num" w:pos="5040"/>
+        </w:tabs>
+        <w:ind w:left="5040" w:hanging="360"/>
+      </w:pPr>
+    </w:lvl>
+    <w:lvl w:ilvl="7" w:tentative="1">
+      <w:start w:val="1"/>
+      <w:numFmt w:val="decimal"/>
+      <w:lvlText w:val="%8."/>
+      <w:lvlJc w:val="left"/>
+      <w:pPr>
+        <w:tabs>
+          <w:tab w:val="num" w:pos="5760"/>
+        </w:tabs>
+        <w:ind w:left="5760" w:hanging="360"/>
+      </w:pPr>
+    </w:lvl>
+    <w:lvl w:ilvl="8" w:tentative="1">
+      <w:start w:val="1"/>
+      <w:numFmt w:val="decimal"/>
+      <w:lvlText w:val="%9."/>
+      <w:lvlJc w:val="left"/>
+      <w:pPr>
+        <w:tabs>
+          <w:tab w:val="num" w:pos="6480"/>
+        </w:tabs>
+        <w:ind w:left="6480" w:hanging="360"/>
+      </w:pPr>
+    </w:lvl>
+  </w:abstractNum>
+  <w:abstractNum w:abstractNumId="3" w15:restartNumberingAfterBreak="0">
     <w:nsid w:val="1118778A"/>
     <w:multiLevelType w:val="multilevel"/>
     <w:tmpl w:val="88360EBA"/>
@@ -2377,7 +3793,7 @@
       </w:pPr>
     </w:lvl>
   </w:abstractNum>
-  <w:abstractNum w:abstractNumId="2" w15:restartNumberingAfterBreak="0">
+  <w:abstractNum w:abstractNumId="4" w15:restartNumberingAfterBreak="0">
     <w:nsid w:val="1D4D57DE"/>
     <w:multiLevelType w:val="multilevel"/>
     <w:tmpl w:val="2A30B7FE"/>
@@ -2494,7 +3910,7 @@
       </w:pPr>
     </w:lvl>
   </w:abstractNum>
-  <w:abstractNum w:abstractNumId="3" w15:restartNumberingAfterBreak="0">
+  <w:abstractNum w:abstractNumId="5" w15:restartNumberingAfterBreak="0">
     <w:nsid w:val="24004076"/>
     <w:multiLevelType w:val="multilevel"/>
     <w:tmpl w:val="740201FC"/>
@@ -2643,7 +4059,7 @@
       </w:rPr>
     </w:lvl>
   </w:abstractNum>
-  <w:abstractNum w:abstractNumId="4" w15:restartNumberingAfterBreak="0">
+  <w:abstractNum w:abstractNumId="6" w15:restartNumberingAfterBreak="0">
     <w:nsid w:val="2C4D49B1"/>
     <w:multiLevelType w:val="multilevel"/>
     <w:tmpl w:val="9156FE78"/>
@@ -2764,7 +4180,7 @@
       </w:pPr>
     </w:lvl>
   </w:abstractNum>
-  <w:abstractNum w:abstractNumId="5" w15:restartNumberingAfterBreak="0">
+  <w:abstractNum w:abstractNumId="7" w15:restartNumberingAfterBreak="0">
     <w:nsid w:val="390406CF"/>
     <w:multiLevelType w:val="multilevel"/>
     <w:tmpl w:val="B2B8D84A"/>
@@ -2913,7 +4329,7 @@
       </w:rPr>
     </w:lvl>
   </w:abstractNum>
-  <w:abstractNum w:abstractNumId="6" w15:restartNumberingAfterBreak="0">
+  <w:abstractNum w:abstractNumId="8" w15:restartNumberingAfterBreak="0">
     <w:nsid w:val="3C5300F1"/>
     <w:multiLevelType w:val="hybridMultilevel"/>
     <w:tmpl w:val="A3322A96"/>
@@ -3002,7 +4418,7 @@
       </w:pPr>
     </w:lvl>
   </w:abstractNum>
-  <w:abstractNum w:abstractNumId="7" w15:restartNumberingAfterBreak="0">
+  <w:abstractNum w:abstractNumId="9" w15:restartNumberingAfterBreak="0">
     <w:nsid w:val="401E7FEF"/>
     <w:multiLevelType w:val="multilevel"/>
     <w:tmpl w:val="79CACD9A"/>
@@ -3151,7 +4567,7 @@
       </w:rPr>
     </w:lvl>
   </w:abstractNum>
-  <w:abstractNum w:abstractNumId="8" w15:restartNumberingAfterBreak="0">
+  <w:abstractNum w:abstractNumId="10" w15:restartNumberingAfterBreak="0">
     <w:nsid w:val="44D31835"/>
     <w:multiLevelType w:val="hybridMultilevel"/>
     <w:tmpl w:val="DA3CF366"/>
@@ -3240,7 +4656,7 @@
       </w:pPr>
     </w:lvl>
   </w:abstractNum>
-  <w:abstractNum w:abstractNumId="9" w15:restartNumberingAfterBreak="0">
+  <w:abstractNum w:abstractNumId="11" w15:restartNumberingAfterBreak="0">
     <w:nsid w:val="4C1E6F27"/>
     <w:multiLevelType w:val="multilevel"/>
     <w:tmpl w:val="11122B06"/>
@@ -3357,7 +4773,99 @@
       </w:pPr>
     </w:lvl>
   </w:abstractNum>
-  <w:abstractNum w:abstractNumId="10" w15:restartNumberingAfterBreak="0">
+  <w:abstractNum w:abstractNumId="12" w15:restartNumberingAfterBreak="0">
+    <w:nsid w:val="4CFE7B9E"/>
+    <w:multiLevelType w:val="hybridMultilevel"/>
+    <w:tmpl w:val="DCD6BB60"/>
+    <w:lvl w:ilvl="0" w:tplc="74FA0E0A">
+      <w:start w:val="3"/>
+      <w:numFmt w:val="decimal"/>
+      <w:lvlText w:val="%1．"/>
+      <w:lvlJc w:val="left"/>
+      <w:pPr>
+        <w:ind w:left="720" w:hanging="720"/>
+      </w:pPr>
+      <w:rPr>
+        <w:rFonts w:ascii="宋体" w:hAnsi="宋体" w:cstheme="minorBidi" w:hint="default"/>
+        <w:b/>
+        <w:color w:val="auto"/>
+        <w:sz w:val="32"/>
+      </w:rPr>
+    </w:lvl>
+    <w:lvl w:ilvl="1" w:tplc="04090019" w:tentative="1">
+      <w:start w:val="1"/>
+      <w:numFmt w:val="lowerLetter"/>
+      <w:lvlText w:val="%2)"/>
+      <w:lvlJc w:val="left"/>
+      <w:pPr>
+        <w:ind w:left="880" w:hanging="440"/>
+      </w:pPr>
+    </w:lvl>
+    <w:lvl w:ilvl="2" w:tplc="0409001B" w:tentative="1">
+      <w:start w:val="1"/>
+      <w:numFmt w:val="lowerRoman"/>
+      <w:lvlText w:val="%3."/>
+      <w:lvlJc w:val="right"/>
+      <w:pPr>
+        <w:ind w:left="1320" w:hanging="440"/>
+      </w:pPr>
+    </w:lvl>
+    <w:lvl w:ilvl="3" w:tplc="0409000F" w:tentative="1">
+      <w:start w:val="1"/>
+      <w:numFmt w:val="decimal"/>
+      <w:lvlText w:val="%4."/>
+      <w:lvlJc w:val="left"/>
+      <w:pPr>
+        <w:ind w:left="1760" w:hanging="440"/>
+      </w:pPr>
+    </w:lvl>
+    <w:lvl w:ilvl="4" w:tplc="04090019" w:tentative="1">
+      <w:start w:val="1"/>
+      <w:numFmt w:val="lowerLetter"/>
+      <w:lvlText w:val="%5)"/>
+      <w:lvlJc w:val="left"/>
+      <w:pPr>
+        <w:ind w:left="2200" w:hanging="440"/>
+      </w:pPr>
+    </w:lvl>
+    <w:lvl w:ilvl="5" w:tplc="0409001B" w:tentative="1">
+      <w:start w:val="1"/>
+      <w:numFmt w:val="lowerRoman"/>
+      <w:lvlText w:val="%6."/>
+      <w:lvlJc w:val="right"/>
+      <w:pPr>
+        <w:ind w:left="2640" w:hanging="440"/>
+      </w:pPr>
+    </w:lvl>
+    <w:lvl w:ilvl="6" w:tplc="0409000F" w:tentative="1">
+      <w:start w:val="1"/>
+      <w:numFmt w:val="decimal"/>
+      <w:lvlText w:val="%7."/>
+      <w:lvlJc w:val="left"/>
+      <w:pPr>
+        <w:ind w:left="3080" w:hanging="440"/>
+      </w:pPr>
+    </w:lvl>
+    <w:lvl w:ilvl="7" w:tplc="04090019" w:tentative="1">
+      <w:start w:val="1"/>
+      <w:numFmt w:val="lowerLetter"/>
+      <w:lvlText w:val="%8)"/>
+      <w:lvlJc w:val="left"/>
+      <w:pPr>
+        <w:ind w:left="3520" w:hanging="440"/>
+      </w:pPr>
+    </w:lvl>
+    <w:lvl w:ilvl="8" w:tplc="0409001B" w:tentative="1">
+      <w:start w:val="1"/>
+      <w:numFmt w:val="lowerRoman"/>
+      <w:lvlText w:val="%9."/>
+      <w:lvlJc w:val="right"/>
+      <w:pPr>
+        <w:ind w:left="3960" w:hanging="440"/>
+      </w:pPr>
+    </w:lvl>
+  </w:abstractNum>
+  <w:abstractNum w:abstractNumId="13" w15:restartNumberingAfterBreak="0">
     <w:nsid w:val="534A77A6"/>
     <w:multiLevelType w:val="hybridMultilevel"/>
     <w:tmpl w:val="B6C2C1E2"/>
@@ -3446,7 +4954,7 @@
       </w:pPr>
     </w:lvl>
   </w:abstractNum>
-  <w:abstractNum w:abstractNumId="11" w15:restartNumberingAfterBreak="0">
+  <w:abstractNum w:abstractNumId="14" w15:restartNumberingAfterBreak="0">
     <w:nsid w:val="548A7C8B"/>
     <w:multiLevelType w:val="multilevel"/>
     <w:tmpl w:val="5BB23578"/>
@@ -3595,7 +5103,124 @@
       </w:rPr>
     </w:lvl>
   </w:abstractNum>
-  <w:abstractNum w:abstractNumId="12" w15:restartNumberingAfterBreak="0">
+  <w:abstractNum w:abstractNumId="15" w15:restartNumberingAfterBreak="0">
+    <w:nsid w:val="614E2721"/>
+    <w:multiLevelType w:val="multilevel"/>
+    <w:tmpl w:val="9600F198"/>
+    <w:lvl w:ilvl="0">
+      <w:start w:val="1"/>
+      <w:numFmt w:val="decimal"/>
+      <w:lvlText w:val="%1."/>
+      <w:lvlJc w:val="left"/>
+      <w:pPr>
+        <w:tabs>
+          <w:tab w:val="num" w:pos="720"/>
+        </w:tabs>
+        <w:ind w:left="720" w:hanging="360"/>
+      </w:pPr>
+    </w:lvl>
+    <w:lvl w:ilvl="1">
+      <w:start w:val="1"/>
+      <w:numFmt w:val="bullet"/>
+      <w:lvlText w:val="o"/>
+      <w:lvlJc w:val="left"/>
+      <w:pPr>
+        <w:tabs>
+          <w:tab w:val="num" w:pos="1440"/>
+        </w:tabs>
+        <w:ind w:left="1440" w:hanging="360"/>
+      </w:pPr>
+      <w:rPr>
+        <w:rFonts w:ascii="Courier New" w:hAnsi="Courier New" w:hint="default"/>
+        <w:sz w:val="20"/>
+      </w:rPr>
+    </w:lvl>
+    <w:lvl w:ilvl="2" w:tentative="1">
+      <w:start w:val="1"/>
+      <w:numFmt w:val="decimal"/>
+      <w:lvlText w:val="%3."/>
+      <w:lvlJc w:val="left"/>
+      <w:pPr>
+        <w:tabs>
+          <w:tab w:val="num" w:pos="2160"/>
+        </w:tabs>
+        <w:ind w:left="2160" w:hanging="360"/>
+      </w:pPr>
+    </w:lvl>
+    <w:lvl w:ilvl="3" w:tentative="1">
+      <w:start w:val="1"/>
+      <w:numFmt w:val="decimal"/>
+      <w:lvlText w:val="%4."/>
+      <w:lvlJc w:val="left"/>
+      <w:pPr>
+        <w:tabs>
+          <w:tab w:val="num" w:pos="2880"/>
+        </w:tabs>
+        <w:ind w:left="2880" w:hanging="360"/>
+      </w:pPr>
+    </w:lvl>
+    <w:lvl w:ilvl="4" w:tentative="1">
+      <w:start w:val="1"/>
+      <w:numFmt w:val="decimal"/>
+      <w:lvlText w:val="%5."/>
+      <w:lvlJc w:val="left"/>
+      <w:pPr>
+        <w:tabs>
+          <w:tab w:val="num" w:pos="3600"/>
+        </w:tabs>
+        <w:ind w:left="3600" w:hanging="360"/>
+      </w:pPr>
+    </w:lvl>
+    <w:lvl w:ilvl="5" w:tentative="1">
+      <w:start w:val="1"/>
+      <w:numFmt w:val="decimal"/>
+      <w:lvlText w:val="%6."/>
+      <w:lvlJc w:val="left"/>
+      <w:pPr>
+        <w:tabs>
+          <w:tab w:val="num" w:pos="4320"/>
+        </w:tabs>
+        <w:ind w:left="4320" w:hanging="360"/>
+      </w:pPr>
+    </w:lvl>
+    <w:lvl w:ilvl="6" w:tentative="1">
+      <w:start w:val="1"/>
+      <w:numFmt w:val="decimal"/>
+      <w:lvlText w:val="%7."/>
+      <w:lvlJc w:val="left"/>
+      <w:pPr>
+        <w:tabs>
+          <w:tab w:val="num" w:pos="5040"/>
+        </w:tabs>
+        <w:ind w:left="5040" w:hanging="360"/>
+      </w:pPr>
+    </w:lvl>
+    <w:lvl w:ilvl="7" w:tentative="1">
+      <w:start w:val="1"/>
+      <w:numFmt w:val="decimal"/>
+      <w:lvlText w:val="%8."/>
+      <w:lvlJc w:val="left"/>
+      <w:pPr>
+        <w:tabs>
+          <w:tab w:val="num" w:pos="5760"/>
+        </w:tabs>
+        <w:ind w:left="5760" w:hanging="360"/>
+      </w:pPr>
+    </w:lvl>
+    <w:lvl w:ilvl="8" w:tentative="1">
+      <w:start w:val="1"/>
+      <w:numFmt w:val="decimal"/>
+      <w:lvlText w:val="%9."/>
+      <w:lvlJc w:val="left"/>
+      <w:pPr>
+        <w:tabs>
+          <w:tab w:val="num" w:pos="6480"/>
+        </w:tabs>
+        <w:ind w:left="6480" w:hanging="360"/>
+      </w:pPr>
+    </w:lvl>
+  </w:abstractNum>
+  <w:abstractNum w:abstractNumId="16" w15:restartNumberingAfterBreak="0">
     <w:nsid w:val="62C278AC"/>
     <w:multiLevelType w:val="multilevel"/>
     <w:tmpl w:val="51DE465C"/>
@@ -3744,7 +5369,7 @@
       </w:rPr>
     </w:lvl>
   </w:abstractNum>
-  <w:abstractNum w:abstractNumId="13" w15:restartNumberingAfterBreak="0">
+  <w:abstractNum w:abstractNumId="17" w15:restartNumberingAfterBreak="0">
     <w:nsid w:val="67CF39FF"/>
     <w:multiLevelType w:val="multilevel"/>
     <w:tmpl w:val="641AC9C0"/>
@@ -3861,7 +5486,7 @@
       </w:pPr>
     </w:lvl>
   </w:abstractNum>
-  <w:abstractNum w:abstractNumId="14" w15:restartNumberingAfterBreak="0">
+  <w:abstractNum w:abstractNumId="18" w15:restartNumberingAfterBreak="0">
     <w:nsid w:val="6B416F81"/>
     <w:multiLevelType w:val="hybridMultilevel"/>
     <w:tmpl w:val="8634EF0A"/>
@@ -3950,7 +5575,7 @@
       </w:pPr>
     </w:lvl>
   </w:abstractNum>
-  <w:abstractNum w:abstractNumId="15" w15:restartNumberingAfterBreak="0">
+  <w:abstractNum w:abstractNumId="19" w15:restartNumberingAfterBreak="0">
     <w:nsid w:val="712B508D"/>
     <w:multiLevelType w:val="hybridMultilevel"/>
     <w:tmpl w:val="0818E256"/>
@@ -4039,7 +5664,7 @@
       </w:pPr>
     </w:lvl>
   </w:abstractNum>
-  <w:abstractNum w:abstractNumId="16" w15:restartNumberingAfterBreak="0">
+  <w:abstractNum w:abstractNumId="20" w15:restartNumberingAfterBreak="0">
     <w:nsid w:val="72A62993"/>
     <w:multiLevelType w:val="multilevel"/>
     <w:tmpl w:val="2FB2101A"/>
@@ -4188,7 +5813,7 @@
       </w:rPr>
     </w:lvl>
   </w:abstractNum>
-  <w:abstractNum w:abstractNumId="17" w15:restartNumberingAfterBreak="0">
+  <w:abstractNum w:abstractNumId="21" w15:restartNumberingAfterBreak="0">
     <w:nsid w:val="74855870"/>
     <w:multiLevelType w:val="hybridMultilevel"/>
     <w:tmpl w:val="604846DC"/>
@@ -4278,58 +5903,70 @@
     </w:lvl>
   </w:abstractNum>
   <w:num w:numId="1" w16cid:durableId="330260680">
-    <w:abstractNumId w:val="6"/>
+    <w:abstractNumId w:val="8"/>
   </w:num>
   <w:num w:numId="2" w16cid:durableId="1229153246">
-    <w:abstractNumId w:val="17"/>
+    <w:abstractNumId w:val="21"/>
   </w:num>
   <w:num w:numId="3" w16cid:durableId="872881677">
+    <w:abstractNumId w:val="18"/>
+  </w:num>
+  <w:num w:numId="4" w16cid:durableId="432406556">
+    <w:abstractNumId w:val="13"/>
+  </w:num>
+  <w:num w:numId="5" w16cid:durableId="1557620974">
+    <w:abstractNumId w:val="19"/>
+  </w:num>
+  <w:num w:numId="6" w16cid:durableId="1331328705">
     <w:abstractNumId w:val="14"/>
   </w:num>
-  <w:num w:numId="4" w16cid:durableId="432406556">
-    <w:abstractNumId w:val="10"/>
-  </w:num>
-  <w:num w:numId="5" w16cid:durableId="1557620974">
-    <w:abstractNumId w:val="15"/>
-  </w:num>
-  <w:num w:numId="6" w16cid:durableId="1331328705">
-    <w:abstractNumId w:val="11"/>
-  </w:num>
   <w:num w:numId="7" w16cid:durableId="375206102">
-    <w:abstractNumId w:val="5"/>
+    <w:abstractNumId w:val="7"/>
   </w:num>
   <w:num w:numId="8" w16cid:durableId="322702486">
+    <w:abstractNumId w:val="20"/>
+  </w:num>
+  <w:num w:numId="9" w16cid:durableId="1165169636">
     <w:abstractNumId w:val="16"/>
   </w:num>
-  <w:num w:numId="9" w16cid:durableId="1165169636">
-    <w:abstractNumId w:val="12"/>
-  </w:num>
   <w:num w:numId="10" w16cid:durableId="416831316">
-    <w:abstractNumId w:val="7"/>
+    <w:abstractNumId w:val="9"/>
   </w:num>
   <w:num w:numId="11" w16cid:durableId="169832011">
-    <w:abstractNumId w:val="9"/>
+    <w:abstractNumId w:val="11"/>
   </w:num>
   <w:num w:numId="12" w16cid:durableId="2088646165">
     <w:abstractNumId w:val="0"/>
   </w:num>
   <w:num w:numId="13" w16cid:durableId="718700179">
-    <w:abstractNumId w:val="8"/>
+    <w:abstractNumId w:val="10"/>
   </w:num>
   <w:num w:numId="14" w16cid:durableId="558249332">
+    <w:abstractNumId w:val="3"/>
+  </w:num>
+  <w:num w:numId="15" w16cid:durableId="930357320">
+    <w:abstractNumId w:val="17"/>
+  </w:num>
+  <w:num w:numId="16" w16cid:durableId="1167593654">
+    <w:abstractNumId w:val="5"/>
+  </w:num>
+  <w:num w:numId="17" w16cid:durableId="1716075574">
+    <w:abstractNumId w:val="6"/>
+  </w:num>
+  <w:num w:numId="18" w16cid:durableId="431820636">
+    <w:abstractNumId w:val="4"/>
+  </w:num>
+  <w:num w:numId="19" w16cid:durableId="1802721919">
+    <w:abstractNumId w:val="15"/>
+  </w:num>
+  <w:num w:numId="20" w16cid:durableId="80370783">
     <w:abstractNumId w:val="1"/>
   </w:num>
-  <w:num w:numId="15" w16cid:durableId="930357320">
-    <w:abstractNumId w:val="13"/>
+  <w:num w:numId="21" w16cid:durableId="1654793570">
+    <w:abstractNumId w:val="2"/>
   </w:num>
-  <w:num w:numId="16" w16cid:durableId="1167593654">
-    <w:abstractNumId w:val="3"/>
-  </w:num>
-  <w:num w:numId="17" w16cid:durableId="1716075574">
-    <w:abstractNumId w:val="4"/>
-  </w:num>
-  <w:num w:numId="18" w16cid:durableId="431820636">
-    <w:abstractNumId w:val="2"/>
+  <w:num w:numId="22" w16cid:durableId="2002811573">
+    <w:abstractNumId w:val="12"/>
   </w:num>
 </w:numbering>
 </file>
@@ -4962,6 +6599,101 @@
       <w:szCs w:val="27"/>
     </w:rPr>
   </w:style>
+  <w:style w:type="paragraph" w:styleId="HTML0">
+    <w:name w:val="HTML Preformatted"/>
+    <w:basedOn w:val="a"/>
+    <w:link w:val="HTML1"/>
+    <w:uiPriority w:val="99"/>
+    <w:unhideWhenUsed/>
+    <w:rsid w:val="00DA5BC6"/>
+    <w:pPr>
+      <w:widowControl/>
+      <w:tabs>
+        <w:tab w:val="left" w:pos="916"/>
+        <w:tab w:val="left" w:pos="1832"/>
+        <w:tab w:val="left" w:pos="2748"/>
+        <w:tab w:val="left" w:pos="3664"/>
+        <w:tab w:val="left" w:pos="4580"/>
+        <w:tab w:val="left" w:pos="5496"/>
+        <w:tab w:val="left" w:pos="6412"/>
+        <w:tab w:val="left" w:pos="7328"/>
+        <w:tab w:val="left" w:pos="8244"/>
+        <w:tab w:val="left" w:pos="9160"/>
+        <w:tab w:val="left" w:pos="10076"/>
+        <w:tab w:val="left" w:pos="10992"/>
+        <w:tab w:val="left" w:pos="11908"/>
+        <w:tab w:val="left" w:pos="12824"/>
+        <w:tab w:val="left" w:pos="13740"/>
+        <w:tab w:val="left" w:pos="14656"/>
+      </w:tabs>
+      <w:spacing w:line="240" w:lineRule="auto"/>
+      <w:ind w:firstLineChars="0" w:firstLine="0"/>
+      <w:jc w:val="left"/>
+    </w:pPr>
+    <w:rPr>
+      <w:rFonts w:ascii="宋体" w:hAnsi="宋体" w:cs="宋体"/>
+      <w:kern w:val="0"/>
+      <w:szCs w:val="24"/>
+    </w:rPr>
+  </w:style>
+  <w:style w:type="character" w:customStyle="1" w:styleId="HTML1">
+    <w:name w:val="HTML 预设格式 字符"/>
+    <w:basedOn w:val="a0"/>
+    <w:link w:val="HTML0"/>
+    <w:uiPriority w:val="99"/>
+    <w:rsid w:val="00DA5BC6"/>
+    <w:rPr>
+      <w:rFonts w:ascii="宋体" w:eastAsia="宋体" w:hAnsi="宋体" w:cs="宋体"/>
+      <w:kern w:val="0"/>
+      <w:sz w:val="24"/>
+      <w:szCs w:val="24"/>
+    </w:rPr>
+  </w:style>
+  <w:style w:type="character" w:customStyle="1" w:styleId="code-lang">
+    <w:name w:val="code-lang"/>
+    <w:basedOn w:val="a0"/>
+    <w:rsid w:val="00DA5BC6"/>
+  </w:style>
+  <w:style w:type="character" w:customStyle="1" w:styleId="code-copy-text">
+    <w:name w:val="code-copy-text"/>
+    <w:basedOn w:val="a0"/>
+    <w:rsid w:val="00DA5BC6"/>
+  </w:style>
+  <w:style w:type="character" w:customStyle="1" w:styleId="hljs-type">
+    <w:name w:val="hljs-type"/>
+    <w:basedOn w:val="a0"/>
+    <w:rsid w:val="00DA5BC6"/>
+  </w:style>
+  <w:style w:type="character" w:customStyle="1" w:styleId="hljs-variable">
+    <w:name w:val="hljs-variable"/>
+    <w:basedOn w:val="a0"/>
+    <w:rsid w:val="00DA5BC6"/>
+  </w:style>
+  <w:style w:type="character" w:customStyle="1" w:styleId="hljs-operator">
+    <w:name w:val="hljs-operator"/>
+    <w:basedOn w:val="a0"/>
+    <w:rsid w:val="00DA5BC6"/>
+  </w:style>
+  <w:style w:type="character" w:customStyle="1" w:styleId="hljs-literal">
+    <w:name w:val="hljs-literal"/>
+    <w:basedOn w:val="a0"/>
+    <w:rsid w:val="00DA5BC6"/>
+  </w:style>
+  <w:style w:type="character" w:customStyle="1" w:styleId="hljs-keyword">
+    <w:name w:val="hljs-keyword"/>
+    <w:basedOn w:val="a0"/>
+    <w:rsid w:val="00DA5BC6"/>
+  </w:style>
+  <w:style w:type="character" w:customStyle="1" w:styleId="hljs-comment">
+    <w:name w:val="hljs-comment"/>
+    <w:basedOn w:val="a0"/>
+    <w:rsid w:val="00DA5BC6"/>
+  </w:style>
+  <w:style w:type="character" w:customStyle="1" w:styleId="hljs-string">
+    <w:name w:val="hljs-string"/>
+    <w:basedOn w:val="a0"/>
+    <w:rsid w:val="00DA5BC6"/>
+  </w:style>
 </w:styles>
 </file>
 
